--- a/TFM_Ferran_Franco.docx
+++ b/TFM_Ferran_Franco.docx
@@ -508,18 +508,7 @@
           <w:szCs w:val="28"/>
           <w:lang w:val="ca-ES" w:eastAsia="es-ES"/>
         </w:rPr>
-        <w:t>Autor</w:t>
-      </w:r>
-      <w:r>
-        <w:rPr>
-          <w:rFonts w:cs="CMU Bright"/>
-          <w:b/>
-          <w:spacing w:val="0"/>
-          <w:sz w:val="28"/>
-          <w:szCs w:val="28"/>
-          <w:lang w:val="ca-ES" w:eastAsia="es-ES"/>
-        </w:rPr>
-        <w:t>/a</w:t>
+        <w:t>Author</w:t>
       </w:r>
       <w:r>
         <w:rPr>
@@ -621,29 +610,7 @@
           <w:szCs w:val="28"/>
           <w:lang w:val="ca-ES" w:eastAsia="es-ES"/>
         </w:rPr>
-        <w:t>Director</w:t>
-      </w:r>
-      <w:r>
-        <w:rPr>
-          <w:rFonts w:cs="CMU Bright"/>
-          <w:b/>
-          <w:spacing w:val="0"/>
-          <w:sz w:val="28"/>
-          <w:szCs w:val="28"/>
-          <w:lang w:val="ca-ES" w:eastAsia="es-ES"/>
-        </w:rPr>
-        <w:t>/a</w:t>
-      </w:r>
-      <w:r>
-        <w:rPr>
-          <w:rFonts w:cs="CMU Bright"/>
-          <w:b/>
-          <w:spacing w:val="0"/>
-          <w:sz w:val="28"/>
-          <w:szCs w:val="28"/>
-          <w:lang w:val="ca-ES" w:eastAsia="es-ES"/>
-        </w:rPr>
-        <w:t xml:space="preserve">: </w:t>
+        <w:t xml:space="preserve">Director: </w:t>
       </w:r>
       <w:r>
         <w:rPr>
@@ -718,29 +685,7 @@
           <w:szCs w:val="28"/>
           <w:lang w:val="ca-ES" w:eastAsia="es-ES"/>
         </w:rPr>
-        <w:t>Co-director</w:t>
-      </w:r>
-      <w:r>
-        <w:rPr>
-          <w:rFonts w:cs="CMU Bright"/>
-          <w:b/>
-          <w:spacing w:val="0"/>
-          <w:sz w:val="28"/>
-          <w:szCs w:val="28"/>
-          <w:lang w:val="ca-ES" w:eastAsia="es-ES"/>
-        </w:rPr>
-        <w:t>/a</w:t>
-      </w:r>
-      <w:r>
-        <w:rPr>
-          <w:rFonts w:cs="CMU Bright"/>
-          <w:b/>
-          <w:spacing w:val="0"/>
-          <w:sz w:val="28"/>
-          <w:szCs w:val="28"/>
-          <w:lang w:val="ca-ES" w:eastAsia="es-ES"/>
-        </w:rPr>
-        <w:t>:</w:t>
+        <w:t>Co-director:</w:t>
       </w:r>
       <w:r>
         <w:rPr>
@@ -796,29 +741,7 @@
           <w:szCs w:val="28"/>
           <w:lang w:val="ca-ES" w:eastAsia="es-ES"/>
         </w:rPr>
-        <w:t>Co-director</w:t>
-      </w:r>
-      <w:r>
-        <w:rPr>
-          <w:rFonts w:cs="CMU Bright"/>
-          <w:b/>
-          <w:spacing w:val="0"/>
-          <w:sz w:val="28"/>
-          <w:szCs w:val="28"/>
-          <w:lang w:val="ca-ES" w:eastAsia="es-ES"/>
-        </w:rPr>
-        <w:t>/a</w:t>
-      </w:r>
-      <w:r>
-        <w:rPr>
-          <w:rFonts w:cs="CMU Bright"/>
-          <w:b/>
-          <w:spacing w:val="0"/>
-          <w:sz w:val="28"/>
-          <w:szCs w:val="28"/>
-          <w:lang w:val="ca-ES" w:eastAsia="es-ES"/>
-        </w:rPr>
-        <w:t>:</w:t>
+        <w:t>Co-director:</w:t>
       </w:r>
       <w:r>
         <w:rPr>
@@ -875,7 +798,18 @@
           <w:szCs w:val="28"/>
           <w:lang w:val="ca-ES" w:eastAsia="es-ES"/>
         </w:rPr>
-        <w:t>Convocatòria:</w:t>
+        <w:t>Date</w:t>
+      </w:r>
+      <w:r>
+        <w:rPr>
+          <w:rFonts w:cs="CMU Bright"/>
+          <w:b/>
+          <w:spacing w:val="0"/>
+          <w:sz w:val="28"/>
+          <w:szCs w:val="28"/>
+          <w:lang w:val="ca-ES" w:eastAsia="es-ES"/>
+        </w:rPr>
+        <w:t>:</w:t>
       </w:r>
       <w:r>
         <w:rPr>
@@ -905,7 +839,57 @@
           <w:szCs w:val="28"/>
           <w:lang w:val="ca-ES" w:eastAsia="es-ES"/>
         </w:rPr>
-        <w:t>Febrer/Juny</w:t>
+        <w:t>Febr</w:t>
+      </w:r>
+      <w:r>
+        <w:rPr>
+          <w:rFonts w:cs="CMU Bright"/>
+          <w:spacing w:val="0"/>
+          <w:sz w:val="28"/>
+          <w:szCs w:val="28"/>
+          <w:lang w:val="ca-ES" w:eastAsia="es-ES"/>
+        </w:rPr>
+        <w:t>ua</w:t>
+      </w:r>
+      <w:r>
+        <w:rPr>
+          <w:rFonts w:cs="CMU Bright"/>
+          <w:spacing w:val="0"/>
+          <w:sz w:val="28"/>
+          <w:szCs w:val="28"/>
+          <w:lang w:val="ca-ES" w:eastAsia="es-ES"/>
+        </w:rPr>
+        <w:t>r</w:t>
+      </w:r>
+      <w:r>
+        <w:rPr>
+          <w:rFonts w:cs="CMU Bright"/>
+          <w:spacing w:val="0"/>
+          <w:sz w:val="28"/>
+          <w:szCs w:val="28"/>
+          <w:lang w:val="ca-ES" w:eastAsia="es-ES"/>
+        </w:rPr>
+        <w:t>y</w:t>
+      </w:r>
+      <w:r>
+        <w:rPr>
+          <w:rFonts w:cs="CMU Bright"/>
+          <w:spacing w:val="0"/>
+          <w:sz w:val="28"/>
+          <w:szCs w:val="28"/>
+          <w:lang w:val="ca-ES" w:eastAsia="es-ES"/>
+        </w:rPr>
+        <w:t>/Jun</w:t>
+      </w:r>
+      <w:r>
+        <w:rPr>
+          <w:rFonts w:cs="CMU Bright"/>
+          <w:spacing w:val="0"/>
+          <w:sz w:val="28"/>
+          <w:szCs w:val="28"/>
+          <w:lang w:val="ca-ES" w:eastAsia="es-ES"/>
+        </w:rPr>
+        <w:t>e</w:t>
       </w:r>
       <w:r>
         <w:rPr>
@@ -1642,9 +1626,19 @@
       </w:r>
     </w:p>
     <w:p>
-      <w:r>
-        <w:t>Part de resultats</w:t>
-      </w:r>
+      <w:proofErr w:type="spellStart"/>
+      <w:r>
+        <w:t>Part</w:t>
+      </w:r>
+      <w:proofErr w:type="spellEnd"/>
+      <w:r>
+        <w:t xml:space="preserve"> de </w:t>
+      </w:r>
+      <w:proofErr w:type="spellStart"/>
+      <w:r>
+        <w:t>resultats</w:t>
+      </w:r>
+      <w:proofErr w:type="spellEnd"/>
     </w:p>
     <w:p>
       <w:pPr>
@@ -1679,8 +1673,17 @@
           <w:i/>
           <w:iCs/>
         </w:rPr>
-        <w:t>motor imagery</w:t>
-      </w:r>
+        <w:t xml:space="preserve">motor </w:t>
+      </w:r>
+      <w:proofErr w:type="spellStart"/>
+      <w:r>
+        <w:rPr>
+          <w:i/>
+          <w:iCs/>
+        </w:rPr>
+        <w:t>imagery</w:t>
+      </w:r>
+      <w:proofErr w:type="spellEnd"/>
       <w:r>
         <w:t xml:space="preserve"> (MI) han demostrado ser altamente efectivos en el ámbito de la </w:t>
       </w:r>
@@ -1688,7 +1691,23 @@
         <w:t>neurorrehabilitación</w:t>
       </w:r>
       <w:r>
-        <w:t>, ya que los patrones cerebrales generados son similares a los producidos durante los movimientos reales. En este contexto, este trabajo propone un protocolo para la adquisición y el análisis de datos BCI utilizando el dispositivo Bitbrain Hero Helmet.</w:t>
+        <w:t xml:space="preserve">, ya que los patrones cerebrales generados son similares a los producidos durante los movimientos reales. En este contexto, este trabajo propone un protocolo para la adquisición y el análisis de datos BCI utilizando el dispositivo </w:t>
+      </w:r>
+      <w:proofErr w:type="spellStart"/>
+      <w:r>
+        <w:t>Bitbrain</w:t>
+      </w:r>
+      <w:proofErr w:type="spellEnd"/>
+      <w:r>
+        <w:t xml:space="preserve"> Hero </w:t>
+      </w:r>
+      <w:proofErr w:type="spellStart"/>
+      <w:r>
+        <w:t>Helmet</w:t>
+      </w:r>
+      <w:proofErr w:type="spellEnd"/>
+      <w:r>
+        <w:t>.</w:t>
       </w:r>
     </w:p>
     <w:p>
@@ -1810,6 +1829,7 @@
       <w:r>
         <w:t>. Este proyecto se centra en la automatización de una silla de ruedas, controlada mediante seguimiento ocular (</w:t>
       </w:r>
+      <w:proofErr w:type="spellStart"/>
       <w:r>
         <w:rPr>
           <w:i/>
@@ -1817,6 +1837,7 @@
         </w:rPr>
         <w:t>eye</w:t>
       </w:r>
+      <w:proofErr w:type="spellEnd"/>
       <w:r>
         <w:t xml:space="preserve"> </w:t>
       </w:r>
@@ -1838,7 +1859,39 @@
         </w:rPr>
       </w:pPr>
       <w:r>
-        <w:t>Este proyecto consta de varias fases. La primera consiste en el diseño de un experimento que emplea el software PsychoPy y LabStreaming Layer (LSL) para realizar sesiones de adquisición de señales MI de dos clases: la flexión de la muñeca derecha y la flexión del brazo izquierdo. Se han realizado 10 sesiones de 40 repeticiones cada una por cada hemisferio cerebral, con el objetivo de extraer características de las señales y entrenar un sistema de Machine Learning (ML). Este sistema debe ser capaz de reconocer, en tiempo real y con una precisión suficiente, las intenciones de movimiento para controlar la silla de ruedas del proyecto POSMOFYA.</w:t>
+        <w:t xml:space="preserve">Este proyecto consta de varias fases. La primera consiste en el diseño de un experimento que emplea el software </w:t>
+      </w:r>
+      <w:proofErr w:type="spellStart"/>
+      <w:r>
+        <w:t>PsychoPy</w:t>
+      </w:r>
+      <w:proofErr w:type="spellEnd"/>
+      <w:r>
+        <w:t xml:space="preserve"> y </w:t>
+      </w:r>
+      <w:proofErr w:type="spellStart"/>
+      <w:r>
+        <w:t>LabStreaming</w:t>
+      </w:r>
+      <w:proofErr w:type="spellEnd"/>
+      <w:r>
+        <w:t xml:space="preserve"> </w:t>
+      </w:r>
+      <w:proofErr w:type="spellStart"/>
+      <w:r>
+        <w:t>Layer</w:t>
+      </w:r>
+      <w:proofErr w:type="spellEnd"/>
+      <w:r>
+        <w:t xml:space="preserve"> (LSL) para realizar sesiones de adquisición de señales MI de dos clases: la flexión de la muñeca derecha y la flexión del brazo izquierdo. Se han realizado 10 sesiones de 40 repeticiones cada una por cada hemisferio cerebral, con el objetivo de extraer características de las señales y entrenar un sistema de Machine </w:t>
+      </w:r>
+      <w:proofErr w:type="spellStart"/>
+      <w:r>
+        <w:t>Learning</w:t>
+      </w:r>
+      <w:proofErr w:type="spellEnd"/>
+      <w:r>
+        <w:t xml:space="preserve"> (ML). Este sistema debe ser capaz de reconocer, en tiempo real y con una precisión suficiente, las intenciones de movimiento para controlar la silla de ruedas del proyecto POSMOFYA.</w:t>
       </w:r>
     </w:p>
     <w:p>
@@ -1890,7 +1943,23 @@
           <w:bCs/>
           <w:lang w:val="en-GB"/>
         </w:rPr>
-        <w:t>) have proven highly effective in the field of neurorehabilitation, as the brain patterns generated closely resemble those produced during actual movements. In this context, this work proposes a protocol for BCI data acquisition and analysis using the Bitbrain Hero Helmet device.</w:t>
+        <w:t xml:space="preserve">) have proven highly effective in the field of neurorehabilitation, as the brain patterns generated closely resemble those produced during actual movements. In this context, this work proposes a protocol for BCI data acquisition and analysis using the </w:t>
+      </w:r>
+      <w:proofErr w:type="spellStart"/>
+      <w:r>
+        <w:rPr>
+          <w:bCs/>
+          <w:lang w:val="en-GB"/>
+        </w:rPr>
+        <w:t>Bitbrain</w:t>
+      </w:r>
+      <w:proofErr w:type="spellEnd"/>
+      <w:r>
+        <w:rPr>
+          <w:bCs/>
+          <w:lang w:val="en-GB"/>
+        </w:rPr>
+        <w:t xml:space="preserve"> Hero Helmet device.</w:t>
       </w:r>
     </w:p>
     <w:p>
@@ -1936,7 +2005,39 @@
           <w:bCs/>
           <w:lang w:val="en-GB"/>
         </w:rPr>
-        <w:t xml:space="preserve">This project consists of several phases. The first phase involves designing an experiment using PsychoPy software and LabStreaming Layer (LSL) to conduct sessions for acquiring MI signals of two classes: right wrist flexion and left arm flexion. A total of 10 sessions with 40 repetitions each were conducted for each brain hemisphere to extract signal features and train a </w:t>
+        <w:t xml:space="preserve">This project consists of several phases. The first phase involves designing an experiment using </w:t>
+      </w:r>
+      <w:proofErr w:type="spellStart"/>
+      <w:r>
+        <w:rPr>
+          <w:bCs/>
+          <w:lang w:val="en-GB"/>
+        </w:rPr>
+        <w:t>PsychoPy</w:t>
+      </w:r>
+      <w:proofErr w:type="spellEnd"/>
+      <w:r>
+        <w:rPr>
+          <w:bCs/>
+          <w:lang w:val="en-GB"/>
+        </w:rPr>
+        <w:t xml:space="preserve"> software and </w:t>
+      </w:r>
+      <w:proofErr w:type="spellStart"/>
+      <w:r>
+        <w:rPr>
+          <w:bCs/>
+          <w:lang w:val="en-GB"/>
+        </w:rPr>
+        <w:t>LabStreaming</w:t>
+      </w:r>
+      <w:proofErr w:type="spellEnd"/>
+      <w:r>
+        <w:rPr>
+          <w:bCs/>
+          <w:lang w:val="en-GB"/>
+        </w:rPr>
+        <w:t xml:space="preserve"> Layer (LSL) to conduct sessions for acquiring MI signals of two classes: right wrist flexion and left arm flexion. A total of 10 sessions with 40 repetitions each were conducted for each brain hemisphere to extract signal features and train a </w:t>
       </w:r>
       <w:r>
         <w:rPr>
@@ -7389,7 +7490,7 @@
             <v:fill opacity="0" color2="black"/>
             <v:imagedata r:id="rId13" o:title=""/>
           </v:shape>
-          <o:OLEObject Type="Embed" ProgID="Microsoft" ShapeID="_x0000_i1025" DrawAspect="Content" ObjectID="_1794058220" r:id="rId14"/>
+          <o:OLEObject Type="Embed" ProgID="Microsoft" ShapeID="_x0000_i1025" DrawAspect="Content" ObjectID="_1794115219" r:id="rId14"/>
         </w:object>
       </w:r>
       <w:r>
@@ -7401,8 +7502,13 @@
         </w:rPr>
         <w:t>(</w:t>
       </w:r>
-      <w:r>
-        <w:t xml:space="preserve">Eq. </w:t>
+      <w:proofErr w:type="spellStart"/>
+      <w:r>
+        <w:t>Eq</w:t>
+      </w:r>
+      <w:proofErr w:type="spellEnd"/>
+      <w:r>
+        <w:t xml:space="preserve">. </w:t>
       </w:r>
       <w:r>
         <w:fldChar w:fldCharType="begin"/>
@@ -11112,11 +11218,19 @@
         </w:rPr>
         <w:t>(Agradecimientos/A</w:t>
       </w:r>
+      <w:proofErr w:type="spellStart"/>
       <w:r>
         <w:rPr>
           <w:rStyle w:val="hrcahc"/>
         </w:rPr>
-        <w:t>cknowledgments)</w:t>
+        <w:t>cknowledgments</w:t>
+      </w:r>
+      <w:proofErr w:type="spellEnd"/>
+      <w:r>
+        <w:rPr>
+          <w:rStyle w:val="hrcahc"/>
+        </w:rPr>
+        <w:t>)</w:t>
       </w:r>
     </w:p>
     <w:p>
@@ -11796,7 +11910,21 @@
         <w:rPr>
           <w:lang w:val="ca-ES"/>
         </w:rPr>
-        <w:t>, Barcelona: ETSEIB - CPDA . 1985.</w:t>
+        <w:t xml:space="preserve">, Barcelona: ETSEIB - </w:t>
+      </w:r>
+      <w:proofErr w:type="gramStart"/>
+      <w:r>
+        <w:rPr>
+          <w:lang w:val="ca-ES"/>
+        </w:rPr>
+        <w:t>CPDA .</w:t>
+      </w:r>
+      <w:proofErr w:type="gramEnd"/>
+      <w:r>
+        <w:rPr>
+          <w:lang w:val="ca-ES"/>
+        </w:rPr>
+        <w:t xml:space="preserve"> 1985.</w:t>
       </w:r>
       <w:bookmarkEnd w:id="26"/>
     </w:p>
@@ -11878,7 +12006,21 @@
         <w:rPr>
           <w:lang w:val="en-GB"/>
         </w:rPr>
-        <w:t>.  Vol. 49(2)*, 1976, p. 179-193. *</w:t>
+        <w:t>.  Vol. 49(</w:t>
+      </w:r>
+      <w:proofErr w:type="gramStart"/>
+      <w:r>
+        <w:rPr>
+          <w:lang w:val="en-GB"/>
+        </w:rPr>
+        <w:t>2)*</w:t>
+      </w:r>
+      <w:proofErr w:type="gramEnd"/>
+      <w:r>
+        <w:rPr>
+          <w:lang w:val="en-GB"/>
+        </w:rPr>
+        <w:t>, 1976, p. 179-193. *</w:t>
       </w:r>
       <w:r>
         <w:rPr>

--- a/TFM_Ferran_Franco.docx
+++ b/TFM_Ferran_Franco.docx
@@ -2131,103 +2131,12 @@
           <w:lang w:val="ca-ES"/>
         </w:rPr>
       </w:pPr>
-      <w:bookmarkStart w:id="7" w:name="_Toc127816511"/>
       <w:r>
         <w:rPr>
           <w:lang w:val="ca-ES"/>
         </w:rPr>
         <w:lastRenderedPageBreak/>
-        <w:t>C</w:t>
-      </w:r>
-      <w:r>
-        <w:rPr>
-          <w:lang w:val="ca-ES"/>
-        </w:rPr>
-        <w:t>ontingut</w:t>
-      </w:r>
-      <w:bookmarkEnd w:id="7"/>
-      <w:r>
-        <w:rPr>
-          <w:lang w:val="ca-ES"/>
-        </w:rPr>
-        <w:t xml:space="preserve"> </w:t>
-      </w:r>
-    </w:p>
-    <w:p>
-      <w:pPr>
-        <w:rPr>
-          <w:lang w:val="ca-ES"/>
-        </w:rPr>
-      </w:pPr>
-      <w:r>
-        <w:rPr>
-          <w:lang w:val="ca-ES"/>
-        </w:rPr>
-        <w:t>(Contenido / Contents)</w:t>
-      </w:r>
-    </w:p>
-    <w:p>
-      <w:pPr>
-        <w:rPr>
-          <w:lang w:val="ca-ES"/>
-        </w:rPr>
-      </w:pPr>
-      <w:r>
-        <w:rPr>
-          <w:lang w:val="ca-ES"/>
-        </w:rPr>
-        <w:t>La següent taula de continguts</w:t>
-      </w:r>
-      <w:r>
-        <w:rPr>
-          <w:lang w:val="ca-ES"/>
-        </w:rPr>
-        <w:t xml:space="preserve"> </w:t>
-      </w:r>
-      <w:r>
-        <w:rPr>
-          <w:lang w:val="ca-ES"/>
-        </w:rPr>
-        <w:t>(</w:t>
-      </w:r>
-      <w:r>
-        <w:rPr>
-          <w:i/>
-          <w:lang w:val="ca-ES"/>
-        </w:rPr>
-        <w:t>obligatòria</w:t>
-      </w:r>
-      <w:r>
-        <w:rPr>
-          <w:i/>
-          <w:lang w:val="ca-ES"/>
-        </w:rPr>
-        <w:t xml:space="preserve"> en tots els TFE</w:t>
-      </w:r>
-      <w:r>
-        <w:rPr>
-          <w:lang w:val="ca-ES"/>
-        </w:rPr>
-        <w:t xml:space="preserve">) </w:t>
-      </w:r>
-      <w:r>
-        <w:rPr>
-          <w:lang w:val="ca-ES"/>
-        </w:rPr>
-        <w:t>es genera i s’actualitza automàticament amb l’opció “</w:t>
-      </w:r>
-      <w:r>
-        <w:rPr>
-          <w:i/>
-          <w:lang w:val="ca-ES"/>
-        </w:rPr>
-        <w:t>actualizar campos</w:t>
-      </w:r>
-      <w:r>
-        <w:rPr>
-          <w:lang w:val="ca-ES"/>
-        </w:rPr>
-        <w:t>” que surt quan es prem el botó dret del ratolí a sobre d’ell.</w:t>
+        <w:t>Contents</w:t>
       </w:r>
     </w:p>
     <w:p>
@@ -4036,7 +3945,6 @@
         <w:rPr>
           <w:noProof/>
         </w:rPr>
-        <w:lastRenderedPageBreak/>
         <w:t>10.</w:t>
       </w:r>
       <w:r>
@@ -4338,6 +4246,7 @@
         <w:rPr>
           <w:noProof/>
         </w:rPr>
+        <w:lastRenderedPageBreak/>
         <w:t>Bibliografia complementària</w:t>
       </w:r>
       <w:r>
@@ -4400,8 +4309,14 @@
         <w:suppressAutoHyphens w:val="0"/>
         <w:spacing w:before="0" w:line="240" w:lineRule="auto"/>
         <w:jc w:val="left"/>
-      </w:pPr>
-      <w:r>
+        <w:rPr>
+          <w:lang w:val="ca-ES"/>
+        </w:rPr>
+      </w:pPr>
+      <w:r>
+        <w:rPr>
+          <w:lang w:val="ca-ES"/>
+        </w:rPr>
         <w:br w:type="page"/>
       </w:r>
     </w:p>
@@ -4414,12 +4329,12 @@
         </w:numPr>
         <w:ind w:left="142"/>
         <w:rPr>
-          <w:lang w:val="en-GB"/>
-        </w:rPr>
-      </w:pPr>
-      <w:r>
-        <w:rPr>
-          <w:lang w:val="en-GB"/>
+          <w:lang w:val="ca-ES"/>
+        </w:rPr>
+      </w:pPr>
+      <w:r>
+        <w:rPr>
+          <w:lang w:val="ca-ES"/>
         </w:rPr>
         <w:lastRenderedPageBreak/>
         <w:t>Abbreviations</w:t>
@@ -4455,6 +4370,12 @@
         </w:rPr>
         <w:t>Treball fi de grau</w:t>
       </w:r>
+      <w:r>
+        <w:rPr>
+          <w:lang w:val="ca-ES"/>
+        </w:rPr>
+        <w:t xml:space="preserve"> (Final Master Thesis in Catalan)</w:t>
+      </w:r>
     </w:p>
     <w:p>
       <w:pPr>
@@ -4607,13 +4528,92 @@
           <w:lang w:val="ca-ES"/>
         </w:rPr>
       </w:pPr>
-    </w:p>
-    <w:p>
-      <w:pPr>
-        <w:rPr>
-          <w:lang w:val="ca-ES"/>
-        </w:rPr>
-      </w:pPr>
+      <w:r>
+        <w:rPr>
+          <w:lang w:val="ca-ES"/>
+        </w:rPr>
+        <w:t xml:space="preserve">KNN </w:t>
+      </w:r>
+      <w:r>
+        <w:rPr>
+          <w:lang w:val="ca-ES"/>
+        </w:rPr>
+        <w:tab/>
+      </w:r>
+      <w:r>
+        <w:rPr>
+          <w:lang w:val="en-GB"/>
+        </w:rPr>
+        <w:t xml:space="preserve">K-Nearest </w:t>
+      </w:r>
+      <w:proofErr w:type="spellStart"/>
+      <w:r>
+        <w:rPr>
+          <w:lang w:val="en-GB"/>
+        </w:rPr>
+        <w:t>Neighbors</w:t>
+      </w:r>
+      <w:proofErr w:type="spellEnd"/>
+    </w:p>
+    <w:p>
+      <w:pPr>
+        <w:rPr>
+          <w:lang w:val="ca-ES"/>
+        </w:rPr>
+      </w:pPr>
+      <w:r>
+        <w:rPr>
+          <w:lang w:val="ca-ES"/>
+        </w:rPr>
+        <w:t>RMS</w:t>
+      </w:r>
+      <w:r>
+        <w:rPr>
+          <w:lang w:val="ca-ES"/>
+        </w:rPr>
+        <w:tab/>
+        <w:t>Root Mean Square</w:t>
+      </w:r>
+    </w:p>
+    <w:p>
+      <w:pPr>
+        <w:rPr>
+          <w:lang w:val="ca-ES"/>
+        </w:rPr>
+      </w:pPr>
+      <w:r>
+        <w:rPr>
+          <w:lang w:val="ca-ES"/>
+        </w:rPr>
+        <w:t>PTP</w:t>
+      </w:r>
+      <w:r>
+        <w:rPr>
+          <w:lang w:val="ca-ES"/>
+        </w:rPr>
+        <w:tab/>
+        <w:t>Peak-to-Peak Amplitude</w:t>
+      </w:r>
+    </w:p>
+    <w:p>
+      <w:pPr>
+        <w:rPr>
+          <w:lang w:val="ca-ES"/>
+        </w:rPr>
+      </w:pPr>
+      <w:r>
+        <w:rPr>
+          <w:lang w:val="ca-ES"/>
+        </w:rPr>
+        <w:t>LZ</w:t>
+      </w:r>
+      <w:r>
+        <w:rPr>
+          <w:lang w:val="ca-ES"/>
+        </w:rPr>
+        <w:tab/>
+        <w:t>Lempel-Ziv Complexity</w:t>
+      </w:r>
     </w:p>
     <w:p>
       <w:pPr>
@@ -4651,7 +4651,7 @@
           <w:lang w:val="ca-ES"/>
         </w:rPr>
       </w:pPr>
-      <w:bookmarkStart w:id="8" w:name="_Toc127816513"/>
+      <w:bookmarkStart w:id="7" w:name="_Toc127816513"/>
       <w:r>
         <w:rPr>
           <w:lang w:val="ca-ES"/>
@@ -4659,7 +4659,7 @@
         <w:lastRenderedPageBreak/>
         <w:t>Llistat de figures</w:t>
       </w:r>
-      <w:bookmarkEnd w:id="8"/>
+      <w:bookmarkEnd w:id="7"/>
     </w:p>
     <w:p>
       <w:pPr>
@@ -4887,7 +4887,7 @@
           <w:lang w:val="ca-ES"/>
         </w:rPr>
       </w:pPr>
-      <w:bookmarkStart w:id="9" w:name="_Toc127816514"/>
+      <w:bookmarkStart w:id="8" w:name="_Toc127816514"/>
       <w:r>
         <w:rPr>
           <w:lang w:val="ca-ES"/>
@@ -4895,7 +4895,7 @@
         <w:lastRenderedPageBreak/>
         <w:t>Llistat de taules</w:t>
       </w:r>
-      <w:bookmarkEnd w:id="9"/>
+      <w:bookmarkEnd w:id="8"/>
     </w:p>
     <w:p>
       <w:pPr>
@@ -5097,7 +5097,7 @@
           <w:lang w:val="ca-ES"/>
         </w:rPr>
       </w:pPr>
-      <w:bookmarkStart w:id="10" w:name="_Toc127816515"/>
+      <w:bookmarkStart w:id="9" w:name="_Toc127816515"/>
       <w:r>
         <w:rPr>
           <w:lang w:val="ca-ES"/>
@@ -5105,7 +5105,7 @@
         <w:lastRenderedPageBreak/>
         <w:t>Prefaci</w:t>
       </w:r>
-      <w:bookmarkEnd w:id="10"/>
+      <w:bookmarkEnd w:id="9"/>
     </w:p>
     <w:p>
       <w:pPr>
@@ -5306,8 +5306,8 @@
         </w:rPr>
         <w:t xml:space="preserve"> </w:t>
       </w:r>
-      <w:bookmarkStart w:id="11" w:name="Còpia_de__Toc1275519611_1"/>
-      <w:bookmarkEnd w:id="11"/>
+      <w:bookmarkStart w:id="10" w:name="Còpia_de__Toc1275519611_1"/>
+      <w:bookmarkEnd w:id="10"/>
       <w:r>
         <w:rPr>
           <w:rFonts w:ascii="Arial" w:hAnsi="Arial" w:cs="Arial"/>
@@ -5440,8 +5440,8 @@
           <w:szCs w:val="22"/>
         </w:rPr>
       </w:pPr>
-      <w:bookmarkStart w:id="12" w:name="Còpia_de__Toc1275519621_1"/>
-      <w:bookmarkEnd w:id="12"/>
+      <w:bookmarkStart w:id="11" w:name="Còpia_de__Toc1275519621_1"/>
+      <w:bookmarkEnd w:id="11"/>
       <w:r>
         <w:rPr>
           <w:rFonts w:ascii="Arial" w:hAnsi="Arial" w:cs="Arial"/>
@@ -5576,23 +5576,27 @@
     <w:p>
       <w:pPr>
         <w:rPr>
-          <w:lang w:val="ca-ES"/>
-        </w:rPr>
-      </w:pPr>
-      <w:r>
-        <w:rPr>
+          <w:color w:val="FF0000"/>
+          <w:lang w:val="ca-ES"/>
+        </w:rPr>
+      </w:pPr>
+      <w:r>
+        <w:rPr>
+          <w:color w:val="FF0000"/>
           <w:lang w:val="ca-ES"/>
         </w:rPr>
         <w:t>Motivación/</w:t>
       </w:r>
       <w:r>
         <w:rPr>
+          <w:color w:val="FF0000"/>
           <w:lang w:val="ca-ES"/>
         </w:rPr>
         <w:t>M</w:t>
       </w:r>
       <w:r>
         <w:rPr>
+          <w:color w:val="FF0000"/>
           <w:lang w:val="ca-ES"/>
         </w:rPr>
         <w:t>otivation</w:t>
@@ -5601,12 +5605,14 @@
     <w:p>
       <w:pPr>
         <w:rPr>
+          <w:color w:val="FF0000"/>
           <w:lang w:val="ca-ES"/>
         </w:rPr>
       </w:pPr>
       <w:r>
         <w:rPr>
           <w:i/>
+          <w:color w:val="FF0000"/>
           <w:lang w:val="ca-ES"/>
         </w:rPr>
         <w:t>Obligatori</w:t>
@@ -5614,84 +5620,98 @@
       <w:r>
         <w:rPr>
           <w:i/>
+          <w:color w:val="FF0000"/>
           <w:lang w:val="ca-ES"/>
         </w:rPr>
         <w:t xml:space="preserve"> en tots els TFE</w:t>
       </w:r>
       <w:r>
         <w:rPr>
+          <w:color w:val="FF0000"/>
           <w:lang w:val="ca-ES"/>
         </w:rPr>
         <w:t xml:space="preserve">. Consisteix en indicar quin és el problema que </w:t>
       </w:r>
       <w:r>
         <w:rPr>
+          <w:color w:val="FF0000"/>
           <w:lang w:val="ca-ES"/>
         </w:rPr>
         <w:t xml:space="preserve">es </w:t>
       </w:r>
       <w:r>
         <w:rPr>
+          <w:color w:val="FF0000"/>
           <w:lang w:val="ca-ES"/>
         </w:rPr>
         <w:t xml:space="preserve">vol resoldre </w:t>
       </w:r>
       <w:r>
         <w:rPr>
+          <w:color w:val="FF0000"/>
           <w:lang w:val="ca-ES"/>
         </w:rPr>
         <w:t xml:space="preserve">en </w:t>
       </w:r>
       <w:r>
         <w:rPr>
+          <w:color w:val="FF0000"/>
           <w:lang w:val="ca-ES"/>
         </w:rPr>
         <w:t>aquest treball. Típicament</w:t>
       </w:r>
       <w:r>
         <w:rPr>
+          <w:color w:val="FF0000"/>
           <w:lang w:val="ca-ES"/>
         </w:rPr>
         <w:t>,</w:t>
       </w:r>
       <w:r>
         <w:rPr>
+          <w:color w:val="FF0000"/>
           <w:lang w:val="ca-ES"/>
         </w:rPr>
         <w:t xml:space="preserve"> alguns motius serien: el medi ambient, l’eficiència energètica, l’economia (macro o local), falta d</w:t>
       </w:r>
       <w:r>
         <w:rPr>
+          <w:color w:val="FF0000"/>
           <w:lang w:val="ca-ES"/>
         </w:rPr>
         <w:t>’</w:t>
       </w:r>
       <w:r>
         <w:rPr>
+          <w:color w:val="FF0000"/>
           <w:lang w:val="ca-ES"/>
         </w:rPr>
         <w:t>equilibris socials, aspectes mèdic</w:t>
       </w:r>
       <w:r>
         <w:rPr>
+          <w:color w:val="FF0000"/>
           <w:lang w:val="ca-ES"/>
         </w:rPr>
         <w:t>s</w:t>
       </w:r>
       <w:r>
         <w:rPr>
+          <w:color w:val="FF0000"/>
           <w:lang w:val="ca-ES"/>
         </w:rPr>
         <w:t xml:space="preserve"> o hospitalaris, algun dels </w:t>
       </w:r>
       <w:r>
         <w:rPr>
+          <w:color w:val="FF0000"/>
           <w:lang w:val="ca-ES"/>
         </w:rPr>
         <w:t>o</w:t>
       </w:r>
       <w:r>
         <w:rPr>
+          <w:color w:val="FF0000"/>
           <w:lang w:val="ca-ES"/>
         </w:rPr>
         <w:t xml:space="preserve">bjectius de desenvolupament sostenible, aspectes tècnics d’un equip o sistema que es pot millorar... </w:t>
@@ -5699,6 +5719,54 @@
     </w:p>
     <w:p>
       <w:pPr>
+        <w:rPr>
+          <w:lang w:val="en-GB"/>
+        </w:rPr>
+      </w:pPr>
+      <w:r>
+        <w:rPr>
+          <w:lang w:val="en-GB"/>
+        </w:rPr>
+        <w:t xml:space="preserve">Motor Imagery (MI)-based Brain-Computer Interfaces (BCIs) have garnered significant attention for their applications in neurorehabilitation, assistive devices, and mobility solutions for individuals with motor impairments. Unlike traditional rehabilitation methods, MI-based BCIs harness the brain's neural activity during imagined movements, enabling direct interaction with robotic systems. The advent of dry EEG devices, such as the </w:t>
+      </w:r>
+      <w:proofErr w:type="spellStart"/>
+      <w:r>
+        <w:rPr>
+          <w:lang w:val="en-GB"/>
+        </w:rPr>
+        <w:t>Bitbrain</w:t>
+      </w:r>
+      <w:proofErr w:type="spellEnd"/>
+      <w:r>
+        <w:rPr>
+          <w:lang w:val="en-GB"/>
+        </w:rPr>
+        <w:t xml:space="preserve"> Hero Helmet, further enhances accessibility and usability by eliminating the need for time-intensive electrode preparation while maintaining high-quality signal acquisition.</w:t>
+      </w:r>
+    </w:p>
+    <w:p>
+      <w:pPr>
+        <w:rPr>
+          <w:lang w:val="en-GB"/>
+        </w:rPr>
+      </w:pPr>
+      <w:r>
+        <w:rPr>
+          <w:lang w:val="en-GB"/>
+        </w:rPr>
+        <w:t>This project is part of the POSMOFYA initiative, which aims to integrate hybrid platforms for mobility and functionality. By combining eye-tracking with MI-based BCIs, the initiative seeks to provide comprehensive solutions for controlling assistive technologies, such as wheelchairs and robotic arms, in domestic environments. The motivation is to address critical challenges in autonomy, user adaptability, and ease of operation, thereby improving the quality of life for individuals with severe motor disabilities.</w:t>
+      </w:r>
+    </w:p>
+    <w:p>
+      <w:pPr>
+        <w:rPr>
+          <w:color w:val="FF0000"/>
+          <w:lang w:val="en-GB"/>
+        </w:rPr>
+      </w:pPr>
+    </w:p>
+    <w:p>
+      <w:pPr>
         <w:pStyle w:val="Heading2"/>
         <w:rPr>
           <w:lang w:val="ca-ES"/>
@@ -5708,17 +5776,19 @@
         <w:rPr>
           <w:lang w:val="ca-ES"/>
         </w:rPr>
-        <w:t>Objectives</w:t>
-      </w:r>
-    </w:p>
-    <w:p>
-      <w:pPr>
-        <w:rPr>
-          <w:lang w:val="ca-ES"/>
-        </w:rPr>
-      </w:pPr>
-      <w:r>
-        <w:rPr>
+        <w:t>Scope</w:t>
+      </w:r>
+    </w:p>
+    <w:p>
+      <w:pPr>
+        <w:rPr>
+          <w:color w:val="FF0000"/>
+          <w:lang w:val="ca-ES"/>
+        </w:rPr>
+      </w:pPr>
+      <w:r>
+        <w:rPr>
+          <w:color w:val="FF0000"/>
           <w:lang w:val="ca-ES"/>
         </w:rPr>
         <w:t>Alcance del Trabajo/Scope</w:t>
@@ -5727,12 +5797,14 @@
     <w:p>
       <w:pPr>
         <w:rPr>
+          <w:color w:val="FF0000"/>
           <w:lang w:val="ca-ES"/>
         </w:rPr>
       </w:pPr>
       <w:r>
         <w:rPr>
           <w:i/>
+          <w:color w:val="FF0000"/>
           <w:lang w:val="ca-ES"/>
         </w:rPr>
         <w:t>Recoman</w:t>
@@ -5740,72 +5812,84 @@
       <w:r>
         <w:rPr>
           <w:i/>
+          <w:color w:val="FF0000"/>
           <w:lang w:val="ca-ES"/>
         </w:rPr>
         <w:t>at</w:t>
       </w:r>
       <w:r>
         <w:rPr>
+          <w:color w:val="FF0000"/>
           <w:lang w:val="ca-ES"/>
         </w:rPr>
         <w:t>.</w:t>
       </w:r>
       <w:r>
         <w:rPr>
+          <w:color w:val="FF0000"/>
           <w:lang w:val="ca-ES"/>
         </w:rPr>
         <w:t xml:space="preserve"> Aquest apartat ha d’explicar els límits d’aplicació del treball a </w:t>
       </w:r>
       <w:r>
         <w:rPr>
+          <w:color w:val="FF0000"/>
           <w:lang w:val="ca-ES"/>
         </w:rPr>
         <w:t>escala</w:t>
       </w:r>
       <w:r>
         <w:rPr>
+          <w:color w:val="FF0000"/>
           <w:lang w:val="ca-ES"/>
         </w:rPr>
         <w:t xml:space="preserve"> temporal, espacial, de l’entorn (físic, biològic i social), econòmic (si és el cas), tecnològic o de qualsevol altre àmbit. En alt</w:t>
       </w:r>
       <w:r>
         <w:rPr>
+          <w:color w:val="FF0000"/>
           <w:lang w:val="ca-ES"/>
         </w:rPr>
         <w:t>res paraules, ha d’indicar a què</w:t>
       </w:r>
       <w:r>
         <w:rPr>
+          <w:color w:val="FF0000"/>
           <w:lang w:val="ca-ES"/>
         </w:rPr>
         <w:t xml:space="preserve"> </w:t>
       </w:r>
       <w:r>
         <w:rPr>
+          <w:color w:val="FF0000"/>
           <w:lang w:val="ca-ES"/>
         </w:rPr>
         <w:t>se</w:t>
       </w:r>
       <w:r>
         <w:rPr>
+          <w:color w:val="FF0000"/>
           <w:lang w:val="ca-ES"/>
         </w:rPr>
         <w:t xml:space="preserve"> circumscriu la solució del problema assenyalat a la motivació. Per exemple, si la mot</w:t>
       </w:r>
       <w:r>
         <w:rPr>
+          <w:color w:val="FF0000"/>
           <w:lang w:val="ca-ES"/>
         </w:rPr>
         <w:t>ivació é</w:t>
       </w:r>
       <w:r>
         <w:rPr>
+          <w:color w:val="FF0000"/>
           <w:lang w:val="ca-ES"/>
         </w:rPr>
         <w:t>s millorar el medi atmosfèric “ja que està molt contaminat per NOx”, el treball es limitarà a dissenyar un catalitzador d’òxids de zirconi en base a la bibliografia existent. No es farà cap prototip ni s’analitzarà cap model d</w:t>
       </w:r>
       <w:r>
         <w:rPr>
+          <w:color w:val="FF0000"/>
           <w:lang w:val="ca-ES"/>
         </w:rPr>
         <w:t>’abocament de contaminants.</w:t>
@@ -5813,40 +5897,192 @@
     </w:p>
     <w:p>
       <w:pPr>
+        <w:rPr>
+          <w:lang w:val="en-GB"/>
+        </w:rPr>
+      </w:pPr>
+      <w:r>
+        <w:rPr>
+          <w:lang w:val="en-GB"/>
+        </w:rPr>
+        <w:lastRenderedPageBreak/>
+        <w:t>The primary objectives of this project are:</w:t>
+      </w:r>
+    </w:p>
+    <w:p>
+      <w:pPr>
+        <w:numPr>
+          <w:ilvl w:val="0"/>
+          <w:numId w:val="18"/>
+        </w:numPr>
+        <w:rPr>
+          <w:lang w:val="en-GB"/>
+        </w:rPr>
+      </w:pPr>
+      <w:r>
+        <w:rPr>
+          <w:b/>
+          <w:bCs/>
+          <w:lang w:val="en-GB"/>
+        </w:rPr>
+        <w:t>Signal Acquisition and Analysis</w:t>
+      </w:r>
+      <w:r>
+        <w:rPr>
+          <w:lang w:val="en-GB"/>
+        </w:rPr>
+        <w:t xml:space="preserve">: To develop a protocol for acquiring and </w:t>
+      </w:r>
+      <w:proofErr w:type="spellStart"/>
+      <w:r>
+        <w:rPr>
+          <w:lang w:val="en-GB"/>
+        </w:rPr>
+        <w:t>analyzing</w:t>
+      </w:r>
+      <w:proofErr w:type="spellEnd"/>
+      <w:r>
+        <w:rPr>
+          <w:lang w:val="en-GB"/>
+        </w:rPr>
+        <w:t xml:space="preserve"> MI data using the </w:t>
+      </w:r>
+      <w:proofErr w:type="spellStart"/>
+      <w:r>
+        <w:rPr>
+          <w:lang w:val="en-GB"/>
+        </w:rPr>
+        <w:t>Bitbrain</w:t>
+      </w:r>
+      <w:proofErr w:type="spellEnd"/>
+      <w:r>
+        <w:rPr>
+          <w:lang w:val="en-GB"/>
+        </w:rPr>
+        <w:t xml:space="preserve"> Hero Helmet, focusing on two movement classes: right wrist flexion and left arm flexion.</w:t>
+      </w:r>
+    </w:p>
+    <w:p>
+      <w:pPr>
+        <w:numPr>
+          <w:ilvl w:val="0"/>
+          <w:numId w:val="18"/>
+        </w:numPr>
+        <w:rPr>
+          <w:lang w:val="en-GB"/>
+        </w:rPr>
+      </w:pPr>
+      <w:r>
+        <w:rPr>
+          <w:b/>
+          <w:bCs/>
+          <w:lang w:val="en-GB"/>
+        </w:rPr>
+        <w:t>Machine Learning Integration</w:t>
+      </w:r>
+      <w:r>
+        <w:rPr>
+          <w:lang w:val="en-GB"/>
+        </w:rPr>
+        <w:t>: To design and implement a machine learning pipeline capable of real-time classification of MI signals with high accuracy.</w:t>
+      </w:r>
+    </w:p>
+    <w:p>
+      <w:pPr>
+        <w:numPr>
+          <w:ilvl w:val="0"/>
+          <w:numId w:val="18"/>
+        </w:numPr>
+        <w:rPr>
+          <w:lang w:val="en-GB"/>
+        </w:rPr>
+      </w:pPr>
+      <w:r>
+        <w:rPr>
+          <w:b/>
+          <w:bCs/>
+          <w:lang w:val="en-GB"/>
+        </w:rPr>
+        <w:t>Assistive System Integration</w:t>
+      </w:r>
+      <w:r>
+        <w:rPr>
+          <w:lang w:val="en-GB"/>
+        </w:rPr>
+        <w:t>: To apply the developed MI-based control system to enhance the functionalities of the POSMOFYA wheelchair platform, including mode switching between driving, tilt adjustment, and robotic arm control.</w:t>
+      </w:r>
+    </w:p>
+    <w:p>
+      <w:pPr>
+        <w:numPr>
+          <w:ilvl w:val="0"/>
+          <w:numId w:val="18"/>
+        </w:numPr>
+        <w:rPr>
+          <w:lang w:val="en-GB"/>
+        </w:rPr>
+      </w:pPr>
+      <w:r>
+        <w:rPr>
+          <w:b/>
+          <w:bCs/>
+          <w:lang w:val="en-GB"/>
+        </w:rPr>
+        <w:t>Improved Usability</w:t>
+      </w:r>
+      <w:r>
+        <w:rPr>
+          <w:lang w:val="en-GB"/>
+        </w:rPr>
+        <w:t>: To demonstrate the efficacy of dry electrode EEG systems in simplifying BCI setups while ensuring robust performance in practical applications.</w:t>
+      </w:r>
+    </w:p>
+    <w:p>
+      <w:pPr>
+        <w:rPr>
+          <w:color w:val="FF0000"/>
+          <w:lang w:val="en-GB"/>
+        </w:rPr>
+      </w:pPr>
+    </w:p>
+    <w:p>
+      <w:pPr>
         <w:pStyle w:val="Heading2"/>
         <w:rPr>
           <w:lang w:val="ca-ES"/>
         </w:rPr>
       </w:pPr>
-      <w:bookmarkStart w:id="13" w:name="_Toc127816519"/>
-      <w:r>
-        <w:rPr>
-          <w:lang w:val="ca-ES"/>
-        </w:rPr>
-        <w:t>Requeriments previs</w:t>
-      </w:r>
-      <w:bookmarkEnd w:id="13"/>
-    </w:p>
-    <w:p>
-      <w:pPr>
-        <w:rPr>
-          <w:lang w:val="ca-ES"/>
-        </w:rPr>
-      </w:pPr>
-      <w:r>
-        <w:rPr>
+      <w:r>
+        <w:rPr>
+          <w:lang w:val="ca-ES"/>
+        </w:rPr>
+        <w:t>Prerequisites</w:t>
+      </w:r>
+    </w:p>
+    <w:p>
+      <w:pPr>
+        <w:rPr>
+          <w:color w:val="FF0000"/>
+          <w:lang w:val="ca-ES"/>
+        </w:rPr>
+      </w:pPr>
+      <w:r>
+        <w:rPr>
+          <w:color w:val="FF0000"/>
           <w:lang w:val="ca-ES"/>
         </w:rPr>
         <w:t>Requ</w:t>
       </w:r>
       <w:r>
         <w:rPr>
+          <w:color w:val="FF0000"/>
           <w:lang w:val="ca-ES"/>
         </w:rPr>
         <w:t>e</w:t>
       </w:r>
       <w:r>
         <w:rPr>
+          <w:color w:val="FF0000"/>
           <w:lang w:val="ca-ES"/>
         </w:rPr>
         <w:t>rimientos previos/prerequisites</w:t>
@@ -5855,6 +6091,8 @@
     <w:p>
       <w:pPr>
         <w:rPr>
+          <w:rStyle w:val="rynqvb"/>
+          <w:color w:val="FF0000"/>
           <w:lang w:val="ca-ES"/>
         </w:rPr>
       </w:pPr>
@@ -5862,6 +6100,7 @@
         <w:rPr>
           <w:rStyle w:val="rynqvb"/>
           <w:i/>
+          <w:color w:val="FF0000"/>
           <w:lang w:val="ca-ES"/>
         </w:rPr>
         <w:t>Recomanat</w:t>
@@ -5869,6 +6108,7 @@
       <w:r>
         <w:rPr>
           <w:rStyle w:val="rynqvb"/>
+          <w:color w:val="FF0000"/>
           <w:lang w:val="ca-ES"/>
         </w:rPr>
         <w:t>.</w:t>
@@ -5876,6 +6116,7 @@
       <w:r>
         <w:rPr>
           <w:rStyle w:val="rynqvb"/>
+          <w:color w:val="FF0000"/>
           <w:lang w:val="ca-ES"/>
         </w:rPr>
         <w:t xml:space="preserve"> </w:t>
@@ -5883,6 +6124,7 @@
       <w:r>
         <w:rPr>
           <w:rStyle w:val="rynqvb"/>
+          <w:color w:val="FF0000"/>
           <w:lang w:val="ca-ES"/>
         </w:rPr>
         <w:t>T</w:t>
@@ -5890,6 +6132,7 @@
       <w:r>
         <w:rPr>
           <w:rStyle w:val="rynqvb"/>
+          <w:color w:val="FF0000"/>
           <w:lang w:val="ca-ES"/>
         </w:rPr>
         <w:t>é com a missió establir les condicions tècniques</w:t>
@@ -5897,6 +6140,7 @@
       <w:r>
         <w:rPr>
           <w:rStyle w:val="rynqvb"/>
+          <w:color w:val="FF0000"/>
           <w:lang w:val="ca-ES"/>
         </w:rPr>
         <w:t>,</w:t>
@@ -5904,6 +6148,7 @@
       <w:r>
         <w:rPr>
           <w:rStyle w:val="rynqvb"/>
+          <w:color w:val="FF0000"/>
           <w:lang w:val="ca-ES"/>
         </w:rPr>
         <w:t xml:space="preserve"> econòmiques</w:t>
@@ -5911,6 +6156,7 @@
       <w:r>
         <w:rPr>
           <w:rStyle w:val="rynqvb"/>
+          <w:color w:val="FF0000"/>
           <w:lang w:val="ca-ES"/>
         </w:rPr>
         <w:t>,</w:t>
@@ -5918,6 +6164,7 @@
       <w:r>
         <w:rPr>
           <w:rStyle w:val="rynqvb"/>
+          <w:color w:val="FF0000"/>
           <w:lang w:val="ca-ES"/>
         </w:rPr>
         <w:t xml:space="preserve"> administratives</w:t>
@@ -5925,6 +6172,7 @@
       <w:r>
         <w:rPr>
           <w:rStyle w:val="rynqvb"/>
+          <w:color w:val="FF0000"/>
           <w:lang w:val="ca-ES"/>
         </w:rPr>
         <w:t>,</w:t>
@@ -5932,24 +6180,173 @@
       <w:r>
         <w:rPr>
           <w:rStyle w:val="rynqvb"/>
-          <w:lang w:val="ca-ES"/>
-        </w:rPr>
-        <w:t xml:space="preserve"> facultatives i legals perquè l</w:t>
-      </w:r>
-      <w:r>
-        <w:rPr>
-          <w:rStyle w:val="rynqvb"/>
-          <w:lang w:val="ca-ES"/>
-        </w:rPr>
-        <w:t>’</w:t>
-      </w:r>
-      <w:r>
-        <w:rPr>
-          <w:rStyle w:val="rynqvb"/>
-          <w:lang w:val="ca-ES"/>
-        </w:rPr>
-        <w:t>objecte del treball pugui materialitzar-se.</w:t>
-      </w:r>
+          <w:color w:val="FF0000"/>
+          <w:lang w:val="ca-ES"/>
+        </w:rPr>
+        <w:t xml:space="preserve"> facultatives i legals perquè l’objecte del treball pugui materialitzar-se.</w:t>
+      </w:r>
+    </w:p>
+    <w:p>
+      <w:pPr>
+        <w:rPr>
+          <w:lang w:val="en-GB"/>
+        </w:rPr>
+      </w:pPr>
+      <w:r>
+        <w:rPr>
+          <w:lang w:val="en-GB"/>
+        </w:rPr>
+        <w:t>Several prerequisites were established to ensure the project’s feasibility and success:</w:t>
+      </w:r>
+    </w:p>
+    <w:p>
+      <w:pPr>
+        <w:numPr>
+          <w:ilvl w:val="0"/>
+          <w:numId w:val="19"/>
+        </w:numPr>
+        <w:rPr>
+          <w:lang w:val="en-GB"/>
+        </w:rPr>
+      </w:pPr>
+      <w:r>
+        <w:rPr>
+          <w:b/>
+          <w:bCs/>
+          <w:lang w:val="en-GB"/>
+        </w:rPr>
+        <w:t>Equipment Selection</w:t>
+      </w:r>
+      <w:r>
+        <w:rPr>
+          <w:lang w:val="en-GB"/>
+        </w:rPr>
+        <w:t xml:space="preserve">: The </w:t>
+      </w:r>
+      <w:proofErr w:type="spellStart"/>
+      <w:r>
+        <w:rPr>
+          <w:lang w:val="en-GB"/>
+        </w:rPr>
+        <w:t>Bitbrain</w:t>
+      </w:r>
+      <w:proofErr w:type="spellEnd"/>
+      <w:r>
+        <w:rPr>
+          <w:lang w:val="en-GB"/>
+        </w:rPr>
+        <w:t xml:space="preserve"> Hero Helmet was chosen for its dry electrode technology, which simplifies setup while offering high-resolution EEG signal acquisition.</w:t>
+      </w:r>
+    </w:p>
+    <w:p>
+      <w:pPr>
+        <w:numPr>
+          <w:ilvl w:val="0"/>
+          <w:numId w:val="19"/>
+        </w:numPr>
+        <w:rPr>
+          <w:lang w:val="en-GB"/>
+        </w:rPr>
+      </w:pPr>
+      <w:r>
+        <w:rPr>
+          <w:b/>
+          <w:bCs/>
+          <w:lang w:val="en-GB"/>
+        </w:rPr>
+        <w:t>Software Tools</w:t>
+      </w:r>
+      <w:r>
+        <w:rPr>
+          <w:lang w:val="en-GB"/>
+        </w:rPr>
+        <w:t xml:space="preserve">: </w:t>
+      </w:r>
+      <w:proofErr w:type="spellStart"/>
+      <w:r>
+        <w:rPr>
+          <w:lang w:val="en-GB"/>
+        </w:rPr>
+        <w:t>PsychoPy</w:t>
+      </w:r>
+      <w:proofErr w:type="spellEnd"/>
+      <w:r>
+        <w:rPr>
+          <w:lang w:val="en-GB"/>
+        </w:rPr>
+        <w:t xml:space="preserve"> for experiment design and </w:t>
+      </w:r>
+      <w:proofErr w:type="spellStart"/>
+      <w:r>
+        <w:rPr>
+          <w:lang w:val="en-GB"/>
+        </w:rPr>
+        <w:t>LabStreaming</w:t>
+      </w:r>
+      <w:proofErr w:type="spellEnd"/>
+      <w:r>
+        <w:rPr>
+          <w:lang w:val="en-GB"/>
+        </w:rPr>
+        <w:t xml:space="preserve"> Layer (LSL) for synchronized data collection and streaming.</w:t>
+      </w:r>
+    </w:p>
+    <w:p>
+      <w:pPr>
+        <w:numPr>
+          <w:ilvl w:val="0"/>
+          <w:numId w:val="19"/>
+        </w:numPr>
+        <w:rPr>
+          <w:lang w:val="en-GB"/>
+        </w:rPr>
+      </w:pPr>
+      <w:r>
+        <w:rPr>
+          <w:b/>
+          <w:bCs/>
+          <w:lang w:val="en-GB"/>
+        </w:rPr>
+        <w:t>Signal Processing Knowledge</w:t>
+      </w:r>
+      <w:r>
+        <w:rPr>
+          <w:lang w:val="en-GB"/>
+        </w:rPr>
+        <w:t>: Familiarity with EEG preprocessing techniques, such as filtering and artifact removal, and feature extraction methods, such as Event-Related Desynchronization (ERD) and Event-Related Synchronization (ERS).</w:t>
+      </w:r>
+    </w:p>
+    <w:p>
+      <w:pPr>
+        <w:numPr>
+          <w:ilvl w:val="0"/>
+          <w:numId w:val="19"/>
+        </w:numPr>
+        <w:rPr>
+          <w:lang w:val="en-GB"/>
+        </w:rPr>
+      </w:pPr>
+      <w:r>
+        <w:rPr>
+          <w:b/>
+          <w:bCs/>
+          <w:lang w:val="en-GB"/>
+        </w:rPr>
+        <w:t>Machine Learning Expertise</w:t>
+      </w:r>
+      <w:r>
+        <w:rPr>
+          <w:lang w:val="en-GB"/>
+        </w:rPr>
+        <w:t>: Proficiency in implementing classifiers for real-time signal decoding, focusing on algorithms suited for EEG data, including Support Vector Machines (SVMs) and neural networks.</w:t>
+      </w:r>
+    </w:p>
+    <w:p>
+      <w:pPr>
+        <w:rPr>
+          <w:lang w:val="en-GB"/>
+        </w:rPr>
+      </w:pPr>
     </w:p>
     <w:p>
       <w:pPr>
@@ -5958,29 +6355,24 @@
           <w:lang w:val="ca-ES"/>
         </w:rPr>
       </w:pPr>
-      <w:bookmarkStart w:id="14" w:name="_Toc127816520"/>
-      <w:r>
-        <w:rPr>
-          <w:lang w:val="ca-ES"/>
-        </w:rPr>
-        <w:t xml:space="preserve">Objectius del </w:t>
-      </w:r>
-      <w:r>
-        <w:rPr>
-          <w:lang w:val="ca-ES"/>
-        </w:rPr>
-        <w:t>treball</w:t>
-      </w:r>
-      <w:bookmarkEnd w:id="14"/>
-    </w:p>
-    <w:p>
-      <w:pPr>
-        <w:rPr>
-          <w:lang w:val="ca-ES"/>
-        </w:rPr>
-      </w:pPr>
-      <w:r>
-        <w:rPr>
+      <w:r>
+        <w:rPr>
+          <w:lang w:val="ca-ES"/>
+        </w:rPr>
+        <w:lastRenderedPageBreak/>
+        <w:t>Objectives</w:t>
+      </w:r>
+    </w:p>
+    <w:p>
+      <w:pPr>
+        <w:rPr>
+          <w:color w:val="FF0000"/>
+          <w:lang w:val="ca-ES"/>
+        </w:rPr>
+      </w:pPr>
+      <w:r>
+        <w:rPr>
+          <w:color w:val="FF0000"/>
           <w:lang w:val="ca-ES"/>
         </w:rPr>
         <w:t>Objetivos/Objectives</w:t>
@@ -5989,12 +6381,14 @@
     <w:p>
       <w:pPr>
         <w:rPr>
+          <w:color w:val="FF0000"/>
           <w:lang w:val="ca-ES"/>
         </w:rPr>
       </w:pPr>
       <w:r>
         <w:rPr>
           <w:i/>
+          <w:color w:val="FF0000"/>
           <w:lang w:val="ca-ES"/>
         </w:rPr>
         <w:t>Obligatori</w:t>
@@ -6002,54 +6396,63 @@
       <w:r>
         <w:rPr>
           <w:i/>
+          <w:color w:val="FF0000"/>
           <w:lang w:val="ca-ES"/>
         </w:rPr>
         <w:t xml:space="preserve"> en tots els TFE</w:t>
       </w:r>
       <w:r>
         <w:rPr>
+          <w:color w:val="FF0000"/>
           <w:lang w:val="ca-ES"/>
         </w:rPr>
         <w:t>. Aqu</w:t>
       </w:r>
       <w:r>
         <w:rPr>
+          <w:color w:val="FF0000"/>
           <w:lang w:val="ca-ES"/>
         </w:rPr>
         <w:t>í</w:t>
       </w:r>
       <w:r>
         <w:rPr>
+          <w:color w:val="FF0000"/>
           <w:lang w:val="ca-ES"/>
         </w:rPr>
         <w:t xml:space="preserve"> cal indicar </w:t>
       </w:r>
       <w:r>
         <w:rPr>
+          <w:color w:val="FF0000"/>
           <w:lang w:val="ca-ES"/>
         </w:rPr>
         <w:t xml:space="preserve">quins </w:t>
       </w:r>
       <w:r>
         <w:rPr>
+          <w:color w:val="FF0000"/>
           <w:lang w:val="ca-ES"/>
         </w:rPr>
         <w:t>s</w:t>
       </w:r>
       <w:r>
         <w:rPr>
+          <w:color w:val="FF0000"/>
           <w:lang w:val="ca-ES"/>
         </w:rPr>
         <w:t>ó</w:t>
       </w:r>
       <w:r>
         <w:rPr>
+          <w:color w:val="FF0000"/>
           <w:lang w:val="ca-ES"/>
         </w:rPr>
         <w:t>n els r</w:t>
       </w:r>
       <w:r>
         <w:rPr>
+          <w:color w:val="FF0000"/>
           <w:lang w:val="ca-ES"/>
         </w:rPr>
         <w:t>esultats que es volen assolir. A més cal justificar el perquè d’aquests objectius.</w:t>
@@ -6058,17 +6461,20 @@
     <w:p>
       <w:pPr>
         <w:rPr>
-          <w:lang w:val="ca-ES"/>
-        </w:rPr>
-      </w:pPr>
-      <w:r>
-        <w:rPr>
+          <w:color w:val="FF0000"/>
+          <w:lang w:val="ca-ES"/>
+        </w:rPr>
+      </w:pPr>
+      <w:r>
+        <w:rPr>
+          <w:color w:val="FF0000"/>
           <w:lang w:val="ca-ES"/>
         </w:rPr>
         <w:t>Han de figurar en un capítol o subcapítol clarament diferenciats i titulats</w:t>
       </w:r>
       <w:r>
         <w:rPr>
+          <w:color w:val="FF0000"/>
           <w:lang w:val="ca-ES"/>
         </w:rPr>
         <w:t>.</w:t>
@@ -6077,24 +6483,27 @@
     <w:p>
       <w:pPr>
         <w:rPr>
-          <w:lang w:val="ca-ES"/>
-        </w:rPr>
-      </w:pPr>
-      <w:r>
-        <w:rPr>
-          <w:lang w:val="ca-ES"/>
-        </w:rPr>
-        <w:lastRenderedPageBreak/>
+          <w:color w:val="FF0000"/>
+          <w:lang w:val="ca-ES"/>
+        </w:rPr>
+      </w:pPr>
+      <w:r>
+        <w:rPr>
+          <w:color w:val="FF0000"/>
+          <w:lang w:val="ca-ES"/>
+        </w:rPr>
         <w:t>Típicament</w:t>
       </w:r>
       <w:r>
         <w:rPr>
+          <w:color w:val="FF0000"/>
           <w:lang w:val="ca-ES"/>
         </w:rPr>
         <w:t>,</w:t>
       </w:r>
       <w:r>
         <w:rPr>
+          <w:color w:val="FF0000"/>
           <w:lang w:val="ca-ES"/>
         </w:rPr>
         <w:t xml:space="preserve"> es pot definir un objectiu general, força relacionat amb el títol del treball i uns objectius particulars més relacionats amb les tasques que es duran a terme.</w:t>
@@ -6103,11 +6512,13 @@
     <w:p>
       <w:pPr>
         <w:rPr>
-          <w:lang w:val="ca-ES"/>
-        </w:rPr>
-      </w:pPr>
-      <w:r>
-        <w:rPr>
+          <w:color w:val="FF0000"/>
+          <w:lang w:val="ca-ES"/>
+        </w:rPr>
+      </w:pPr>
+      <w:r>
+        <w:rPr>
+          <w:color w:val="FF0000"/>
           <w:lang w:val="ca-ES"/>
         </w:rPr>
         <w:t>Per exemple:</w:t>
@@ -6116,23 +6527,27 @@
     <w:p>
       <w:pPr>
         <w:rPr>
-          <w:lang w:val="ca-ES"/>
-        </w:rPr>
-      </w:pPr>
-      <w:r>
-        <w:rPr>
+          <w:color w:val="FF0000"/>
+          <w:lang w:val="ca-ES"/>
+        </w:rPr>
+      </w:pPr>
+      <w:r>
+        <w:rPr>
+          <w:color w:val="FF0000"/>
           <w:lang w:val="ca-ES"/>
         </w:rPr>
         <w:t xml:space="preserve">L’objectiu general del treball serà el disseny d’un nou catalitzador basat en òxids de Zirconi, per disminuir la concentració de NOx a la sortida d’equips de combustió alimentats amb gasoil </w:t>
       </w:r>
       <w:r>
         <w:rPr>
+          <w:color w:val="FF0000"/>
           <w:lang w:val="ca-ES"/>
         </w:rPr>
         <w:t xml:space="preserve">o </w:t>
       </w:r>
       <w:r>
         <w:rPr>
+          <w:color w:val="FF0000"/>
           <w:lang w:val="ca-ES"/>
         </w:rPr>
         <w:t>combustible biodièsel. L’agent reductor podria ser amoníac o urea.</w:t>
@@ -6141,11 +6556,13 @@
     <w:p>
       <w:pPr>
         <w:rPr>
-          <w:lang w:val="ca-ES"/>
-        </w:rPr>
-      </w:pPr>
-      <w:r>
-        <w:rPr>
+          <w:color w:val="FF0000"/>
+          <w:lang w:val="ca-ES"/>
+        </w:rPr>
+      </w:pPr>
+      <w:r>
+        <w:rPr>
+          <w:color w:val="FF0000"/>
           <w:lang w:val="ca-ES"/>
         </w:rPr>
         <w:t>Els objectius particulars serien:</w:t>
@@ -6158,11 +6575,13 @@
           <w:numId w:val="14"/>
         </w:numPr>
         <w:rPr>
-          <w:lang w:val="ca-ES"/>
-        </w:rPr>
-      </w:pPr>
-      <w:r>
-        <w:rPr>
+          <w:color w:val="FF0000"/>
+          <w:lang w:val="ca-ES"/>
+        </w:rPr>
+      </w:pPr>
+      <w:r>
+        <w:rPr>
+          <w:color w:val="FF0000"/>
           <w:lang w:val="ca-ES"/>
         </w:rPr>
         <w:t>Estudi bibliogràfic de quina de les diferents estructures cristal·lines dels òxids de Zirconi seria la mes adient, d’acord amb l’agent reductor.</w:t>
@@ -6175,29 +6594,34 @@
           <w:numId w:val="14"/>
         </w:numPr>
         <w:rPr>
-          <w:lang w:val="ca-ES"/>
-        </w:rPr>
-      </w:pPr>
-      <w:r>
-        <w:rPr>
+          <w:color w:val="FF0000"/>
+          <w:lang w:val="ca-ES"/>
+        </w:rPr>
+      </w:pPr>
+      <w:r>
+        <w:rPr>
+          <w:color w:val="FF0000"/>
           <w:lang w:val="ca-ES"/>
         </w:rPr>
         <w:t xml:space="preserve">Selecció de la fase més adient, de l’agent reductor que l’acompanya i de les condicions de treball. Es procurarà que la temperatura no superi els 350 ºC i </w:t>
       </w:r>
       <w:r>
         <w:rPr>
+          <w:color w:val="FF0000"/>
           <w:lang w:val="ca-ES"/>
         </w:rPr>
         <w:t xml:space="preserve">que </w:t>
       </w:r>
       <w:r>
         <w:rPr>
+          <w:color w:val="FF0000"/>
           <w:lang w:val="ca-ES"/>
         </w:rPr>
         <w:t>les reaccions químiques es facin a pressions properes a les ambientals</w:t>
       </w:r>
       <w:r>
         <w:rPr>
+          <w:color w:val="FF0000"/>
           <w:lang w:val="ca-ES"/>
         </w:rPr>
         <w:t>.</w:t>
@@ -6210,17 +6634,20 @@
           <w:numId w:val="14"/>
         </w:numPr>
         <w:rPr>
-          <w:lang w:val="ca-ES"/>
-        </w:rPr>
-      </w:pPr>
-      <w:r>
-        <w:rPr>
+          <w:color w:val="FF0000"/>
+          <w:lang w:val="ca-ES"/>
+        </w:rPr>
+      </w:pPr>
+      <w:r>
+        <w:rPr>
+          <w:color w:val="FF0000"/>
           <w:lang w:val="ca-ES"/>
         </w:rPr>
         <w:t>Modelització de la reacció química de descontaminació</w:t>
       </w:r>
       <w:r>
         <w:rPr>
+          <w:color w:val="FF0000"/>
           <w:lang w:val="ca-ES"/>
         </w:rPr>
         <w:t xml:space="preserve"> en base a diferents models de reactors catalítics. Es farà èmfasi en els catalitzadors monolítics. </w:t>
@@ -6233,11 +6660,13 @@
           <w:numId w:val="14"/>
         </w:numPr>
         <w:rPr>
-          <w:lang w:val="ca-ES"/>
-        </w:rPr>
-      </w:pPr>
-      <w:r>
-        <w:rPr>
+          <w:color w:val="FF0000"/>
+          <w:lang w:val="ca-ES"/>
+        </w:rPr>
+      </w:pPr>
+      <w:r>
+        <w:rPr>
+          <w:color w:val="FF0000"/>
           <w:lang w:val="ca-ES"/>
         </w:rPr>
         <w:t>Disseny del reactor amb catalitzadors monolítics. Balanç de masses, energies i fluxos. La concentració final d’òxids de nitrogen no hauria de superar els 0,01 ppmv.</w:t>
@@ -6250,11 +6679,13 @@
           <w:numId w:val="14"/>
         </w:numPr>
         <w:rPr>
-          <w:lang w:val="ca-ES"/>
-        </w:rPr>
-      </w:pPr>
-      <w:r>
-        <w:rPr>
+          <w:color w:val="FF0000"/>
+          <w:lang w:val="ca-ES"/>
+        </w:rPr>
+      </w:pPr>
+      <w:r>
+        <w:rPr>
+          <w:color w:val="FF0000"/>
           <w:lang w:val="ca-ES"/>
         </w:rPr>
         <w:t>Avaluació de la refrigeració per aire per limitar les condicions d’operació a 350 ºC.</w:t>
@@ -6267,11 +6698,13 @@
           <w:numId w:val="14"/>
         </w:numPr>
         <w:rPr>
-          <w:lang w:val="ca-ES"/>
-        </w:rPr>
-      </w:pPr>
-      <w:r>
-        <w:rPr>
+          <w:color w:val="FF0000"/>
+          <w:lang w:val="ca-ES"/>
+        </w:rPr>
+      </w:pPr>
+      <w:r>
+        <w:rPr>
+          <w:color w:val="FF0000"/>
           <w:lang w:val="ca-ES"/>
         </w:rPr>
         <w:t>Estimació del cost de catalitzador per incorporar-ho a una caldera i avaluació dels costos d’operació.</w:t>
@@ -6280,7 +6713,149 @@
     <w:p>
       <w:pPr>
         <w:rPr>
-          <w:lang w:val="ca-ES"/>
+          <w:lang w:val="en-GB"/>
+        </w:rPr>
+      </w:pPr>
+      <w:r>
+        <w:rPr>
+          <w:lang w:val="en-GB"/>
+        </w:rPr>
+        <w:t>The primary objectives of this project are:</w:t>
+      </w:r>
+    </w:p>
+    <w:p>
+      <w:pPr>
+        <w:numPr>
+          <w:ilvl w:val="0"/>
+          <w:numId w:val="20"/>
+        </w:numPr>
+        <w:rPr>
+          <w:lang w:val="en-GB"/>
+        </w:rPr>
+      </w:pPr>
+      <w:r>
+        <w:rPr>
+          <w:b/>
+          <w:bCs/>
+          <w:lang w:val="en-GB"/>
+        </w:rPr>
+        <w:t>Signal Acquisition and Analysis</w:t>
+      </w:r>
+      <w:r>
+        <w:rPr>
+          <w:lang w:val="en-GB"/>
+        </w:rPr>
+        <w:t xml:space="preserve">: To develop a protocol for acquiring and </w:t>
+      </w:r>
+      <w:proofErr w:type="spellStart"/>
+      <w:r>
+        <w:rPr>
+          <w:lang w:val="en-GB"/>
+        </w:rPr>
+        <w:t>analyzing</w:t>
+      </w:r>
+      <w:proofErr w:type="spellEnd"/>
+      <w:r>
+        <w:rPr>
+          <w:lang w:val="en-GB"/>
+        </w:rPr>
+        <w:t xml:space="preserve"> MI data using the </w:t>
+      </w:r>
+      <w:proofErr w:type="spellStart"/>
+      <w:r>
+        <w:rPr>
+          <w:lang w:val="en-GB"/>
+        </w:rPr>
+        <w:t>Bitbrain</w:t>
+      </w:r>
+      <w:proofErr w:type="spellEnd"/>
+      <w:r>
+        <w:rPr>
+          <w:lang w:val="en-GB"/>
+        </w:rPr>
+        <w:t xml:space="preserve"> Hero Helmet, focusing on two movement classes: right wrist flexion and left arm flexion.</w:t>
+      </w:r>
+    </w:p>
+    <w:p>
+      <w:pPr>
+        <w:numPr>
+          <w:ilvl w:val="0"/>
+          <w:numId w:val="20"/>
+        </w:numPr>
+        <w:rPr>
+          <w:lang w:val="en-GB"/>
+        </w:rPr>
+      </w:pPr>
+      <w:r>
+        <w:rPr>
+          <w:b/>
+          <w:bCs/>
+          <w:lang w:val="en-GB"/>
+        </w:rPr>
+        <w:lastRenderedPageBreak/>
+        <w:t>Machine Learning Integration</w:t>
+      </w:r>
+      <w:r>
+        <w:rPr>
+          <w:lang w:val="en-GB"/>
+        </w:rPr>
+        <w:t>: To design and implement a machine learning pipeline capable of real-time classification of MI signals with high accuracy.</w:t>
+      </w:r>
+    </w:p>
+    <w:p>
+      <w:pPr>
+        <w:numPr>
+          <w:ilvl w:val="0"/>
+          <w:numId w:val="20"/>
+        </w:numPr>
+        <w:rPr>
+          <w:lang w:val="en-GB"/>
+        </w:rPr>
+      </w:pPr>
+      <w:r>
+        <w:rPr>
+          <w:b/>
+          <w:bCs/>
+          <w:lang w:val="en-GB"/>
+        </w:rPr>
+        <w:t>Assistive System Integration</w:t>
+      </w:r>
+      <w:r>
+        <w:rPr>
+          <w:lang w:val="en-GB"/>
+        </w:rPr>
+        <w:t>: To apply the developed MI-based control system to enhance the functionalities of the POSMOFYA wheelchair platform, including mode switching between driving, tilt adjustment, and robotic arm control.</w:t>
+      </w:r>
+    </w:p>
+    <w:p>
+      <w:pPr>
+        <w:numPr>
+          <w:ilvl w:val="0"/>
+          <w:numId w:val="20"/>
+        </w:numPr>
+        <w:rPr>
+          <w:lang w:val="en-GB"/>
+        </w:rPr>
+      </w:pPr>
+      <w:r>
+        <w:rPr>
+          <w:b/>
+          <w:bCs/>
+          <w:lang w:val="en-GB"/>
+        </w:rPr>
+        <w:t>Improved Usability</w:t>
+      </w:r>
+      <w:r>
+        <w:rPr>
+          <w:lang w:val="en-GB"/>
+        </w:rPr>
+        <w:t>: To demonstrate the efficacy of dry electrode EEG systems in simplifying BCI setups while ensuring robust performance in practical applications.</w:t>
+      </w:r>
+    </w:p>
+    <w:p>
+      <w:pPr>
+        <w:rPr>
+          <w:lang w:val="en-GB"/>
         </w:rPr>
       </w:pPr>
     </w:p>
@@ -6301,67 +6876,89 @@
     </w:p>
     <w:p>
       <w:pPr>
-        <w:rPr>
-          <w:lang w:val="ca-ES"/>
-        </w:rPr>
-      </w:pPr>
-      <w:r>
-        <w:rPr>
-          <w:lang w:val="ca-ES"/>
-        </w:rPr>
-        <w:t>Parte teórica o Introducción teórica/Theory o Theoretical background</w:t>
-      </w:r>
-    </w:p>
-    <w:p>
-      <w:pPr>
-        <w:rPr>
-          <w:lang w:val="ca-ES"/>
-        </w:rPr>
-      </w:pPr>
-      <w:r>
-        <w:rPr>
-          <w:lang w:val="ca-ES"/>
-        </w:rPr>
-        <w:t xml:space="preserve">Un capítol o varis de caràcter teòric i descriptiu on </w:t>
-      </w:r>
-      <w:r>
-        <w:rPr>
-          <w:lang w:val="ca-ES"/>
-        </w:rPr>
-        <w:t>s’expliquin tots o alguns dels í</w:t>
-      </w:r>
-      <w:r>
-        <w:rPr>
-          <w:lang w:val="ca-ES"/>
-        </w:rPr>
-        <w:t>tems següents:</w:t>
+        <w:pStyle w:val="Heading2"/>
+        <w:rPr>
+          <w:lang w:val="en-GB"/>
+        </w:rPr>
+      </w:pPr>
+      <w:r>
+        <w:rPr>
+          <w:lang w:val="en-GB"/>
+        </w:rPr>
+        <w:t>Overview of Motor Imagery-Based BCIs</w:t>
+      </w:r>
+    </w:p>
+    <w:p>
+      <w:pPr>
+        <w:rPr>
+          <w:lang w:val="en-GB"/>
+        </w:rPr>
+      </w:pPr>
+      <w:r>
+        <w:rPr>
+          <w:lang w:val="en-GB"/>
+        </w:rPr>
+        <w:t>Motor Imagery (MI) is a mental process where individuals simulate motor movements without physically executing them. This mental rehearsal triggers similar neural patterns to those of actual movements, which can be captured non-invasively using EEG. MI-based BCIs have demonstrated immense potential in enabling motor rehabilitation, enhancing neuroplasticity, and providing control mechanisms for robotic systems</w:t>
+      </w:r>
+      <w:r>
+        <w:rPr>
+          <w:lang w:val="en-GB"/>
+        </w:rPr>
+        <w:t xml:space="preserve"> [1] [2]</w:t>
+      </w:r>
+      <w:r>
+        <w:rPr>
+          <w:lang w:val="en-GB"/>
+        </w:rPr>
+        <w:t>​​.</w:t>
+      </w:r>
+    </w:p>
+    <w:p>
+      <w:pPr>
+        <w:rPr>
+          <w:lang w:val="en-GB"/>
+        </w:rPr>
+      </w:pPr>
+      <w:r>
+        <w:rPr>
+          <w:lang w:val="en-GB"/>
+        </w:rPr>
+        <w:t>Key elements of MI-based BCIs include:</w:t>
       </w:r>
     </w:p>
     <w:p>
       <w:pPr>
         <w:numPr>
           <w:ilvl w:val="0"/>
-          <w:numId w:val="12"/>
+          <w:numId w:val="21"/>
         </w:numPr>
         <w:rPr>
-          <w:lang w:val="ca-ES"/>
-        </w:rPr>
-      </w:pPr>
-      <w:r>
-        <w:rPr>
-          <w:lang w:val="ca-ES"/>
-        </w:rPr>
-        <w:t>E</w:t>
-      </w:r>
-      <w:r>
-        <w:rPr>
-          <w:lang w:val="ca-ES"/>
-        </w:rPr>
-        <w:t>ls fonaments teòrics de l’àmbit del treball</w:t>
-      </w:r>
-      <w:r>
-        <w:rPr>
-          <w:lang w:val="ca-ES"/>
+          <w:lang w:val="en-GB"/>
+        </w:rPr>
+      </w:pPr>
+      <w:r>
+        <w:rPr>
+          <w:b/>
+          <w:bCs/>
+          <w:lang w:val="en-GB"/>
+        </w:rPr>
+        <w:t>Event-Related Desynchronization (ERD) and Synchronization (ERS)</w:t>
+      </w:r>
+      <w:r>
+        <w:rPr>
+          <w:lang w:val="en-GB"/>
+        </w:rPr>
+        <w:t>: These neural patterns, detectable through EEG, serve as biomarkers for motor intention and are crucial for feature extraction​​</w:t>
+      </w:r>
+      <w:r>
+        <w:rPr>
+          <w:lang w:val="en-GB"/>
+        </w:rPr>
+        <w:t xml:space="preserve"> [2] [3]</w:t>
+      </w:r>
+      <w:r>
+        <w:rPr>
+          <w:lang w:val="en-GB"/>
         </w:rPr>
         <w:t>.</w:t>
       </w:r>
@@ -6370,193 +6967,216 @@
       <w:pPr>
         <w:numPr>
           <w:ilvl w:val="0"/>
-          <w:numId w:val="12"/>
+          <w:numId w:val="21"/>
         </w:numPr>
         <w:rPr>
-          <w:lang w:val="ca-ES"/>
-        </w:rPr>
-      </w:pPr>
-      <w:r>
-        <w:rPr>
-          <w:lang w:val="ca-ES"/>
-        </w:rPr>
-        <w:t>Antecedents de caràcter intern on s’indiquin decisions preses anteriorment, que s’hagin de modificar</w:t>
-      </w:r>
-      <w:r>
-        <w:rPr>
-          <w:lang w:val="ca-ES"/>
+          <w:lang w:val="en-GB"/>
+        </w:rPr>
+      </w:pPr>
+      <w:r>
+        <w:rPr>
+          <w:b/>
+          <w:bCs/>
+          <w:lang w:val="en-GB"/>
+        </w:rPr>
+        <w:t>Machine Learning for Classification</w:t>
+      </w:r>
+      <w:r>
+        <w:rPr>
+          <w:lang w:val="en-GB"/>
+        </w:rPr>
+        <w:t>: Modern approaches employ deep learning and traditional classifiers to decode MI signals. Deep learning methods, such as Convolutional Neural Networks (CNNs), have shown promising results in handling EEG's high-dimensional and noisy nature</w:t>
+      </w:r>
+      <w:r>
+        <w:rPr>
+          <w:lang w:val="en-GB"/>
+        </w:rPr>
+        <w:t xml:space="preserve"> [3]</w:t>
+      </w:r>
+      <w:r>
+        <w:rPr>
+          <w:lang w:val="en-GB"/>
+        </w:rPr>
+        <w:t>​.</w:t>
+      </w:r>
+    </w:p>
+    <w:p>
+      <w:pPr>
+        <w:pStyle w:val="Heading2"/>
+        <w:rPr>
+          <w:lang w:val="en-GB"/>
+        </w:rPr>
+      </w:pPr>
+      <w:r>
+        <w:rPr>
+          <w:lang w:val="en-GB"/>
+        </w:rPr>
+        <w:t>Dry EEG Systems in BCIs</w:t>
+      </w:r>
+    </w:p>
+    <w:p>
+      <w:pPr>
+        <w:rPr>
+          <w:lang w:val="en-GB"/>
+        </w:rPr>
+      </w:pPr>
+      <w:r>
+        <w:rPr>
+          <w:lang w:val="en-GB"/>
+        </w:rPr>
+        <w:t xml:space="preserve">The transition from wet to dry EEG systems addresses several challenges in practical applications, such as setup complexity and user comfort. Studies have highlighted the feasibility and accuracy of dry systems like the </w:t>
+      </w:r>
+      <w:proofErr w:type="spellStart"/>
+      <w:r>
+        <w:rPr>
+          <w:lang w:val="en-GB"/>
+        </w:rPr>
+        <w:t>Bitbrain</w:t>
+      </w:r>
+      <w:proofErr w:type="spellEnd"/>
+      <w:r>
+        <w:rPr>
+          <w:lang w:val="en-GB"/>
+        </w:rPr>
+        <w:t xml:space="preserve"> Hero Helmet, demonstrating their capability in capturing MI-related signals​</w:t>
+      </w:r>
+      <w:r>
+        <w:rPr>
+          <w:lang w:val="en-GB"/>
+        </w:rPr>
+        <w:t xml:space="preserve"> [2]</w:t>
+      </w:r>
+      <w:r>
+        <w:rPr>
+          <w:lang w:val="en-GB"/>
+        </w:rPr>
+        <w:t>. These systems ensure portability and ease of use, making them suitable for real-world environments​</w:t>
+      </w:r>
+      <w:r>
+        <w:rPr>
+          <w:lang w:val="en-GB"/>
+        </w:rPr>
+        <w:t xml:space="preserve"> [4]</w:t>
+      </w:r>
+      <w:r>
+        <w:rPr>
+          <w:lang w:val="en-GB"/>
         </w:rPr>
         <w:t>.</w:t>
+      </w:r>
+    </w:p>
+    <w:p>
+      <w:pPr>
+        <w:pStyle w:val="Heading2"/>
+        <w:rPr>
+          <w:lang w:val="en-GB"/>
+        </w:rPr>
+      </w:pPr>
+      <w:r>
+        <w:rPr>
+          <w:lang w:val="en-GB"/>
+        </w:rPr>
+        <w:t>Applications in Assistive Technologies</w:t>
+      </w:r>
+    </w:p>
+    <w:p>
+      <w:pPr>
+        <w:rPr>
+          <w:lang w:val="en-GB"/>
+        </w:rPr>
+      </w:pPr>
+      <w:r>
+        <w:rPr>
+          <w:lang w:val="en-GB"/>
+        </w:rPr>
+        <w:t>MI-based BCIs are increasingly used in assistive technologies, particularly for controlling robotic wheelchairs and arms. The integration of BCIs with mobility solutions has been extensively researched, with emphasis on real-time control, adaptability, and user acceptance</w:t>
+      </w:r>
+      <w:r>
+        <w:rPr>
+          <w:lang w:val="en-GB"/>
+        </w:rPr>
+        <w:t xml:space="preserve"> [4][3]</w:t>
+      </w:r>
+      <w:r>
+        <w:rPr>
+          <w:lang w:val="en-GB"/>
+        </w:rPr>
+        <w:t>​​. For instance, EEG-based control systems have been deployed in navigating real-world environments and performing complex tasks like object manipulation using robotic arms</w:t>
+      </w:r>
+      <w:r>
+        <w:rPr>
+          <w:lang w:val="en-GB"/>
+        </w:rPr>
+        <w:t xml:space="preserve"> [2][3]</w:t>
+      </w:r>
+      <w:r>
+        <w:rPr>
+          <w:lang w:val="en-GB"/>
+        </w:rPr>
+        <w:t>​​.</w:t>
+      </w:r>
+    </w:p>
+    <w:p>
+      <w:pPr>
+        <w:pStyle w:val="Heading2"/>
+        <w:rPr>
+          <w:lang w:val="en-GB"/>
+        </w:rPr>
+      </w:pPr>
+      <w:r>
+        <w:rPr>
+          <w:lang w:val="en-GB"/>
+        </w:rPr>
+        <w:lastRenderedPageBreak/>
+        <w:t>Challenges in MI Signal Classification</w:t>
+      </w:r>
+    </w:p>
+    <w:p>
+      <w:pPr>
+        <w:rPr>
+          <w:lang w:val="en-GB"/>
+        </w:rPr>
+      </w:pPr>
+      <w:r>
+        <w:rPr>
+          <w:lang w:val="en-GB"/>
+        </w:rPr>
+        <w:t>Despite significant advancements, several challenges persist:</w:t>
       </w:r>
     </w:p>
     <w:p>
       <w:pPr>
         <w:numPr>
           <w:ilvl w:val="0"/>
-          <w:numId w:val="12"/>
+          <w:numId w:val="22"/>
         </w:numPr>
         <w:rPr>
-          <w:lang w:val="ca-ES"/>
-        </w:rPr>
-      </w:pPr>
-      <w:r>
-        <w:rPr>
-          <w:lang w:val="ca-ES"/>
-        </w:rPr>
-        <w:t>L</w:t>
-      </w:r>
-      <w:r>
-        <w:rPr>
-          <w:lang w:val="ca-ES"/>
-        </w:rPr>
-        <w:t>’estat actual del problema o de la qüestió. Per exemple, que s’indiqui qu</w:t>
-      </w:r>
-      <w:r>
-        <w:rPr>
-          <w:lang w:val="ca-ES"/>
-        </w:rPr>
-        <w:t>è</w:t>
-      </w:r>
-      <w:r>
-        <w:rPr>
-          <w:lang w:val="ca-ES"/>
-        </w:rPr>
-        <w:t xml:space="preserve"> s</w:t>
-      </w:r>
-      <w:r>
-        <w:rPr>
-          <w:lang w:val="ca-ES"/>
-        </w:rPr>
-        <w:t>ó</w:t>
-      </w:r>
-      <w:r>
-        <w:rPr>
-          <w:lang w:val="ca-ES"/>
-        </w:rPr>
-        <w:t>n, qu</w:t>
-      </w:r>
-      <w:r>
-        <w:rPr>
-          <w:lang w:val="ca-ES"/>
-        </w:rPr>
-        <w:t>è</w:t>
-      </w:r>
-      <w:r>
-        <w:rPr>
-          <w:lang w:val="ca-ES"/>
-        </w:rPr>
-        <w:t xml:space="preserve"> fan, com s</w:t>
-      </w:r>
-      <w:r>
-        <w:rPr>
-          <w:lang w:val="ca-ES"/>
-        </w:rPr>
-        <w:t>ó</w:t>
-      </w:r>
-      <w:r>
-        <w:rPr>
-          <w:lang w:val="ca-ES"/>
-        </w:rPr>
-        <w:t>n, etc</w:t>
-      </w:r>
-      <w:r>
-        <w:rPr>
-          <w:lang w:val="ca-ES"/>
-        </w:rPr>
-        <w:t>.</w:t>
-      </w:r>
-      <w:r>
-        <w:rPr>
-          <w:lang w:val="ca-ES"/>
-        </w:rPr>
-        <w:t>,</w:t>
-      </w:r>
-      <w:r>
-        <w:rPr>
-          <w:lang w:val="ca-ES"/>
-        </w:rPr>
-        <w:t xml:space="preserve"> els catalitzadors per eliminar NOx</w:t>
-      </w:r>
-      <w:r>
-        <w:rPr>
-          <w:lang w:val="ca-ES"/>
-        </w:rPr>
-        <w:t>.</w:t>
-      </w:r>
-    </w:p>
-    <w:p>
-      <w:pPr>
-        <w:numPr>
-          <w:ilvl w:val="1"/>
-          <w:numId w:val="12"/>
-        </w:numPr>
-        <w:rPr>
-          <w:lang w:val="ca-ES"/>
-        </w:rPr>
-      </w:pPr>
-      <w:r>
-        <w:rPr>
-          <w:lang w:val="ca-ES"/>
-        </w:rPr>
-        <w:t xml:space="preserve">O </w:t>
-      </w:r>
-      <w:r>
-        <w:rPr>
-          <w:lang w:val="ca-ES"/>
-        </w:rPr>
-        <w:t xml:space="preserve">si </w:t>
-      </w:r>
-      <w:r>
-        <w:rPr>
-          <w:lang w:val="ca-ES"/>
-        </w:rPr>
-        <w:t>é</w:t>
-      </w:r>
-      <w:r>
-        <w:rPr>
-          <w:lang w:val="ca-ES"/>
-        </w:rPr>
-        <w:t>s una solució particular a una institució, explicar qu</w:t>
-      </w:r>
-      <w:r>
-        <w:rPr>
-          <w:lang w:val="ca-ES"/>
-        </w:rPr>
-        <w:t xml:space="preserve">è </w:t>
-      </w:r>
-      <w:r>
-        <w:rPr>
-          <w:lang w:val="ca-ES"/>
-        </w:rPr>
-        <w:t>hi ha en aquests moments</w:t>
-      </w:r>
-      <w:r>
-        <w:rPr>
-          <w:lang w:val="ca-ES"/>
-        </w:rPr>
-        <w:t>,</w:t>
-      </w:r>
-      <w:r>
-        <w:rPr>
-          <w:lang w:val="ca-ES"/>
-        </w:rPr>
-        <w:t xml:space="preserve"> per exemple: es volen instal·lar panells solars a la nau tal de l’empresa qual</w:t>
-      </w:r>
-      <w:r>
-        <w:rPr>
-          <w:lang w:val="ca-ES"/>
-        </w:rPr>
-        <w:t>,</w:t>
-      </w:r>
-      <w:r>
-        <w:rPr>
-          <w:lang w:val="ca-ES"/>
-        </w:rPr>
-        <w:t xml:space="preserve"> explicar les condicions de la nau</w:t>
-      </w:r>
-      <w:r>
-        <w:rPr>
-          <w:lang w:val="ca-ES"/>
+          <w:lang w:val="en-GB"/>
+        </w:rPr>
+      </w:pPr>
+      <w:r>
+        <w:rPr>
+          <w:b/>
+          <w:bCs/>
+          <w:lang w:val="en-GB"/>
+        </w:rPr>
+        <w:t>Noise and Artifacts</w:t>
+      </w:r>
+      <w:r>
+        <w:rPr>
+          <w:lang w:val="en-GB"/>
+        </w:rPr>
+        <w:t>: EEG signals are highly susceptible to artifacts from muscle movements, eye blinks, and environmental factors​</w:t>
+      </w:r>
+      <w:r>
+        <w:rPr>
+          <w:lang w:val="en-GB"/>
+        </w:rPr>
+        <w:t xml:space="preserve"> [3]</w:t>
+      </w:r>
+      <w:r>
+        <w:rPr>
+          <w:lang w:val="en-GB"/>
         </w:rPr>
         <w:t>.</w:t>
       </w:r>
@@ -6565,55 +7185,107 @@
       <w:pPr>
         <w:numPr>
           <w:ilvl w:val="0"/>
-          <w:numId w:val="12"/>
+          <w:numId w:val="22"/>
         </w:numPr>
         <w:rPr>
-          <w:lang w:val="ca-ES"/>
-        </w:rPr>
-      </w:pPr>
-      <w:r>
-        <w:rPr>
-          <w:lang w:val="ca-ES"/>
-        </w:rPr>
-        <w:t>L</w:t>
-      </w:r>
-      <w:r>
-        <w:rPr>
-          <w:lang w:val="ca-ES"/>
-        </w:rPr>
-        <w:t>’estat de la ciència i la tecnologia (estat de l’art), centrat en la recerca bibliogràfica de fonts fiables</w:t>
-      </w:r>
-      <w:r>
-        <w:rPr>
-          <w:lang w:val="ca-ES"/>
+          <w:lang w:val="en-GB"/>
+        </w:rPr>
+      </w:pPr>
+      <w:r>
+        <w:rPr>
+          <w:b/>
+          <w:bCs/>
+          <w:lang w:val="en-GB"/>
+        </w:rPr>
+        <w:t>Inter-subject Variability</w:t>
+      </w:r>
+      <w:r>
+        <w:rPr>
+          <w:lang w:val="en-GB"/>
+        </w:rPr>
+        <w:t>: Differences in neural patterns across individuals necessitate robust and generalizable classifiers</w:t>
+      </w:r>
+      <w:r>
+        <w:rPr>
+          <w:lang w:val="en-GB"/>
+        </w:rPr>
+        <w:t xml:space="preserve"> </w:t>
+      </w:r>
+      <w:r>
+        <w:rPr>
+          <w:lang w:val="en-GB"/>
+        </w:rPr>
+        <w:t>​​</w:t>
+      </w:r>
+      <w:r>
+        <w:rPr>
+          <w:lang w:val="en-GB"/>
+        </w:rPr>
+        <w:t>[1][3]</w:t>
+      </w:r>
+      <w:r>
+        <w:rPr>
+          <w:lang w:val="en-GB"/>
         </w:rPr>
         <w:t>.</w:t>
       </w:r>
     </w:p>
     <w:p>
       <w:pPr>
-        <w:rPr>
-          <w:lang w:val="ca-ES"/>
-        </w:rPr>
-      </w:pPr>
-      <w:r>
-        <w:rPr>
-          <w:lang w:val="ca-ES"/>
-        </w:rPr>
-        <w:t>Podeu organitzar-lo per capítols ind</w:t>
-      </w:r>
-      <w:r>
-        <w:rPr>
-          <w:lang w:val="ca-ES"/>
-        </w:rPr>
-        <w:t>ependents (Capítol 3, Capítol 4</w:t>
-      </w:r>
-      <w:r>
-        <w:rPr>
-          <w:lang w:val="ca-ES"/>
-        </w:rPr>
-        <w:t>...) o com subcapítols d’un capítol teòric general:</w:t>
-      </w:r>
+        <w:numPr>
+          <w:ilvl w:val="0"/>
+          <w:numId w:val="22"/>
+        </w:numPr>
+        <w:rPr>
+          <w:lang w:val="en-GB"/>
+        </w:rPr>
+      </w:pPr>
+      <w:r>
+        <w:rPr>
+          <w:b/>
+          <w:bCs/>
+          <w:lang w:val="en-GB"/>
+        </w:rPr>
+        <w:t>Real-Time Processing</w:t>
+      </w:r>
+      <w:r>
+        <w:rPr>
+          <w:lang w:val="en-GB"/>
+        </w:rPr>
+        <w:t>: Achieving low-latency and accurate signal decoding is critical for practical applications​</w:t>
+      </w:r>
+      <w:r>
+        <w:rPr>
+          <w:lang w:val="en-GB"/>
+        </w:rPr>
+        <w:t xml:space="preserve"> [2]</w:t>
+      </w:r>
+      <w:r>
+        <w:rPr>
+          <w:lang w:val="en-GB"/>
+        </w:rPr>
+        <w:t>.</w:t>
+      </w:r>
+    </w:p>
+    <w:p>
+      <w:pPr>
+        <w:rPr>
+          <w:lang w:val="en-GB"/>
+        </w:rPr>
+      </w:pPr>
+      <w:r>
+        <w:rPr>
+          <w:lang w:val="en-GB"/>
+        </w:rPr>
+        <w:t>This project builds upon these theoretical foundations, leveraging advancements in EEG technology and machine learning to address these challenges and push the boundaries of MI-based BCI applications.</w:t>
+      </w:r>
+    </w:p>
+    <w:p>
+      <w:pPr>
+        <w:rPr>
+          <w:lang w:val="en-GB"/>
+        </w:rPr>
+      </w:pPr>
     </w:p>
     <w:p>
       <w:pPr>
@@ -6626,15 +7298,8 @@
         <w:rPr>
           <w:lang w:val="ca-ES"/>
         </w:rPr>
-        <w:t>EEG</w:t>
-      </w:r>
-    </w:p>
-    <w:p>
-      <w:pPr>
-        <w:rPr>
-          <w:lang w:val="ca-ES"/>
-        </w:rPr>
-      </w:pPr>
+        <w:t xml:space="preserve">Brain-Computer Interfaces </w:t>
+      </w:r>
     </w:p>
     <w:p>
       <w:pPr>
@@ -6647,7 +7312,7 @@
         <w:rPr>
           <w:lang w:val="ca-ES"/>
         </w:rPr>
-        <w:t xml:space="preserve">Brain-Computer Interfaces </w:t>
+        <w:t xml:space="preserve">Motor Imagery </w:t>
       </w:r>
     </w:p>
     <w:p>
@@ -6661,20 +7326,6 @@
         <w:rPr>
           <w:lang w:val="ca-ES"/>
         </w:rPr>
-        <w:t xml:space="preserve">Motor Imagery </w:t>
-      </w:r>
-    </w:p>
-    <w:p>
-      <w:pPr>
-        <w:pStyle w:val="Heading2"/>
-        <w:rPr>
-          <w:lang w:val="ca-ES"/>
-        </w:rPr>
-      </w:pPr>
-      <w:r>
-        <w:rPr>
-          <w:lang w:val="ca-ES"/>
-        </w:rPr>
         <w:t>MI-based BCIs</w:t>
       </w:r>
     </w:p>
@@ -6685,7 +7336,7 @@
           <w:lang w:val="ca-ES"/>
         </w:rPr>
       </w:pPr>
-      <w:bookmarkStart w:id="15" w:name="_Toc127816526"/>
+      <w:bookmarkStart w:id="12" w:name="_Toc127816526"/>
       <w:r>
         <w:rPr>
           <w:lang w:val="ca-ES"/>
@@ -6699,7 +7350,7 @@
         </w:rPr>
         <w:t>aterials and methods</w:t>
       </w:r>
-      <w:bookmarkEnd w:id="15"/>
+      <w:bookmarkEnd w:id="12"/>
     </w:p>
     <w:p>
       <w:pPr>
@@ -6778,7 +7429,7 @@
           <w:lang w:val="ca-ES"/>
         </w:rPr>
       </w:pPr>
-      <w:bookmarkStart w:id="16" w:name="_Toc127816527"/>
+      <w:bookmarkStart w:id="13" w:name="_Toc127816527"/>
       <w:r>
         <w:rPr>
           <w:lang w:val="ca-ES"/>
@@ -6786,7 +7437,7 @@
         <w:lastRenderedPageBreak/>
         <w:t>Result</w:t>
       </w:r>
-      <w:bookmarkEnd w:id="16"/>
+      <w:bookmarkEnd w:id="13"/>
       <w:r>
         <w:rPr>
           <w:lang w:val="ca-ES"/>
@@ -7490,7 +8141,7 @@
             <v:fill opacity="0" color2="black"/>
             <v:imagedata r:id="rId13" o:title=""/>
           </v:shape>
-          <o:OLEObject Type="Embed" ProgID="Microsoft" ShapeID="_x0000_i1025" DrawAspect="Content" ObjectID="_1794115219" r:id="rId14"/>
+          <o:OLEObject Type="Embed" ProgID="Microsoft" ShapeID="_x0000_i1025" DrawAspect="Content" ObjectID="_1795878025" r:id="rId14"/>
         </w:object>
       </w:r>
       <w:r>
@@ -8935,7 +9586,7 @@
           <w:lang w:val="ca-ES"/>
         </w:rPr>
       </w:pPr>
-      <w:bookmarkStart w:id="17" w:name="_Toc127816528"/>
+      <w:bookmarkStart w:id="14" w:name="_Toc127816528"/>
       <w:r>
         <w:rPr>
           <w:lang w:val="ca-ES"/>
@@ -8943,7 +9594,7 @@
         <w:lastRenderedPageBreak/>
         <w:t>Planificació</w:t>
       </w:r>
-      <w:bookmarkEnd w:id="17"/>
+      <w:bookmarkEnd w:id="14"/>
     </w:p>
     <w:p>
       <w:pPr>
@@ -9141,7 +9792,7 @@
           <w:lang w:val="ca-ES"/>
         </w:rPr>
       </w:pPr>
-      <w:bookmarkStart w:id="18" w:name="_Toc127816529"/>
+      <w:bookmarkStart w:id="15" w:name="_Toc127816529"/>
       <w:r>
         <w:rPr>
           <w:lang w:val="ca-ES"/>
@@ -9149,7 +9800,7 @@
         <w:lastRenderedPageBreak/>
         <w:t>Estudi econòmic</w:t>
       </w:r>
-      <w:bookmarkEnd w:id="18"/>
+      <w:bookmarkEnd w:id="15"/>
     </w:p>
     <w:p>
       <w:pPr>
@@ -9659,7 +10310,7 @@
           <w:lang w:val="ca-ES"/>
         </w:rPr>
       </w:pPr>
-      <w:bookmarkStart w:id="19" w:name="_Toc127816530"/>
+      <w:bookmarkStart w:id="16" w:name="_Toc127816530"/>
       <w:r>
         <w:rPr>
           <w:lang w:val="ca-ES"/>
@@ -9667,7 +10318,7 @@
         <w:lastRenderedPageBreak/>
         <w:t>Estudi ambiental</w:t>
       </w:r>
-      <w:bookmarkEnd w:id="19"/>
+      <w:bookmarkEnd w:id="16"/>
     </w:p>
     <w:p>
       <w:pPr>
@@ -10160,7 +10811,7 @@
           <w:lang w:val="ca-ES"/>
         </w:rPr>
       </w:pPr>
-      <w:bookmarkStart w:id="20" w:name="_Toc127816531"/>
+      <w:bookmarkStart w:id="17" w:name="_Toc127816531"/>
       <w:r>
         <w:rPr>
           <w:lang w:val="ca-ES"/>
@@ -10168,7 +10819,7 @@
         <w:lastRenderedPageBreak/>
         <w:t>Estudi social i d’igualtat de gènere</w:t>
       </w:r>
-      <w:bookmarkEnd w:id="20"/>
+      <w:bookmarkEnd w:id="17"/>
     </w:p>
     <w:p>
       <w:pPr>
@@ -10975,7 +11626,7 @@
           <w:lang w:val="ca-ES"/>
         </w:rPr>
       </w:pPr>
-      <w:bookmarkStart w:id="21" w:name="_Toc127816532"/>
+      <w:bookmarkStart w:id="18" w:name="_Toc127816532"/>
       <w:r>
         <w:rPr>
           <w:lang w:val="ca-ES"/>
@@ -10983,7 +11634,7 @@
         <w:lastRenderedPageBreak/>
         <w:t>CONCLUSIONS</w:t>
       </w:r>
-      <w:bookmarkEnd w:id="21"/>
+      <w:bookmarkEnd w:id="18"/>
     </w:p>
     <w:p>
       <w:pPr>
@@ -11196,7 +11847,7 @@
           <w:lang w:val="ca-ES"/>
         </w:rPr>
       </w:pPr>
-      <w:bookmarkStart w:id="22" w:name="_Toc127816533"/>
+      <w:bookmarkStart w:id="19" w:name="_Toc127816533"/>
       <w:r>
         <w:rPr>
           <w:lang w:val="ca-ES"/>
@@ -11204,7 +11855,7 @@
         <w:lastRenderedPageBreak/>
         <w:t>Agraïments</w:t>
       </w:r>
-      <w:bookmarkEnd w:id="22"/>
+      <w:bookmarkEnd w:id="19"/>
     </w:p>
     <w:p>
       <w:pPr>
@@ -11315,134 +11966,20 @@
           <w:lang w:val="ca-ES"/>
         </w:rPr>
       </w:pPr>
-      <w:bookmarkStart w:id="23" w:name="_Toc127816534"/>
+      <w:bookmarkStart w:id="20" w:name="_Toc127816534"/>
       <w:r>
         <w:rPr>
           <w:lang w:val="ca-ES"/>
         </w:rPr>
         <w:lastRenderedPageBreak/>
-        <w:t>Bibliografia</w:t>
-      </w:r>
-      <w:bookmarkEnd w:id="23"/>
-    </w:p>
-    <w:p>
-      <w:pPr>
-        <w:rPr>
-          <w:lang w:val="ca-ES"/>
-        </w:rPr>
-      </w:pPr>
-      <w:r>
-        <w:rPr>
-          <w:lang w:val="ca-ES"/>
-        </w:rPr>
-        <w:t>(Bibliografía/Bibliography)</w:t>
-      </w:r>
-    </w:p>
-    <w:p>
-      <w:pPr>
-        <w:rPr>
-          <w:lang w:val="ca-ES"/>
-        </w:rPr>
-      </w:pPr>
-      <w:r>
-        <w:rPr>
-          <w:i/>
-          <w:lang w:val="ca-ES"/>
-        </w:rPr>
-        <w:t>Obligatori en tots els treballs</w:t>
-      </w:r>
-      <w:r>
-        <w:rPr>
-          <w:lang w:val="ca-ES"/>
-        </w:rPr>
-        <w:t>.</w:t>
-      </w:r>
-    </w:p>
-    <w:p>
-      <w:pPr>
-        <w:rPr>
-          <w:lang w:val="ca-ES"/>
-        </w:rPr>
-      </w:pPr>
-      <w:r>
-        <w:rPr>
-          <w:lang w:val="ca-ES"/>
-        </w:rPr>
-        <w:t>Al final del cos del document, s’hi ha d’incloure una llista de totes les fonts en què es basa el document i ha de fer-se referència a aquesta llista en els llocs adequats dins del text.</w:t>
-      </w:r>
-    </w:p>
-    <w:p>
-      <w:pPr>
-        <w:rPr>
-          <w:lang w:val="ca-ES"/>
-        </w:rPr>
-      </w:pPr>
-      <w:r>
-        <w:rPr>
-          <w:lang w:val="ca-ES"/>
-        </w:rPr>
-        <w:t>Re</w:t>
-      </w:r>
-      <w:r>
-        <w:rPr>
-          <w:lang w:val="ca-ES"/>
-        </w:rPr>
-        <w:t>cordeu que típicament les referències es marquen amb un número</w:t>
-      </w:r>
-      <w:r>
-        <w:rPr>
-          <w:lang w:val="ca-ES"/>
-        </w:rPr>
-        <w:t xml:space="preserve"> dins de claudàtors [x]</w:t>
-      </w:r>
-      <w:r>
-        <w:rPr>
-          <w:lang w:val="ca-ES"/>
-        </w:rPr>
-        <w:t xml:space="preserve"> (estil IEEE), encara que podeu usar altres formes admeses per la norma (per exemple estil APA o Harvard)</w:t>
-      </w:r>
-      <w:r>
-        <w:rPr>
-          <w:lang w:val="ca-ES"/>
-        </w:rPr>
-        <w:t>.</w:t>
-      </w:r>
-    </w:p>
-    <w:p>
-      <w:pPr>
-        <w:rPr>
-          <w:lang w:val="ca-ES"/>
-        </w:rPr>
-      </w:pPr>
-      <w:r>
-        <w:rPr>
-          <w:lang w:val="ca-ES"/>
-        </w:rPr>
-        <w:t>Opcionalment</w:t>
-      </w:r>
-      <w:r>
-        <w:rPr>
-          <w:lang w:val="ca-ES"/>
-        </w:rPr>
-        <w:t>,</w:t>
-      </w:r>
-      <w:r>
-        <w:rPr>
-          <w:lang w:val="ca-ES"/>
-        </w:rPr>
-        <w:t xml:space="preserve"> la documentació suplementària que no se cita en el text, però que es considera d’interès per al lector del projecte, s’ha </w:t>
-      </w:r>
-      <w:r>
-        <w:rPr>
-          <w:lang w:val="ca-ES"/>
-        </w:rPr>
-        <w:t>d’</w:t>
-      </w:r>
-      <w:r>
-        <w:rPr>
-          <w:lang w:val="ca-ES"/>
-        </w:rPr>
-        <w:t>incloure com a llista bibliogràfica independent en un apartat (bibliografia complementària) d’aquest mateix capítol.</w:t>
+        <w:t>Bibliogra</w:t>
+      </w:r>
+      <w:bookmarkEnd w:id="20"/>
+      <w:r>
+        <w:rPr>
+          <w:lang w:val="ca-ES"/>
+        </w:rPr>
+        <w:t>phy</w:t>
       </w:r>
     </w:p>
     <w:p>
@@ -11456,50 +11993,19 @@
           <w:lang w:val="ca-ES"/>
         </w:rPr>
       </w:pPr>
-      <w:bookmarkStart w:id="24" w:name="_Toc127816535"/>
-      <w:r>
-        <w:rPr>
-          <w:lang w:val="ca-ES"/>
-        </w:rPr>
-        <w:t>Referències bibliogràfiques</w:t>
-      </w:r>
-      <w:bookmarkEnd w:id="24"/>
-    </w:p>
-    <w:p>
-      <w:pPr>
-        <w:rPr>
-          <w:lang w:val="ca-ES"/>
-        </w:rPr>
-      </w:pPr>
-      <w:r>
-        <w:rPr>
-          <w:lang w:val="ca-ES"/>
-        </w:rPr>
-        <w:t>(Referencias bi</w:t>
-      </w:r>
-      <w:r>
-        <w:rPr>
-          <w:lang w:val="ca-ES"/>
-        </w:rPr>
-        <w:t>b</w:t>
-      </w:r>
-      <w:r>
-        <w:rPr>
-          <w:lang w:val="ca-ES"/>
-        </w:rPr>
-        <w:t>liográficas/</w:t>
-      </w:r>
-      <w:r>
-        <w:rPr>
-          <w:lang w:val="ca-ES"/>
-        </w:rPr>
-        <w:t>Literature</w:t>
-      </w:r>
-      <w:r>
-        <w:rPr>
-          <w:lang w:val="ca-ES"/>
-        </w:rPr>
-        <w:t xml:space="preserve"> cited o references)</w:t>
+      <w:bookmarkStart w:id="21" w:name="_Toc127816535"/>
+      <w:r>
+        <w:rPr>
+          <w:lang w:val="ca-ES"/>
+        </w:rPr>
+        <w:t>Refer</w:t>
+      </w:r>
+      <w:bookmarkEnd w:id="21"/>
+      <w:r>
+        <w:rPr>
+          <w:lang w:val="ca-ES"/>
+        </w:rPr>
+        <w:t>ences</w:t>
       </w:r>
     </w:p>
     <w:p>
@@ -11691,7 +12197,6 @@
           <w:u w:val="single"/>
           <w:lang w:val="ca-ES"/>
         </w:rPr>
-        <w:lastRenderedPageBreak/>
         <w:t>Sobre les cites d’internet</w:t>
       </w:r>
     </w:p>
@@ -11853,34 +12358,59 @@
           <w:lang w:val="ca-ES"/>
         </w:rPr>
       </w:pPr>
-      <w:bookmarkStart w:id="25" w:name="_Ref37659388"/>
-      <w:r>
-        <w:rPr>
-          <w:lang w:val="ca-ES" w:eastAsia="ca-ES"/>
-        </w:rPr>
-        <w:t>ASHRAE, American Society of Heating, Refrigerating and Air</w:t>
-      </w:r>
-      <w:r>
-        <w:rPr>
-          <w:lang w:val="ca-ES" w:eastAsia="ca-ES"/>
-        </w:rPr>
-        <w:noBreakHyphen/>
-        <w:t xml:space="preserve">Conditioning Engineers,  </w:t>
+      <w:bookmarkStart w:id="22" w:name="_Ref37659388"/>
+      <w:r>
+        <w:rPr>
+          <w:b/>
+          <w:bCs/>
+          <w:lang w:val="en-GB"/>
+        </w:rPr>
+        <w:t>Sharma, R., Kim, M., &amp; Gupta, A.</w:t>
+      </w:r>
+      <w:r>
+        <w:rPr>
+          <w:lang w:val="en-GB"/>
+        </w:rPr>
+        <w:t xml:space="preserve"> (2022). </w:t>
       </w:r>
       <w:r>
         <w:rPr>
           <w:i/>
-          <w:lang w:val="ca-ES" w:eastAsia="ca-ES"/>
-        </w:rPr>
-        <w:t>Fundamentals Volume (S.I. edition.)</w:t>
-      </w:r>
-      <w:r>
-        <w:rPr>
-          <w:lang w:val="ca-ES" w:eastAsia="ca-ES"/>
-        </w:rPr>
-        <w:t>. Atlanta: 2001, p. 104-121</w:t>
-      </w:r>
-      <w:bookmarkEnd w:id="25"/>
+          <w:iCs/>
+          <w:lang w:val="en-GB"/>
+        </w:rPr>
+        <w:t>Motor imagery classification in brain-</w:t>
+      </w:r>
+      <w:r>
+        <w:rPr>
+          <w:i/>
+          <w:iCs/>
+          <w:lang w:val="en-GB"/>
+        </w:rPr>
+        <w:lastRenderedPageBreak/>
+        <w:t>machine interface with machine learning algorithms: Classical approach to multi-layer perceptron model.</w:t>
+      </w:r>
+      <w:r>
+        <w:rPr>
+          <w:lang w:val="en-GB"/>
+        </w:rPr>
+        <w:t xml:space="preserve"> Biomedical Signal Processing and Control, 71, 103101. </w:t>
+      </w:r>
+      <w:hyperlink r:id="rId26" w:history="1">
+        <w:r>
+          <w:rPr>
+            <w:rStyle w:val="Hyperlink"/>
+            <w:lang w:val="en-GB"/>
+          </w:rPr>
+          <w:t>https://doi.org/10.1016/j.bspc.2021.103101&amp;#8203;:contentReference[oaicite:0]{index=0}</w:t>
+        </w:r>
+      </w:hyperlink>
+      <w:r>
+        <w:rPr>
+          <w:lang w:val="en-GB"/>
+        </w:rPr>
+        <w:t>.</w:t>
+      </w:r>
     </w:p>
     <w:p>
       <w:pPr>
@@ -11889,44 +12419,129 @@
           <w:numId w:val="2"/>
         </w:numPr>
         <w:rPr>
-          <w:lang w:val="ca-ES" w:eastAsia="ca-ES"/>
-        </w:rPr>
-      </w:pPr>
-      <w:bookmarkStart w:id="26" w:name="_Ref127715623"/>
-      <w:r>
-        <w:rPr>
-          <w:lang w:val="ca-ES"/>
-        </w:rPr>
-        <w:t xml:space="preserve">BOSSER, J. </w:t>
+          <w:lang w:val="en-GB"/>
+        </w:rPr>
+      </w:pPr>
+      <w:proofErr w:type="spellStart"/>
+      <w:r>
+        <w:rPr>
+          <w:b/>
+          <w:bCs/>
+        </w:rPr>
+        <w:t>Ceradini</w:t>
+      </w:r>
+      <w:proofErr w:type="spellEnd"/>
+      <w:r>
+        <w:rPr>
+          <w:b/>
+          <w:bCs/>
+        </w:rPr>
+        <w:t xml:space="preserve">, M., </w:t>
+      </w:r>
+      <w:proofErr w:type="spellStart"/>
+      <w:r>
+        <w:rPr>
+          <w:b/>
+          <w:bCs/>
+        </w:rPr>
+        <w:t>Lassi</w:t>
+      </w:r>
+      <w:proofErr w:type="spellEnd"/>
+      <w:r>
+        <w:rPr>
+          <w:b/>
+          <w:bCs/>
+        </w:rPr>
+        <w:t xml:space="preserve">, M., </w:t>
+      </w:r>
+      <w:proofErr w:type="spellStart"/>
+      <w:r>
+        <w:rPr>
+          <w:b/>
+          <w:bCs/>
+        </w:rPr>
+        <w:t>Losanno</w:t>
+      </w:r>
+      <w:proofErr w:type="spellEnd"/>
+      <w:r>
+        <w:rPr>
+          <w:b/>
+          <w:bCs/>
+        </w:rPr>
+        <w:t>, E., et al.</w:t>
+      </w:r>
+      <w:r>
+        <w:t xml:space="preserve"> </w:t>
+      </w:r>
+      <w:r>
+        <w:rPr>
+          <w:lang w:val="en-GB"/>
+        </w:rPr>
+        <w:t xml:space="preserve">(2023). </w:t>
       </w:r>
       <w:r>
         <w:rPr>
           <w:i/>
-          <w:lang w:val="es-ES_tradnl"/>
-        </w:rPr>
-        <w:t>Vademécum de mecánica de fluidos y maquinas hidráulicas</w:t>
-      </w:r>
-      <w:r>
-        <w:rPr>
-          <w:lang w:val="ca-ES"/>
-        </w:rPr>
-        <w:t xml:space="preserve">, Barcelona: ETSEIB - </w:t>
-      </w:r>
-      <w:proofErr w:type="gramStart"/>
-      <w:r>
-        <w:rPr>
-          <w:lang w:val="ca-ES"/>
-        </w:rPr>
-        <w:t>CPDA .</w:t>
-      </w:r>
-      <w:proofErr w:type="gramEnd"/>
-      <w:r>
-        <w:rPr>
-          <w:lang w:val="ca-ES"/>
-        </w:rPr>
-        <w:t xml:space="preserve"> 1985.</w:t>
-      </w:r>
-      <w:bookmarkEnd w:id="26"/>
+          <w:iCs/>
+          <w:lang w:val="en-GB"/>
+        </w:rPr>
+        <w:t>Feasibility and Accuracy of a Dry and Wireless EEG Helmet for Upper Limb Motor Imagery-Based Brain-Computer Interfaces.</w:t>
+      </w:r>
+      <w:r>
+        <w:rPr>
+          <w:lang w:val="en-GB"/>
+        </w:rPr>
+        <w:t xml:space="preserve"> IEEE International Conference on Metrology for </w:t>
+      </w:r>
+      <w:proofErr w:type="spellStart"/>
+      <w:r>
+        <w:rPr>
+          <w:lang w:val="en-GB"/>
+        </w:rPr>
+        <w:t>eXtended</w:t>
+      </w:r>
+      <w:proofErr w:type="spellEnd"/>
+      <w:r>
+        <w:rPr>
+          <w:lang w:val="en-GB"/>
+        </w:rPr>
+        <w:t xml:space="preserve"> Reality, Artificial Intelligence, and Neural Engineering (</w:t>
+      </w:r>
+      <w:proofErr w:type="spellStart"/>
+      <w:r>
+        <w:rPr>
+          <w:lang w:val="en-GB"/>
+        </w:rPr>
+        <w:t>MetroXRAINE</w:t>
+      </w:r>
+      <w:proofErr w:type="spellEnd"/>
+      <w:r>
+        <w:rPr>
+          <w:lang w:val="en-GB"/>
+        </w:rPr>
+        <w:t xml:space="preserve">). </w:t>
+      </w:r>
+      <w:hyperlink r:id="rId27" w:history="1">
+        <w:r>
+          <w:rPr>
+            <w:rStyle w:val="Hyperlink"/>
+            <w:lang w:val="en-GB"/>
+          </w:rPr>
+          <w:t>https://doi.org/10.1109/METROXRAINE58569.2023.1040554&amp;#8203;:contentReference[oaicite:2]{index=2}</w:t>
+        </w:r>
+      </w:hyperlink>
+      <w:r>
+        <w:rPr>
+          <w:lang w:val="en-GB"/>
+        </w:rPr>
+        <w:t>.</w:t>
+      </w:r>
+      <w:r>
+        <w:rPr>
+          <w:lang w:val="en-GB"/>
+        </w:rPr>
+        <w:t xml:space="preserve"> </w:t>
+      </w:r>
     </w:p>
     <w:p>
       <w:pPr>
@@ -11934,39 +12549,83 @@
           <w:ilvl w:val="0"/>
           <w:numId w:val="2"/>
         </w:numPr>
-      </w:pPr>
-      <w:r>
-        <w:rPr>
-          <w:lang w:val="ca-ES" w:eastAsia="ca-ES"/>
-        </w:rPr>
-        <w:t>CARRIER AIR CONDITIONING CO</w:t>
-      </w:r>
-      <w:r>
-        <w:rPr>
-          <w:lang w:val="es-ES_tradnl" w:eastAsia="ca-ES"/>
-        </w:rPr>
-        <w:t>.:</w:t>
-      </w:r>
-      <w:r>
-        <w:rPr>
-          <w:lang w:val="es-ES_tradnl"/>
-        </w:rPr>
-        <w:t xml:space="preserve"> </w:t>
+        <w:rPr>
+          <w:lang w:val="en-GB"/>
+        </w:rPr>
+      </w:pPr>
+      <w:proofErr w:type="spellStart"/>
+      <w:r>
+        <w:rPr>
+          <w:b/>
+          <w:bCs/>
+          <w:lang w:val="en-GB"/>
+        </w:rPr>
+        <w:t>Altaheri</w:t>
+      </w:r>
+      <w:proofErr w:type="spellEnd"/>
+      <w:r>
+        <w:rPr>
+          <w:b/>
+          <w:bCs/>
+          <w:lang w:val="en-GB"/>
+        </w:rPr>
+        <w:t xml:space="preserve">, H., Muhammad, G., </w:t>
+      </w:r>
+      <w:proofErr w:type="spellStart"/>
+      <w:r>
+        <w:rPr>
+          <w:b/>
+          <w:bCs/>
+          <w:lang w:val="en-GB"/>
+        </w:rPr>
+        <w:t>Alsulaiman</w:t>
+      </w:r>
+      <w:proofErr w:type="spellEnd"/>
+      <w:r>
+        <w:rPr>
+          <w:b/>
+          <w:bCs/>
+          <w:lang w:val="en-GB"/>
+        </w:rPr>
+        <w:t>, M., et al.</w:t>
+      </w:r>
+      <w:r>
+        <w:rPr>
+          <w:lang w:val="en-GB"/>
+        </w:rPr>
+        <w:t xml:space="preserve"> (2023). </w:t>
       </w:r>
       <w:r>
         <w:rPr>
           <w:i/>
-          <w:lang w:val="es-ES_tradnl"/>
-        </w:rPr>
-        <w:t xml:space="preserve">Manual de Aire Acondicionado. </w:t>
-      </w:r>
-      <w:r>
-        <w:rPr>
-          <w:lang w:val="es-ES_tradnl"/>
-        </w:rPr>
-        <w:t xml:space="preserve">Barcelona: Marcombo, 1974, p. 57-64 </w:t>
-      </w:r>
-    </w:p>
+          <w:iCs/>
+          <w:lang w:val="en-GB"/>
+        </w:rPr>
+        <w:t>Deep learning techniques for classification of electroencephalogram (EEG) motor imagery (MI) signals: A review.</w:t>
+      </w:r>
+      <w:r>
+        <w:rPr>
+          <w:lang w:val="en-GB"/>
+        </w:rPr>
+        <w:t xml:space="preserve"> Neural Computing and Applications, 35, 14681–14722. </w:t>
+      </w:r>
+      <w:hyperlink r:id="rId28" w:history="1">
+        <w:r>
+          <w:rPr>
+            <w:rStyle w:val="Hyperlink"/>
+            <w:lang w:val="en-GB"/>
+          </w:rPr>
+          <w:t>https://doi.org/10.1007/s00521-021-06352-5&amp;#8203;:contentReference[oaicite:3]{index=3}</w:t>
+        </w:r>
+      </w:hyperlink>
+      <w:r>
+        <w:rPr>
+          <w:lang w:val="en-GB"/>
+        </w:rPr>
+        <w:t>.</w:t>
+      </w:r>
+    </w:p>
+    <w:bookmarkEnd w:id="22"/>
     <w:p>
       <w:pPr>
         <w:numPr>
@@ -11974,378 +12633,182 @@
           <w:numId w:val="2"/>
         </w:numPr>
         <w:rPr>
-          <w:lang w:val="ca-ES"/>
-        </w:rPr>
-      </w:pPr>
-      <w:r>
-        <w:rPr>
           <w:lang w:val="en-GB"/>
         </w:rPr>
-        <w:t>GUTOWSKI, T</w:t>
-      </w:r>
-      <w:r>
-        <w:rPr>
+      </w:pPr>
+      <w:proofErr w:type="spellStart"/>
+      <w:r>
+        <w:rPr>
+          <w:b/>
+          <w:bCs/>
+        </w:rPr>
+        <w:t>Palumbo</w:t>
+      </w:r>
+      <w:proofErr w:type="spellEnd"/>
+      <w:r>
+        <w:rPr>
+          <w:b/>
+          <w:bCs/>
+        </w:rPr>
+        <w:t xml:space="preserve">, A., </w:t>
+      </w:r>
+      <w:proofErr w:type="spellStart"/>
+      <w:r>
+        <w:rPr>
+          <w:b/>
+          <w:bCs/>
+        </w:rPr>
+        <w:t>Gramigna</w:t>
+      </w:r>
+      <w:proofErr w:type="spellEnd"/>
+      <w:r>
+        <w:rPr>
+          <w:b/>
+          <w:bCs/>
+        </w:rPr>
+        <w:t xml:space="preserve">, V., Calabrese, B., &amp; </w:t>
+      </w:r>
+      <w:proofErr w:type="spellStart"/>
+      <w:r>
+        <w:rPr>
+          <w:b/>
+          <w:bCs/>
+        </w:rPr>
+        <w:t>Ielpo</w:t>
+      </w:r>
+      <w:proofErr w:type="spellEnd"/>
+      <w:r>
+        <w:rPr>
+          <w:b/>
+          <w:bCs/>
+        </w:rPr>
+        <w:t>, N.</w:t>
+      </w:r>
+      <w:r>
+        <w:t xml:space="preserve"> (2021). </w:t>
+      </w:r>
+      <w:r>
+        <w:rPr>
+          <w:i/>
+          <w:iCs/>
           <w:lang w:val="en-GB"/>
         </w:rPr>
-        <w:t>.</w:t>
+        <w:t>Motor-Imagery EEG-Based BCIs in Wheelchair Movement and Control: A Systematic Literature Review.</w:t>
       </w:r>
       <w:r>
         <w:rPr>
           <w:lang w:val="en-GB"/>
         </w:rPr>
-        <w:t xml:space="preserve">G., DYM, C.L. </w:t>
-      </w:r>
-      <w:r>
-        <w:rPr>
-          <w:i/>
-          <w:lang w:val="en-GB"/>
-        </w:rPr>
-        <w:t>Propagation of ground vibration: a review. Journal of Sound and Vibration</w:t>
-      </w:r>
-      <w:r>
-        <w:rPr>
-          <w:lang w:val="en-GB"/>
-        </w:rPr>
-        <w:t>.  Vol. 49(</w:t>
-      </w:r>
-      <w:proofErr w:type="gramStart"/>
-      <w:r>
-        <w:rPr>
-          <w:lang w:val="en-GB"/>
-        </w:rPr>
-        <w:t>2)*</w:t>
-      </w:r>
-      <w:proofErr w:type="gramEnd"/>
-      <w:r>
-        <w:rPr>
-          <w:lang w:val="en-GB"/>
-        </w:rPr>
-        <w:t>, 1976, p. 179-193. *</w:t>
-      </w:r>
-      <w:r>
-        <w:rPr>
-          <w:lang w:val="ca-ES"/>
-        </w:rPr>
-        <w:t>Revista Volum (Número).</w:t>
-      </w:r>
-    </w:p>
-    <w:p>
-      <w:pPr>
-        <w:numPr>
-          <w:ilvl w:val="0"/>
-          <w:numId w:val="2"/>
-        </w:numPr>
-        <w:rPr>
-          <w:lang w:val="ca-ES"/>
-        </w:rPr>
-      </w:pPr>
-      <w:r>
-        <w:rPr>
-          <w:lang w:val="ca-ES"/>
-        </w:rPr>
-        <w:t xml:space="preserve">UNIVERSITAT POLITÈCNICA DE CATALUNYA. SERVEI DE LLENGÜES I TERMINOLOGIA *. </w:t>
-      </w:r>
-      <w:r>
-        <w:rPr>
-          <w:i/>
-          <w:lang w:val="ca-ES"/>
-        </w:rPr>
-        <w:t>Guia lingüística pràctica 2</w:t>
-      </w:r>
-      <w:r>
-        <w:rPr>
-          <w:lang w:val="ca-ES"/>
-        </w:rPr>
-        <w:t>.  Barcelona, Servei de Publicacions de la UPC , 1996.  *Institució. Departament(s).</w:t>
-      </w:r>
-    </w:p>
-    <w:p>
-      <w:pPr>
-        <w:numPr>
-          <w:ilvl w:val="0"/>
-          <w:numId w:val="2"/>
-        </w:numPr>
-        <w:rPr>
-          <w:lang w:val="ca-ES"/>
-        </w:rPr>
-      </w:pPr>
-      <w:r>
-        <w:rPr>
-          <w:lang w:val="ca-ES"/>
-        </w:rPr>
-        <w:t xml:space="preserve">UNIVERSITAT POLITÈCNICA DE CATALUNYA. SERVEI DE LLENGÜES I TERMINOLOGIA. </w:t>
-      </w:r>
-      <w:r>
-        <w:rPr>
-          <w:i/>
-          <w:lang w:val="ca-ES"/>
-        </w:rPr>
-        <w:t>Guia lingüística pràctica 2</w:t>
-      </w:r>
-      <w:r>
-        <w:rPr>
-          <w:lang w:val="ca-ES"/>
-        </w:rPr>
-        <w:t>. Barcelona, 1998.[http://www.upc.es/slt/cat/publicacions/gl2/gl2.htm, 21 de setembre de 2000]*.  *[URL, data de consulta].</w:t>
-      </w:r>
-    </w:p>
-    <w:p>
-      <w:pPr>
-        <w:numPr>
-          <w:ilvl w:val="0"/>
-          <w:numId w:val="2"/>
-        </w:numPr>
-        <w:rPr>
-          <w:lang w:val="ca-ES"/>
-        </w:rPr>
-      </w:pPr>
-      <w:bookmarkStart w:id="27" w:name="_Ref127715687"/>
-      <w:r>
-        <w:rPr>
-          <w:lang w:val="ca-ES"/>
-        </w:rPr>
-        <w:t xml:space="preserve">BILURBINA ALTER, L., IRIBARREN LACO, J.I. </w:t>
-      </w:r>
-      <w:r>
-        <w:rPr>
-          <w:i/>
-          <w:lang w:val="ca-ES"/>
-        </w:rPr>
-        <w:t xml:space="preserve">Diseño de equipos e </w:t>
-      </w:r>
-      <w:r>
-        <w:rPr>
-          <w:i/>
-          <w:lang w:val="ca-ES"/>
-        </w:rPr>
-        <w:t xml:space="preserve">instalaciones. </w:t>
-      </w:r>
-      <w:r>
-        <w:rPr>
-          <w:lang w:val="ca-ES"/>
-        </w:rPr>
-        <w:t xml:space="preserve">Barcelona: Edicions UPC, 2002, p. 133-134. ISBN: </w:t>
-      </w:r>
-      <w:r>
-        <w:rPr>
-          <w:lang w:val="ca-ES"/>
-        </w:rPr>
-        <w:t>9788483015841</w:t>
-      </w:r>
-      <w:r>
-        <w:rPr>
-          <w:lang w:val="ca-ES"/>
-        </w:rPr>
-        <w:t xml:space="preserve"> [</w:t>
-      </w:r>
-      <w:r>
-        <w:rPr>
-          <w:lang w:val="ca-ES"/>
-        </w:rPr>
-        <w:t>http://hdl.handle.net/2099.3/36782</w:t>
-      </w:r>
-      <w:r>
-        <w:rPr>
-          <w:lang w:val="ca-ES"/>
-        </w:rPr>
-        <w:t xml:space="preserve"> , consultat el 9 de desembre de 2017].</w:t>
-      </w:r>
-      <w:bookmarkEnd w:id="27"/>
-    </w:p>
-    <w:p>
-      <w:pPr>
-        <w:numPr>
-          <w:ilvl w:val="0"/>
-          <w:numId w:val="2"/>
-        </w:numPr>
-        <w:rPr>
-          <w:lang w:val="ca-ES"/>
-        </w:rPr>
-      </w:pPr>
-      <w:r>
-        <w:rPr>
-          <w:lang w:val="ca-ES"/>
-        </w:rPr>
-        <w:t xml:space="preserve">FUNDACIÓ SERVEIS DE CULTURA POPULAR.  </w:t>
-      </w:r>
-      <w:r>
-        <w:rPr>
-          <w:i/>
-          <w:lang w:val="ca-ES"/>
-        </w:rPr>
-        <w:t>Introducció a la geometria descriptiva, II: la perspectiva cònica</w:t>
-      </w:r>
-      <w:r>
-        <w:rPr>
-          <w:lang w:val="ca-ES"/>
-        </w:rPr>
-        <w:t>.  Barcelona, 1993. [Vídeo]*.  *[Suport, tipus de material].</w:t>
-      </w:r>
-    </w:p>
-    <w:p>
-      <w:pPr>
-        <w:pStyle w:val="Heading2"/>
-        <w:numPr>
-          <w:ilvl w:val="0"/>
-          <w:numId w:val="0"/>
-        </w:numPr>
-        <w:rPr>
-          <w:lang w:val="ca-ES"/>
-        </w:rPr>
-      </w:pPr>
-      <w:bookmarkStart w:id="28" w:name="_Toc127816536"/>
-      <w:r>
-        <w:rPr>
-          <w:lang w:val="ca-ES"/>
-        </w:rPr>
-        <w:lastRenderedPageBreak/>
-        <w:t>Bibliografia complementària</w:t>
-      </w:r>
-      <w:bookmarkEnd w:id="28"/>
-    </w:p>
-    <w:p>
-      <w:pPr>
-        <w:rPr>
-          <w:lang w:val="ca-ES"/>
-        </w:rPr>
-      </w:pPr>
-      <w:r>
-        <w:rPr>
-          <w:lang w:val="ca-ES"/>
-        </w:rPr>
-        <w:t>(Bibliograf</w:t>
-      </w:r>
-      <w:r>
-        <w:rPr>
-          <w:lang w:val="ca-ES"/>
-        </w:rPr>
-        <w:t>í</w:t>
-      </w:r>
-      <w:r>
-        <w:rPr>
-          <w:lang w:val="ca-ES"/>
-        </w:rPr>
-        <w:t>a complementaria/Additional bibliography)</w:t>
-      </w:r>
-    </w:p>
-    <w:p>
-      <w:pPr>
-        <w:rPr>
-          <w:lang w:val="ca-ES"/>
-        </w:rPr>
-      </w:pPr>
-      <w:r>
-        <w:rPr>
-          <w:lang w:val="ca-ES"/>
-        </w:rPr>
-        <w:t>Aquest apartat</w:t>
-      </w:r>
-      <w:r>
-        <w:rPr>
-          <w:lang w:val="ca-ES"/>
-        </w:rPr>
-        <w:t xml:space="preserve">, si </w:t>
-      </w:r>
-      <w:r>
-        <w:rPr>
-          <w:lang w:val="ca-ES"/>
-        </w:rPr>
-        <w:t>escau</w:t>
-      </w:r>
-      <w:r>
-        <w:rPr>
-          <w:lang w:val="ca-ES"/>
-        </w:rPr>
-        <w:t>,</w:t>
-      </w:r>
-      <w:r>
-        <w:rPr>
-          <w:lang w:val="ca-ES"/>
-        </w:rPr>
-        <w:t xml:space="preserve"> s’ha de presentar de la mateixa forma que la llista de referències anterior, però amb la diferència que en ell poden figurar referències bibliogràfiques consultades o relatives a la temàtica objecte del TFG/TFM, i que no hagin estat citats al llarg del </w:t>
-      </w:r>
-      <w:r>
-        <w:rPr>
-          <w:lang w:val="ca-ES"/>
-        </w:rPr>
-        <w:t xml:space="preserve">mateix. </w:t>
-      </w:r>
-      <w:r>
-        <w:rPr>
-          <w:lang w:val="ca-ES"/>
-        </w:rPr>
-        <w:t>Exemples habituals de bibliografia complementària són els apunts d’una assignatura o un llibre de text d’una temàtica general.</w:t>
-      </w:r>
-    </w:p>
-    <w:p>
-      <w:pPr>
-        <w:rPr>
-          <w:lang w:val="ca-ES"/>
-        </w:rPr>
-      </w:pPr>
-    </w:p>
-    <w:p>
-      <w:pPr>
-        <w:rPr>
-          <w:lang w:val="ca-ES"/>
-        </w:rPr>
-      </w:pPr>
-    </w:p>
-    <w:p>
-      <w:pPr>
-        <w:rPr>
-          <w:lang w:val="ca-ES"/>
-        </w:rPr>
-      </w:pPr>
-    </w:p>
-    <w:p>
-      <w:pPr>
-        <w:rPr>
-          <w:lang w:val="ca-ES"/>
-        </w:rPr>
-      </w:pPr>
-    </w:p>
-    <w:p>
-      <w:pPr>
-        <w:rPr>
-          <w:lang w:val="ca-ES"/>
-        </w:rPr>
-      </w:pPr>
-    </w:p>
-    <w:p>
-      <w:pPr>
-        <w:rPr>
-          <w:lang w:val="ca-ES"/>
-        </w:rPr>
-      </w:pPr>
-      <w:r>
-        <w:rPr>
-          <w:lang w:val="ca-ES"/>
-        </w:rPr>
-        <w:t>Plantilla finalitzada el febrer de 2023 i realitzada i revisada per l’equip directiu i els serveis administratius de l’ETSEIB.</w:t>
-      </w:r>
-    </w:p>
-    <w:p>
-      <w:pPr>
-        <w:rPr>
-          <w:lang w:val="ca-ES"/>
-        </w:rPr>
-      </w:pPr>
-      <w:r>
-        <w:rPr>
-          <w:lang w:val="ca-ES"/>
-        </w:rPr>
-        <w:t xml:space="preserve">Si teniu algun dubte podeu consultar al sotsdirector de TFE de l’ETSEIB </w:t>
-      </w:r>
-      <w:hyperlink r:id="rId26" w:history="1">
+        <w:t xml:space="preserve"> </w:t>
+      </w:r>
+      <w:proofErr w:type="spellStart"/>
+      <w:r>
+        <w:t>Sensors</w:t>
+      </w:r>
+      <w:proofErr w:type="spellEnd"/>
+      <w:r>
+        <w:t xml:space="preserve">, 21(18), 6285. </w:t>
+      </w:r>
+      <w:hyperlink r:id="rId29" w:history="1">
         <w:r>
           <w:rPr>
             <w:rStyle w:val="Hyperlink"/>
-            <w:lang w:val="ca-ES"/>
           </w:rPr>
-          <w:t>jordi.bou@upc.edu</w:t>
+          <w:t>https://doi.org/10.3390/s21186285&amp;#8203;:contentReference[oaicite:1]{index=1}</w:t>
         </w:r>
       </w:hyperlink>
+      <w:r>
+        <w:t>.</w:t>
+      </w:r>
+    </w:p>
+    <w:p>
+      <w:pPr>
+        <w:ind w:left="510"/>
+        <w:rPr>
+          <w:lang w:val="en-GB"/>
+        </w:rPr>
+      </w:pPr>
+    </w:p>
+    <w:p>
+      <w:pPr>
+        <w:rPr>
+          <w:lang w:val="ca-ES"/>
+        </w:rPr>
+      </w:pPr>
+      <w:r>
+        <w:rPr>
+          <w:lang w:val="ca-ES"/>
+        </w:rPr>
+        <w:t>(Bibliograf</w:t>
+      </w:r>
+      <w:r>
+        <w:rPr>
+          <w:lang w:val="ca-ES"/>
+        </w:rPr>
+        <w:t>í</w:t>
+      </w:r>
+      <w:r>
+        <w:rPr>
+          <w:lang w:val="ca-ES"/>
+        </w:rPr>
+        <w:t>a complementaria/Additional bibliography)</w:t>
+      </w:r>
+    </w:p>
+    <w:p>
+      <w:pPr>
+        <w:rPr>
+          <w:lang w:val="ca-ES"/>
+        </w:rPr>
+      </w:pPr>
+      <w:r>
+        <w:rPr>
+          <w:lang w:val="ca-ES"/>
+        </w:rPr>
+        <w:t>Aquest apartat</w:t>
+      </w:r>
+      <w:r>
+        <w:rPr>
+          <w:lang w:val="ca-ES"/>
+        </w:rPr>
+        <w:t xml:space="preserve">, si </w:t>
+      </w:r>
+      <w:r>
+        <w:rPr>
+          <w:lang w:val="ca-ES"/>
+        </w:rPr>
+        <w:t>escau</w:t>
+      </w:r>
+      <w:r>
+        <w:rPr>
+          <w:lang w:val="ca-ES"/>
+        </w:rPr>
+        <w:t>,</w:t>
+      </w:r>
+      <w:r>
+        <w:rPr>
+          <w:lang w:val="ca-ES"/>
+        </w:rPr>
+        <w:t xml:space="preserve"> s’ha de presentar de la mateixa forma que la llista de referències anterior, però amb la diferència que en ell poden figurar referències bibliogràfiques consultades o relatives a la temàtica objecte del TFG/TFM, i que no hagin estat citats al llarg del </w:t>
+      </w:r>
+      <w:r>
+        <w:rPr>
+          <w:lang w:val="ca-ES"/>
+        </w:rPr>
+        <w:t xml:space="preserve">mateix. </w:t>
+      </w:r>
+      <w:r>
+        <w:rPr>
+          <w:lang w:val="ca-ES"/>
+        </w:rPr>
+        <w:t>Exemples habituals de bibliografia complementària són els apunts d’una assignatura o un llibre de text d’una temàtica general.</w:t>
+      </w:r>
+    </w:p>
+    <w:p>
+      <w:pPr>
+        <w:rPr>
+          <w:lang w:val="ca-ES"/>
+        </w:rPr>
+      </w:pPr>
     </w:p>
     <w:p>
       <w:pPr>
@@ -12355,10 +12818,10 @@
       </w:pPr>
     </w:p>
     <w:sectPr>
-      <w:headerReference w:type="even" r:id="rId27"/>
-      <w:headerReference w:type="default" r:id="rId28"/>
-      <w:footerReference w:type="even" r:id="rId29"/>
-      <w:footerReference w:type="default" r:id="rId30"/>
+      <w:headerReference w:type="even" r:id="rId30"/>
+      <w:headerReference w:type="default" r:id="rId31"/>
+      <w:footerReference w:type="even" r:id="rId32"/>
+      <w:footerReference w:type="default" r:id="rId33"/>
       <w:pgSz w:w="11906" w:h="16838"/>
       <w:pgMar w:top="1417" w:right="1701" w:bottom="1417" w:left="1701" w:header="851" w:footer="1134" w:gutter="0"/>
       <w:cols w:space="720"/>
@@ -13106,6 +13569,119 @@
     </w:lvl>
   </w:abstractNum>
   <w:abstractNum w:abstractNumId="4" w15:restartNumberingAfterBreak="0">
+    <w:nsid w:val="03934970"/>
+    <w:multiLevelType w:val="multilevel"/>
+    <w:tmpl w:val="148ED17E"/>
+    <w:lvl w:ilvl="0">
+      <w:start w:val="1"/>
+      <w:numFmt w:val="decimal"/>
+      <w:lvlText w:val="%1."/>
+      <w:lvlJc w:val="left"/>
+      <w:pPr>
+        <w:tabs>
+          <w:tab w:val="num" w:pos="720"/>
+        </w:tabs>
+        <w:ind w:left="720" w:hanging="360"/>
+      </w:pPr>
+    </w:lvl>
+    <w:lvl w:ilvl="1" w:tentative="1">
+      <w:start w:val="1"/>
+      <w:numFmt w:val="decimal"/>
+      <w:lvlText w:val="%2."/>
+      <w:lvlJc w:val="left"/>
+      <w:pPr>
+        <w:tabs>
+          <w:tab w:val="num" w:pos="1440"/>
+        </w:tabs>
+        <w:ind w:left="1440" w:hanging="360"/>
+      </w:pPr>
+    </w:lvl>
+    <w:lvl w:ilvl="2" w:tentative="1">
+      <w:start w:val="1"/>
+      <w:numFmt w:val="decimal"/>
+      <w:lvlText w:val="%3."/>
+      <w:lvlJc w:val="left"/>
+      <w:pPr>
+        <w:tabs>
+          <w:tab w:val="num" w:pos="2160"/>
+        </w:tabs>
+        <w:ind w:left="2160" w:hanging="360"/>
+      </w:pPr>
+    </w:lvl>
+    <w:lvl w:ilvl="3" w:tentative="1">
+      <w:start w:val="1"/>
+      <w:numFmt w:val="decimal"/>
+      <w:lvlText w:val="%4."/>
+      <w:lvlJc w:val="left"/>
+      <w:pPr>
+        <w:tabs>
+          <w:tab w:val="num" w:pos="2880"/>
+        </w:tabs>
+        <w:ind w:left="2880" w:hanging="360"/>
+      </w:pPr>
+    </w:lvl>
+    <w:lvl w:ilvl="4" w:tentative="1">
+      <w:start w:val="1"/>
+      <w:numFmt w:val="decimal"/>
+      <w:lvlText w:val="%5."/>
+      <w:lvlJc w:val="left"/>
+      <w:pPr>
+        <w:tabs>
+          <w:tab w:val="num" w:pos="3600"/>
+        </w:tabs>
+        <w:ind w:left="3600" w:hanging="360"/>
+      </w:pPr>
+    </w:lvl>
+    <w:lvl w:ilvl="5" w:tentative="1">
+      <w:start w:val="1"/>
+      <w:numFmt w:val="decimal"/>
+      <w:lvlText w:val="%6."/>
+      <w:lvlJc w:val="left"/>
+      <w:pPr>
+        <w:tabs>
+          <w:tab w:val="num" w:pos="4320"/>
+        </w:tabs>
+        <w:ind w:left="4320" w:hanging="360"/>
+      </w:pPr>
+    </w:lvl>
+    <w:lvl w:ilvl="6" w:tentative="1">
+      <w:start w:val="1"/>
+      <w:numFmt w:val="decimal"/>
+      <w:lvlText w:val="%7."/>
+      <w:lvlJc w:val="left"/>
+      <w:pPr>
+        <w:tabs>
+          <w:tab w:val="num" w:pos="5040"/>
+        </w:tabs>
+        <w:ind w:left="5040" w:hanging="360"/>
+      </w:pPr>
+    </w:lvl>
+    <w:lvl w:ilvl="7" w:tentative="1">
+      <w:start w:val="1"/>
+      <w:numFmt w:val="decimal"/>
+      <w:lvlText w:val="%8."/>
+      <w:lvlJc w:val="left"/>
+      <w:pPr>
+        <w:tabs>
+          <w:tab w:val="num" w:pos="5760"/>
+        </w:tabs>
+        <w:ind w:left="5760" w:hanging="360"/>
+      </w:pPr>
+    </w:lvl>
+    <w:lvl w:ilvl="8" w:tentative="1">
+      <w:start w:val="1"/>
+      <w:numFmt w:val="decimal"/>
+      <w:lvlText w:val="%9."/>
+      <w:lvlJc w:val="left"/>
+      <w:pPr>
+        <w:tabs>
+          <w:tab w:val="num" w:pos="6480"/>
+        </w:tabs>
+        <w:ind w:left="6480" w:hanging="360"/>
+      </w:pPr>
+    </w:lvl>
+  </w:abstractNum>
+  <w:abstractNum w:abstractNumId="5" w15:restartNumberingAfterBreak="0">
     <w:nsid w:val="063F4661"/>
     <w:multiLevelType w:val="hybridMultilevel"/>
     <w:tmpl w:val="392248B0"/>
@@ -13217,7 +13793,7 @@
       </w:rPr>
     </w:lvl>
   </w:abstractNum>
-  <w:abstractNum w:abstractNumId="5" w15:restartNumberingAfterBreak="0">
+  <w:abstractNum w:abstractNumId="6" w15:restartNumberingAfterBreak="0">
     <w:nsid w:val="0B0F6C70"/>
     <w:multiLevelType w:val="hybridMultilevel"/>
     <w:tmpl w:val="4F947276"/>
@@ -13330,7 +13906,7 @@
       </w:rPr>
     </w:lvl>
   </w:abstractNum>
-  <w:abstractNum w:abstractNumId="6" w15:restartNumberingAfterBreak="0">
+  <w:abstractNum w:abstractNumId="7" w15:restartNumberingAfterBreak="0">
     <w:nsid w:val="12EE7851"/>
     <w:multiLevelType w:val="hybridMultilevel"/>
     <w:tmpl w:val="FA50950A"/>
@@ -13443,7 +14019,269 @@
       </w:rPr>
     </w:lvl>
   </w:abstractNum>
-  <w:abstractNum w:abstractNumId="7" w15:restartNumberingAfterBreak="0">
+  <w:abstractNum w:abstractNumId="8" w15:restartNumberingAfterBreak="0">
+    <w:nsid w:val="1B32086D"/>
+    <w:multiLevelType w:val="multilevel"/>
+    <w:tmpl w:val="C07498A4"/>
+    <w:lvl w:ilvl="0">
+      <w:start w:val="3"/>
+      <w:numFmt w:val="decimal"/>
+      <w:lvlText w:val="%1"/>
+      <w:lvlJc w:val="left"/>
+      <w:pPr>
+        <w:ind w:left="360" w:hanging="360"/>
+      </w:pPr>
+      <w:rPr>
+        <w:rFonts w:hint="default"/>
+      </w:rPr>
+    </w:lvl>
+    <w:lvl w:ilvl="1">
+      <w:start w:val="1"/>
+      <w:numFmt w:val="decimal"/>
+      <w:lvlText w:val="%1.%2"/>
+      <w:lvlJc w:val="left"/>
+      <w:pPr>
+        <w:ind w:left="360" w:hanging="360"/>
+      </w:pPr>
+      <w:rPr>
+        <w:rFonts w:hint="default"/>
+      </w:rPr>
+    </w:lvl>
+    <w:lvl w:ilvl="2">
+      <w:start w:val="1"/>
+      <w:numFmt w:val="decimal"/>
+      <w:lvlText w:val="%1.%2.%3"/>
+      <w:lvlJc w:val="left"/>
+      <w:pPr>
+        <w:ind w:left="720" w:hanging="720"/>
+      </w:pPr>
+      <w:rPr>
+        <w:rFonts w:hint="default"/>
+      </w:rPr>
+    </w:lvl>
+    <w:lvl w:ilvl="3">
+      <w:start w:val="1"/>
+      <w:numFmt w:val="decimal"/>
+      <w:lvlText w:val="%1.%2.%3.%4"/>
+      <w:lvlJc w:val="left"/>
+      <w:pPr>
+        <w:ind w:left="720" w:hanging="720"/>
+      </w:pPr>
+      <w:rPr>
+        <w:rFonts w:hint="default"/>
+      </w:rPr>
+    </w:lvl>
+    <w:lvl w:ilvl="4">
+      <w:start w:val="1"/>
+      <w:numFmt w:val="decimal"/>
+      <w:lvlText w:val="%1.%2.%3.%4.%5"/>
+      <w:lvlJc w:val="left"/>
+      <w:pPr>
+        <w:ind w:left="1080" w:hanging="1080"/>
+      </w:pPr>
+      <w:rPr>
+        <w:rFonts w:hint="default"/>
+      </w:rPr>
+    </w:lvl>
+    <w:lvl w:ilvl="5">
+      <w:start w:val="1"/>
+      <w:numFmt w:val="decimal"/>
+      <w:lvlText w:val="%1.%2.%3.%4.%5.%6"/>
+      <w:lvlJc w:val="left"/>
+      <w:pPr>
+        <w:ind w:left="1080" w:hanging="1080"/>
+      </w:pPr>
+      <w:rPr>
+        <w:rFonts w:hint="default"/>
+      </w:rPr>
+    </w:lvl>
+    <w:lvl w:ilvl="6">
+      <w:start w:val="1"/>
+      <w:numFmt w:val="decimal"/>
+      <w:lvlText w:val="%1.%2.%3.%4.%5.%6.%7"/>
+      <w:lvlJc w:val="left"/>
+      <w:pPr>
+        <w:ind w:left="1440" w:hanging="1440"/>
+      </w:pPr>
+      <w:rPr>
+        <w:rFonts w:hint="default"/>
+      </w:rPr>
+    </w:lvl>
+    <w:lvl w:ilvl="7">
+      <w:start w:val="1"/>
+      <w:numFmt w:val="decimal"/>
+      <w:lvlText w:val="%1.%2.%3.%4.%5.%6.%7.%8"/>
+      <w:lvlJc w:val="left"/>
+      <w:pPr>
+        <w:ind w:left="1440" w:hanging="1440"/>
+      </w:pPr>
+      <w:rPr>
+        <w:rFonts w:hint="default"/>
+      </w:rPr>
+    </w:lvl>
+    <w:lvl w:ilvl="8">
+      <w:start w:val="1"/>
+      <w:numFmt w:val="decimal"/>
+      <w:lvlText w:val="%1.%2.%3.%4.%5.%6.%7.%8.%9"/>
+      <w:lvlJc w:val="left"/>
+      <w:pPr>
+        <w:ind w:left="1800" w:hanging="1800"/>
+      </w:pPr>
+      <w:rPr>
+        <w:rFonts w:hint="default"/>
+      </w:rPr>
+    </w:lvl>
+  </w:abstractNum>
+  <w:abstractNum w:abstractNumId="9" w15:restartNumberingAfterBreak="0">
+    <w:nsid w:val="2C125C4C"/>
+    <w:multiLevelType w:val="multilevel"/>
+    <w:tmpl w:val="3F58A410"/>
+    <w:lvl w:ilvl="0">
+      <w:start w:val="1"/>
+      <w:numFmt w:val="bullet"/>
+      <w:lvlText w:val=""/>
+      <w:lvlJc w:val="left"/>
+      <w:pPr>
+        <w:tabs>
+          <w:tab w:val="num" w:pos="720"/>
+        </w:tabs>
+        <w:ind w:left="720" w:hanging="360"/>
+      </w:pPr>
+      <w:rPr>
+        <w:rFonts w:ascii="Symbol" w:hAnsi="Symbol" w:hint="default"/>
+        <w:sz w:val="20"/>
+      </w:rPr>
+    </w:lvl>
+    <w:lvl w:ilvl="1" w:tentative="1">
+      <w:start w:val="1"/>
+      <w:numFmt w:val="bullet"/>
+      <w:lvlText w:val="o"/>
+      <w:lvlJc w:val="left"/>
+      <w:pPr>
+        <w:tabs>
+          <w:tab w:val="num" w:pos="1440"/>
+        </w:tabs>
+        <w:ind w:left="1440" w:hanging="360"/>
+      </w:pPr>
+      <w:rPr>
+        <w:rFonts w:ascii="Courier New" w:hAnsi="Courier New" w:hint="default"/>
+        <w:sz w:val="20"/>
+      </w:rPr>
+    </w:lvl>
+    <w:lvl w:ilvl="2" w:tentative="1">
+      <w:start w:val="1"/>
+      <w:numFmt w:val="bullet"/>
+      <w:lvlText w:val=""/>
+      <w:lvlJc w:val="left"/>
+      <w:pPr>
+        <w:tabs>
+          <w:tab w:val="num" w:pos="2160"/>
+        </w:tabs>
+        <w:ind w:left="2160" w:hanging="360"/>
+      </w:pPr>
+      <w:rPr>
+        <w:rFonts w:ascii="Wingdings" w:hAnsi="Wingdings" w:hint="default"/>
+        <w:sz w:val="20"/>
+      </w:rPr>
+    </w:lvl>
+    <w:lvl w:ilvl="3" w:tentative="1">
+      <w:start w:val="1"/>
+      <w:numFmt w:val="bullet"/>
+      <w:lvlText w:val=""/>
+      <w:lvlJc w:val="left"/>
+      <w:pPr>
+        <w:tabs>
+          <w:tab w:val="num" w:pos="2880"/>
+        </w:tabs>
+        <w:ind w:left="2880" w:hanging="360"/>
+      </w:pPr>
+      <w:rPr>
+        <w:rFonts w:ascii="Wingdings" w:hAnsi="Wingdings" w:hint="default"/>
+        <w:sz w:val="20"/>
+      </w:rPr>
+    </w:lvl>
+    <w:lvl w:ilvl="4" w:tentative="1">
+      <w:start w:val="1"/>
+      <w:numFmt w:val="bullet"/>
+      <w:lvlText w:val=""/>
+      <w:lvlJc w:val="left"/>
+      <w:pPr>
+        <w:tabs>
+          <w:tab w:val="num" w:pos="3600"/>
+        </w:tabs>
+        <w:ind w:left="3600" w:hanging="360"/>
+      </w:pPr>
+      <w:rPr>
+        <w:rFonts w:ascii="Wingdings" w:hAnsi="Wingdings" w:hint="default"/>
+        <w:sz w:val="20"/>
+      </w:rPr>
+    </w:lvl>
+    <w:lvl w:ilvl="5" w:tentative="1">
+      <w:start w:val="1"/>
+      <w:numFmt w:val="bullet"/>
+      <w:lvlText w:val=""/>
+      <w:lvlJc w:val="left"/>
+      <w:pPr>
+        <w:tabs>
+          <w:tab w:val="num" w:pos="4320"/>
+        </w:tabs>
+        <w:ind w:left="4320" w:hanging="360"/>
+      </w:pPr>
+      <w:rPr>
+        <w:rFonts w:ascii="Wingdings" w:hAnsi="Wingdings" w:hint="default"/>
+        <w:sz w:val="20"/>
+      </w:rPr>
+    </w:lvl>
+    <w:lvl w:ilvl="6" w:tentative="1">
+      <w:start w:val="1"/>
+      <w:numFmt w:val="bullet"/>
+      <w:lvlText w:val=""/>
+      <w:lvlJc w:val="left"/>
+      <w:pPr>
+        <w:tabs>
+          <w:tab w:val="num" w:pos="5040"/>
+        </w:tabs>
+        <w:ind w:left="5040" w:hanging="360"/>
+      </w:pPr>
+      <w:rPr>
+        <w:rFonts w:ascii="Wingdings" w:hAnsi="Wingdings" w:hint="default"/>
+        <w:sz w:val="20"/>
+      </w:rPr>
+    </w:lvl>
+    <w:lvl w:ilvl="7" w:tentative="1">
+      <w:start w:val="1"/>
+      <w:numFmt w:val="bullet"/>
+      <w:lvlText w:val=""/>
+      <w:lvlJc w:val="left"/>
+      <w:pPr>
+        <w:tabs>
+          <w:tab w:val="num" w:pos="5760"/>
+        </w:tabs>
+        <w:ind w:left="5760" w:hanging="360"/>
+      </w:pPr>
+      <w:rPr>
+        <w:rFonts w:ascii="Wingdings" w:hAnsi="Wingdings" w:hint="default"/>
+        <w:sz w:val="20"/>
+      </w:rPr>
+    </w:lvl>
+    <w:lvl w:ilvl="8" w:tentative="1">
+      <w:start w:val="1"/>
+      <w:numFmt w:val="bullet"/>
+      <w:lvlText w:val=""/>
+      <w:lvlJc w:val="left"/>
+      <w:pPr>
+        <w:tabs>
+          <w:tab w:val="num" w:pos="6480"/>
+        </w:tabs>
+        <w:ind w:left="6480" w:hanging="360"/>
+      </w:pPr>
+      <w:rPr>
+        <w:rFonts w:ascii="Wingdings" w:hAnsi="Wingdings" w:hint="default"/>
+        <w:sz w:val="20"/>
+      </w:rPr>
+    </w:lvl>
+  </w:abstractNum>
+  <w:abstractNum w:abstractNumId="10" w15:restartNumberingAfterBreak="0">
     <w:nsid w:val="334A51F7"/>
     <w:multiLevelType w:val="hybridMultilevel"/>
     <w:tmpl w:val="698A4752"/>
@@ -13532,7 +14370,7 @@
       </w:pPr>
     </w:lvl>
   </w:abstractNum>
-  <w:abstractNum w:abstractNumId="8" w15:restartNumberingAfterBreak="0">
+  <w:abstractNum w:abstractNumId="11" w15:restartNumberingAfterBreak="0">
     <w:nsid w:val="3876493E"/>
     <w:multiLevelType w:val="hybridMultilevel"/>
     <w:tmpl w:val="DEDAEA68"/>
@@ -13645,7 +14483,156 @@
       </w:rPr>
     </w:lvl>
   </w:abstractNum>
-  <w:abstractNum w:abstractNumId="9" w15:restartNumberingAfterBreak="0">
+  <w:abstractNum w:abstractNumId="12" w15:restartNumberingAfterBreak="0">
+    <w:nsid w:val="3A0C2E62"/>
+    <w:multiLevelType w:val="multilevel"/>
+    <w:tmpl w:val="453EAD66"/>
+    <w:lvl w:ilvl="0">
+      <w:start w:val="1"/>
+      <w:numFmt w:val="bullet"/>
+      <w:lvlText w:val=""/>
+      <w:lvlJc w:val="left"/>
+      <w:pPr>
+        <w:tabs>
+          <w:tab w:val="num" w:pos="720"/>
+        </w:tabs>
+        <w:ind w:left="720" w:hanging="360"/>
+      </w:pPr>
+      <w:rPr>
+        <w:rFonts w:ascii="Symbol" w:hAnsi="Symbol" w:hint="default"/>
+        <w:sz w:val="20"/>
+      </w:rPr>
+    </w:lvl>
+    <w:lvl w:ilvl="1" w:tentative="1">
+      <w:start w:val="1"/>
+      <w:numFmt w:val="bullet"/>
+      <w:lvlText w:val="o"/>
+      <w:lvlJc w:val="left"/>
+      <w:pPr>
+        <w:tabs>
+          <w:tab w:val="num" w:pos="1440"/>
+        </w:tabs>
+        <w:ind w:left="1440" w:hanging="360"/>
+      </w:pPr>
+      <w:rPr>
+        <w:rFonts w:ascii="Courier New" w:hAnsi="Courier New" w:hint="default"/>
+        <w:sz w:val="20"/>
+      </w:rPr>
+    </w:lvl>
+    <w:lvl w:ilvl="2" w:tentative="1">
+      <w:start w:val="1"/>
+      <w:numFmt w:val="bullet"/>
+      <w:lvlText w:val=""/>
+      <w:lvlJc w:val="left"/>
+      <w:pPr>
+        <w:tabs>
+          <w:tab w:val="num" w:pos="2160"/>
+        </w:tabs>
+        <w:ind w:left="2160" w:hanging="360"/>
+      </w:pPr>
+      <w:rPr>
+        <w:rFonts w:ascii="Wingdings" w:hAnsi="Wingdings" w:hint="default"/>
+        <w:sz w:val="20"/>
+      </w:rPr>
+    </w:lvl>
+    <w:lvl w:ilvl="3" w:tentative="1">
+      <w:start w:val="1"/>
+      <w:numFmt w:val="bullet"/>
+      <w:lvlText w:val=""/>
+      <w:lvlJc w:val="left"/>
+      <w:pPr>
+        <w:tabs>
+          <w:tab w:val="num" w:pos="2880"/>
+        </w:tabs>
+        <w:ind w:left="2880" w:hanging="360"/>
+      </w:pPr>
+      <w:rPr>
+        <w:rFonts w:ascii="Wingdings" w:hAnsi="Wingdings" w:hint="default"/>
+        <w:sz w:val="20"/>
+      </w:rPr>
+    </w:lvl>
+    <w:lvl w:ilvl="4" w:tentative="1">
+      <w:start w:val="1"/>
+      <w:numFmt w:val="bullet"/>
+      <w:lvlText w:val=""/>
+      <w:lvlJc w:val="left"/>
+      <w:pPr>
+        <w:tabs>
+          <w:tab w:val="num" w:pos="3600"/>
+        </w:tabs>
+        <w:ind w:left="3600" w:hanging="360"/>
+      </w:pPr>
+      <w:rPr>
+        <w:rFonts w:ascii="Wingdings" w:hAnsi="Wingdings" w:hint="default"/>
+        <w:sz w:val="20"/>
+      </w:rPr>
+    </w:lvl>
+    <w:lvl w:ilvl="5" w:tentative="1">
+      <w:start w:val="1"/>
+      <w:numFmt w:val="bullet"/>
+      <w:lvlText w:val=""/>
+      <w:lvlJc w:val="left"/>
+      <w:pPr>
+        <w:tabs>
+          <w:tab w:val="num" w:pos="4320"/>
+        </w:tabs>
+        <w:ind w:left="4320" w:hanging="360"/>
+      </w:pPr>
+      <w:rPr>
+        <w:rFonts w:ascii="Wingdings" w:hAnsi="Wingdings" w:hint="default"/>
+        <w:sz w:val="20"/>
+      </w:rPr>
+    </w:lvl>
+    <w:lvl w:ilvl="6" w:tentative="1">
+      <w:start w:val="1"/>
+      <w:numFmt w:val="bullet"/>
+      <w:lvlText w:val=""/>
+      <w:lvlJc w:val="left"/>
+      <w:pPr>
+        <w:tabs>
+          <w:tab w:val="num" w:pos="5040"/>
+        </w:tabs>
+        <w:ind w:left="5040" w:hanging="360"/>
+      </w:pPr>
+      <w:rPr>
+        <w:rFonts w:ascii="Wingdings" w:hAnsi="Wingdings" w:hint="default"/>
+        <w:sz w:val="20"/>
+      </w:rPr>
+    </w:lvl>
+    <w:lvl w:ilvl="7" w:tentative="1">
+      <w:start w:val="1"/>
+      <w:numFmt w:val="bullet"/>
+      <w:lvlText w:val=""/>
+      <w:lvlJc w:val="left"/>
+      <w:pPr>
+        <w:tabs>
+          <w:tab w:val="num" w:pos="5760"/>
+        </w:tabs>
+        <w:ind w:left="5760" w:hanging="360"/>
+      </w:pPr>
+      <w:rPr>
+        <w:rFonts w:ascii="Wingdings" w:hAnsi="Wingdings" w:hint="default"/>
+        <w:sz w:val="20"/>
+      </w:rPr>
+    </w:lvl>
+    <w:lvl w:ilvl="8" w:tentative="1">
+      <w:start w:val="1"/>
+      <w:numFmt w:val="bullet"/>
+      <w:lvlText w:val=""/>
+      <w:lvlJc w:val="left"/>
+      <w:pPr>
+        <w:tabs>
+          <w:tab w:val="num" w:pos="6480"/>
+        </w:tabs>
+        <w:ind w:left="6480" w:hanging="360"/>
+      </w:pPr>
+      <w:rPr>
+        <w:rFonts w:ascii="Wingdings" w:hAnsi="Wingdings" w:hint="default"/>
+        <w:sz w:val="20"/>
+      </w:rPr>
+    </w:lvl>
+  </w:abstractNum>
+  <w:abstractNum w:abstractNumId="13" w15:restartNumberingAfterBreak="0">
     <w:nsid w:val="3A3A11CD"/>
     <w:multiLevelType w:val="hybridMultilevel"/>
     <w:tmpl w:val="63E81DB8"/>
@@ -13758,7 +14745,7 @@
       </w:rPr>
     </w:lvl>
   </w:abstractNum>
-  <w:abstractNum w:abstractNumId="10" w15:restartNumberingAfterBreak="0">
+  <w:abstractNum w:abstractNumId="14" w15:restartNumberingAfterBreak="0">
     <w:nsid w:val="41D71E67"/>
     <w:multiLevelType w:val="hybridMultilevel"/>
     <w:tmpl w:val="CD9683A0"/>
@@ -13847,7 +14834,7 @@
       </w:pPr>
     </w:lvl>
   </w:abstractNum>
-  <w:abstractNum w:abstractNumId="11" w15:restartNumberingAfterBreak="0">
+  <w:abstractNum w:abstractNumId="15" w15:restartNumberingAfterBreak="0">
     <w:nsid w:val="46D4645C"/>
     <w:multiLevelType w:val="hybridMultilevel"/>
     <w:tmpl w:val="27B6B7E4"/>
@@ -13959,7 +14946,7 @@
       </w:rPr>
     </w:lvl>
   </w:abstractNum>
-  <w:abstractNum w:abstractNumId="12" w15:restartNumberingAfterBreak="0">
+  <w:abstractNum w:abstractNumId="16" w15:restartNumberingAfterBreak="0">
     <w:nsid w:val="49947691"/>
     <w:multiLevelType w:val="hybridMultilevel"/>
     <w:tmpl w:val="1B6C6BEA"/>
@@ -14048,7 +15035,269 @@
       </w:pPr>
     </w:lvl>
   </w:abstractNum>
-  <w:abstractNum w:abstractNumId="13" w15:restartNumberingAfterBreak="0">
+  <w:abstractNum w:abstractNumId="17" w15:restartNumberingAfterBreak="0">
+    <w:nsid w:val="50C262A3"/>
+    <w:multiLevelType w:val="multilevel"/>
+    <w:tmpl w:val="C620755C"/>
+    <w:lvl w:ilvl="0">
+      <w:start w:val="1"/>
+      <w:numFmt w:val="bullet"/>
+      <w:lvlText w:val=""/>
+      <w:lvlJc w:val="left"/>
+      <w:pPr>
+        <w:tabs>
+          <w:tab w:val="num" w:pos="720"/>
+        </w:tabs>
+        <w:ind w:left="720" w:hanging="360"/>
+      </w:pPr>
+      <w:rPr>
+        <w:rFonts w:ascii="Symbol" w:hAnsi="Symbol" w:hint="default"/>
+        <w:sz w:val="20"/>
+      </w:rPr>
+    </w:lvl>
+    <w:lvl w:ilvl="1" w:tentative="1">
+      <w:start w:val="1"/>
+      <w:numFmt w:val="bullet"/>
+      <w:lvlText w:val="o"/>
+      <w:lvlJc w:val="left"/>
+      <w:pPr>
+        <w:tabs>
+          <w:tab w:val="num" w:pos="1440"/>
+        </w:tabs>
+        <w:ind w:left="1440" w:hanging="360"/>
+      </w:pPr>
+      <w:rPr>
+        <w:rFonts w:ascii="Courier New" w:hAnsi="Courier New" w:hint="default"/>
+        <w:sz w:val="20"/>
+      </w:rPr>
+    </w:lvl>
+    <w:lvl w:ilvl="2" w:tentative="1">
+      <w:start w:val="1"/>
+      <w:numFmt w:val="bullet"/>
+      <w:lvlText w:val=""/>
+      <w:lvlJc w:val="left"/>
+      <w:pPr>
+        <w:tabs>
+          <w:tab w:val="num" w:pos="2160"/>
+        </w:tabs>
+        <w:ind w:left="2160" w:hanging="360"/>
+      </w:pPr>
+      <w:rPr>
+        <w:rFonts w:ascii="Wingdings" w:hAnsi="Wingdings" w:hint="default"/>
+        <w:sz w:val="20"/>
+      </w:rPr>
+    </w:lvl>
+    <w:lvl w:ilvl="3" w:tentative="1">
+      <w:start w:val="1"/>
+      <w:numFmt w:val="bullet"/>
+      <w:lvlText w:val=""/>
+      <w:lvlJc w:val="left"/>
+      <w:pPr>
+        <w:tabs>
+          <w:tab w:val="num" w:pos="2880"/>
+        </w:tabs>
+        <w:ind w:left="2880" w:hanging="360"/>
+      </w:pPr>
+      <w:rPr>
+        <w:rFonts w:ascii="Wingdings" w:hAnsi="Wingdings" w:hint="default"/>
+        <w:sz w:val="20"/>
+      </w:rPr>
+    </w:lvl>
+    <w:lvl w:ilvl="4" w:tentative="1">
+      <w:start w:val="1"/>
+      <w:numFmt w:val="bullet"/>
+      <w:lvlText w:val=""/>
+      <w:lvlJc w:val="left"/>
+      <w:pPr>
+        <w:tabs>
+          <w:tab w:val="num" w:pos="3600"/>
+        </w:tabs>
+        <w:ind w:left="3600" w:hanging="360"/>
+      </w:pPr>
+      <w:rPr>
+        <w:rFonts w:ascii="Wingdings" w:hAnsi="Wingdings" w:hint="default"/>
+        <w:sz w:val="20"/>
+      </w:rPr>
+    </w:lvl>
+    <w:lvl w:ilvl="5" w:tentative="1">
+      <w:start w:val="1"/>
+      <w:numFmt w:val="bullet"/>
+      <w:lvlText w:val=""/>
+      <w:lvlJc w:val="left"/>
+      <w:pPr>
+        <w:tabs>
+          <w:tab w:val="num" w:pos="4320"/>
+        </w:tabs>
+        <w:ind w:left="4320" w:hanging="360"/>
+      </w:pPr>
+      <w:rPr>
+        <w:rFonts w:ascii="Wingdings" w:hAnsi="Wingdings" w:hint="default"/>
+        <w:sz w:val="20"/>
+      </w:rPr>
+    </w:lvl>
+    <w:lvl w:ilvl="6" w:tentative="1">
+      <w:start w:val="1"/>
+      <w:numFmt w:val="bullet"/>
+      <w:lvlText w:val=""/>
+      <w:lvlJc w:val="left"/>
+      <w:pPr>
+        <w:tabs>
+          <w:tab w:val="num" w:pos="5040"/>
+        </w:tabs>
+        <w:ind w:left="5040" w:hanging="360"/>
+      </w:pPr>
+      <w:rPr>
+        <w:rFonts w:ascii="Wingdings" w:hAnsi="Wingdings" w:hint="default"/>
+        <w:sz w:val="20"/>
+      </w:rPr>
+    </w:lvl>
+    <w:lvl w:ilvl="7" w:tentative="1">
+      <w:start w:val="1"/>
+      <w:numFmt w:val="bullet"/>
+      <w:lvlText w:val=""/>
+      <w:lvlJc w:val="left"/>
+      <w:pPr>
+        <w:tabs>
+          <w:tab w:val="num" w:pos="5760"/>
+        </w:tabs>
+        <w:ind w:left="5760" w:hanging="360"/>
+      </w:pPr>
+      <w:rPr>
+        <w:rFonts w:ascii="Wingdings" w:hAnsi="Wingdings" w:hint="default"/>
+        <w:sz w:val="20"/>
+      </w:rPr>
+    </w:lvl>
+    <w:lvl w:ilvl="8" w:tentative="1">
+      <w:start w:val="1"/>
+      <w:numFmt w:val="bullet"/>
+      <w:lvlText w:val=""/>
+      <w:lvlJc w:val="left"/>
+      <w:pPr>
+        <w:tabs>
+          <w:tab w:val="num" w:pos="6480"/>
+        </w:tabs>
+        <w:ind w:left="6480" w:hanging="360"/>
+      </w:pPr>
+      <w:rPr>
+        <w:rFonts w:ascii="Wingdings" w:hAnsi="Wingdings" w:hint="default"/>
+        <w:sz w:val="20"/>
+      </w:rPr>
+    </w:lvl>
+  </w:abstractNum>
+  <w:abstractNum w:abstractNumId="18" w15:restartNumberingAfterBreak="0">
+    <w:nsid w:val="55CB178C"/>
+    <w:multiLevelType w:val="multilevel"/>
+    <w:tmpl w:val="148ED17E"/>
+    <w:lvl w:ilvl="0">
+      <w:start w:val="1"/>
+      <w:numFmt w:val="decimal"/>
+      <w:lvlText w:val="%1."/>
+      <w:lvlJc w:val="left"/>
+      <w:pPr>
+        <w:tabs>
+          <w:tab w:val="num" w:pos="720"/>
+        </w:tabs>
+        <w:ind w:left="720" w:hanging="360"/>
+      </w:pPr>
+    </w:lvl>
+    <w:lvl w:ilvl="1" w:tentative="1">
+      <w:start w:val="1"/>
+      <w:numFmt w:val="decimal"/>
+      <w:lvlText w:val="%2."/>
+      <w:lvlJc w:val="left"/>
+      <w:pPr>
+        <w:tabs>
+          <w:tab w:val="num" w:pos="1440"/>
+        </w:tabs>
+        <w:ind w:left="1440" w:hanging="360"/>
+      </w:pPr>
+    </w:lvl>
+    <w:lvl w:ilvl="2" w:tentative="1">
+      <w:start w:val="1"/>
+      <w:numFmt w:val="decimal"/>
+      <w:lvlText w:val="%3."/>
+      <w:lvlJc w:val="left"/>
+      <w:pPr>
+        <w:tabs>
+          <w:tab w:val="num" w:pos="2160"/>
+        </w:tabs>
+        <w:ind w:left="2160" w:hanging="360"/>
+      </w:pPr>
+    </w:lvl>
+    <w:lvl w:ilvl="3" w:tentative="1">
+      <w:start w:val="1"/>
+      <w:numFmt w:val="decimal"/>
+      <w:lvlText w:val="%4."/>
+      <w:lvlJc w:val="left"/>
+      <w:pPr>
+        <w:tabs>
+          <w:tab w:val="num" w:pos="2880"/>
+        </w:tabs>
+        <w:ind w:left="2880" w:hanging="360"/>
+      </w:pPr>
+    </w:lvl>
+    <w:lvl w:ilvl="4" w:tentative="1">
+      <w:start w:val="1"/>
+      <w:numFmt w:val="decimal"/>
+      <w:lvlText w:val="%5."/>
+      <w:lvlJc w:val="left"/>
+      <w:pPr>
+        <w:tabs>
+          <w:tab w:val="num" w:pos="3600"/>
+        </w:tabs>
+        <w:ind w:left="3600" w:hanging="360"/>
+      </w:pPr>
+    </w:lvl>
+    <w:lvl w:ilvl="5" w:tentative="1">
+      <w:start w:val="1"/>
+      <w:numFmt w:val="decimal"/>
+      <w:lvlText w:val="%6."/>
+      <w:lvlJc w:val="left"/>
+      <w:pPr>
+        <w:tabs>
+          <w:tab w:val="num" w:pos="4320"/>
+        </w:tabs>
+        <w:ind w:left="4320" w:hanging="360"/>
+      </w:pPr>
+    </w:lvl>
+    <w:lvl w:ilvl="6" w:tentative="1">
+      <w:start w:val="1"/>
+      <w:numFmt w:val="decimal"/>
+      <w:lvlText w:val="%7."/>
+      <w:lvlJc w:val="left"/>
+      <w:pPr>
+        <w:tabs>
+          <w:tab w:val="num" w:pos="5040"/>
+        </w:tabs>
+        <w:ind w:left="5040" w:hanging="360"/>
+      </w:pPr>
+    </w:lvl>
+    <w:lvl w:ilvl="7" w:tentative="1">
+      <w:start w:val="1"/>
+      <w:numFmt w:val="decimal"/>
+      <w:lvlText w:val="%8."/>
+      <w:lvlJc w:val="left"/>
+      <w:pPr>
+        <w:tabs>
+          <w:tab w:val="num" w:pos="5760"/>
+        </w:tabs>
+        <w:ind w:left="5760" w:hanging="360"/>
+      </w:pPr>
+    </w:lvl>
+    <w:lvl w:ilvl="8" w:tentative="1">
+      <w:start w:val="1"/>
+      <w:numFmt w:val="decimal"/>
+      <w:lvlText w:val="%9."/>
+      <w:lvlJc w:val="left"/>
+      <w:pPr>
+        <w:tabs>
+          <w:tab w:val="num" w:pos="6480"/>
+        </w:tabs>
+        <w:ind w:left="6480" w:hanging="360"/>
+      </w:pPr>
+    </w:lvl>
+  </w:abstractNum>
+  <w:abstractNum w:abstractNumId="19" w15:restartNumberingAfterBreak="0">
     <w:nsid w:val="57755C30"/>
     <w:multiLevelType w:val="hybridMultilevel"/>
     <w:tmpl w:val="52C018EC"/>
@@ -14160,7 +15409,7 @@
       </w:rPr>
     </w:lvl>
   </w:abstractNum>
-  <w:abstractNum w:abstractNumId="14" w15:restartNumberingAfterBreak="0">
+  <w:abstractNum w:abstractNumId="20" w15:restartNumberingAfterBreak="0">
     <w:nsid w:val="62981C40"/>
     <w:multiLevelType w:val="hybridMultilevel"/>
     <w:tmpl w:val="93ACAC2E"/>
@@ -14273,7 +15522,7 @@
       </w:rPr>
     </w:lvl>
   </w:abstractNum>
-  <w:abstractNum w:abstractNumId="15" w15:restartNumberingAfterBreak="0">
+  <w:abstractNum w:abstractNumId="21" w15:restartNumberingAfterBreak="0">
     <w:nsid w:val="6A700C6D"/>
     <w:multiLevelType w:val="hybridMultilevel"/>
     <w:tmpl w:val="5F3040BC"/>
@@ -14362,7 +15611,7 @@
       </w:pPr>
     </w:lvl>
   </w:abstractNum>
-  <w:abstractNum w:abstractNumId="16" w15:restartNumberingAfterBreak="0">
+  <w:abstractNum w:abstractNumId="22" w15:restartNumberingAfterBreak="0">
     <w:nsid w:val="73CC368E"/>
     <w:multiLevelType w:val="hybridMultilevel"/>
     <w:tmpl w:val="6A76CD50"/>
@@ -14464,43 +15713,61 @@
     <w:abstractNumId w:val="3"/>
   </w:num>
   <w:num w:numId="5" w16cid:durableId="1898785879">
+    <w:abstractNumId w:val="16"/>
+  </w:num>
+  <w:num w:numId="6" w16cid:durableId="1991516509">
+    <w:abstractNumId w:val="20"/>
+  </w:num>
+  <w:num w:numId="7" w16cid:durableId="1642297917">
+    <w:abstractNumId w:val="6"/>
+  </w:num>
+  <w:num w:numId="8" w16cid:durableId="482545697">
+    <w:abstractNumId w:val="14"/>
+  </w:num>
+  <w:num w:numId="9" w16cid:durableId="441612349">
+    <w:abstractNumId w:val="13"/>
+  </w:num>
+  <w:num w:numId="10" w16cid:durableId="48311144">
+    <w:abstractNumId w:val="10"/>
+  </w:num>
+  <w:num w:numId="11" w16cid:durableId="246421447">
+    <w:abstractNumId w:val="19"/>
+  </w:num>
+  <w:num w:numId="12" w16cid:durableId="118493765">
+    <w:abstractNumId w:val="5"/>
+  </w:num>
+  <w:num w:numId="13" w16cid:durableId="1621842120">
+    <w:abstractNumId w:val="11"/>
+  </w:num>
+  <w:num w:numId="14" w16cid:durableId="733432345">
+    <w:abstractNumId w:val="15"/>
+  </w:num>
+  <w:num w:numId="15" w16cid:durableId="607658114">
+    <w:abstractNumId w:val="22"/>
+  </w:num>
+  <w:num w:numId="16" w16cid:durableId="75053069">
+    <w:abstractNumId w:val="21"/>
+  </w:num>
+  <w:num w:numId="17" w16cid:durableId="1556814960">
+    <w:abstractNumId w:val="7"/>
+  </w:num>
+  <w:num w:numId="18" w16cid:durableId="595290494">
+    <w:abstractNumId w:val="4"/>
+  </w:num>
+  <w:num w:numId="19" w16cid:durableId="1291478586">
     <w:abstractNumId w:val="12"/>
   </w:num>
-  <w:num w:numId="6" w16cid:durableId="1991516509">
-    <w:abstractNumId w:val="14"/>
+  <w:num w:numId="20" w16cid:durableId="314574969">
+    <w:abstractNumId w:val="18"/>
   </w:num>
-  <w:num w:numId="7" w16cid:durableId="1642297917">
-    <w:abstractNumId w:val="5"/>
-  </w:num>
-  <w:num w:numId="8" w16cid:durableId="482545697">
-    <w:abstractNumId w:val="10"/>
-  </w:num>
-  <w:num w:numId="9" w16cid:durableId="441612349">
+  <w:num w:numId="21" w16cid:durableId="1340500280">
     <w:abstractNumId w:val="9"/>
   </w:num>
-  <w:num w:numId="10" w16cid:durableId="48311144">
-    <w:abstractNumId w:val="7"/>
+  <w:num w:numId="22" w16cid:durableId="1992756956">
+    <w:abstractNumId w:val="17"/>
   </w:num>
-  <w:num w:numId="11" w16cid:durableId="246421447">
-    <w:abstractNumId w:val="13"/>
-  </w:num>
-  <w:num w:numId="12" w16cid:durableId="118493765">
-    <w:abstractNumId w:val="4"/>
-  </w:num>
-  <w:num w:numId="13" w16cid:durableId="1621842120">
+  <w:num w:numId="23" w16cid:durableId="646856812">
     <w:abstractNumId w:val="8"/>
-  </w:num>
-  <w:num w:numId="14" w16cid:durableId="733432345">
-    <w:abstractNumId w:val="11"/>
-  </w:num>
-  <w:num w:numId="15" w16cid:durableId="607658114">
-    <w:abstractNumId w:val="16"/>
-  </w:num>
-  <w:num w:numId="16" w16cid:durableId="75053069">
-    <w:abstractNumId w:val="15"/>
-  </w:num>
-  <w:num w:numId="17" w16cid:durableId="1556814960">
-    <w:abstractNumId w:val="6"/>
   </w:num>
 </w:numbering>
 </file>
@@ -15090,7 +16357,6 @@
   <w:style w:type="character" w:default="1" w:styleId="DefaultParagraphFont">
     <w:name w:val="Default Paragraph Font"/>
     <w:uiPriority w:val="1"/>
-    <w:semiHidden/>
     <w:unhideWhenUsed/>
   </w:style>
   <w:style w:type="table" w:default="1" w:styleId="TableNormal">
@@ -15927,6 +17193,18 @@
       <w:lang w:val="ca-ES" w:eastAsia="ca-ES"/>
     </w:rPr>
   </w:style>
+  <w:style w:type="character" w:styleId="UnresolvedMention">
+    <w:name w:val="Unresolved Mention"/>
+    <w:basedOn w:val="DefaultParagraphFont"/>
+    <w:uiPriority w:val="99"/>
+    <w:semiHidden/>
+    <w:unhideWhenUsed/>
+    <w:rsid w:val="008145CC"/>
+    <w:rPr>
+      <w:color w:val="605E5C"/>
+      <w:shd w:val="clear" w:color="auto" w:fill="E1DFDD"/>
+    </w:rPr>
+  </w:style>
 </w:styles>
 </file>
 

--- a/TFM_Ferran_Franco.docx
+++ b/TFM_Ferran_Franco.docx
@@ -4368,6 +4368,12 @@
         <w:rPr>
           <w:lang w:val="ca-ES"/>
         </w:rPr>
+        <w:tab/>
+      </w:r>
+      <w:r>
+        <w:rPr>
+          <w:lang w:val="ca-ES"/>
+        </w:rPr>
         <w:t>Treball fi de grau</w:t>
       </w:r>
       <w:r>
@@ -4399,6 +4405,12 @@
         <w:rPr>
           <w:lang w:val="ca-ES"/>
         </w:rPr>
+        <w:tab/>
+      </w:r>
+      <w:r>
+        <w:rPr>
+          <w:lang w:val="ca-ES"/>
+        </w:rPr>
         <w:t>Electroencephalogram</w:t>
       </w:r>
     </w:p>
@@ -4424,6 +4436,12 @@
         <w:rPr>
           <w:lang w:val="ca-ES"/>
         </w:rPr>
+        <w:tab/>
+      </w:r>
+      <w:r>
+        <w:rPr>
+          <w:lang w:val="ca-ES"/>
+        </w:rPr>
         <w:t>Brain</w:t>
       </w:r>
       <w:r>
@@ -4465,6 +4483,13 @@
           <w:iCs/>
           <w:lang w:val="ca-ES"/>
         </w:rPr>
+        <w:tab/>
+      </w:r>
+      <w:r>
+        <w:rPr>
+          <w:iCs/>
+          <w:lang w:val="ca-ES"/>
+        </w:rPr>
         <w:t>Motor Imagery</w:t>
       </w:r>
     </w:p>
@@ -4494,7 +4519,21 @@
           <w:iCs/>
           <w:lang w:val="ca-ES"/>
         </w:rPr>
-        <w:t xml:space="preserve"> Lab streaming layer</w:t>
+        <w:t xml:space="preserve"> </w:t>
+      </w:r>
+      <w:r>
+        <w:rPr>
+          <w:iCs/>
+          <w:lang w:val="ca-ES"/>
+        </w:rPr>
+        <w:tab/>
+      </w:r>
+      <w:r>
+        <w:rPr>
+          <w:iCs/>
+          <w:lang w:val="ca-ES"/>
+        </w:rPr>
+        <w:t>Lab streaming layer</w:t>
       </w:r>
     </w:p>
     <w:p>
@@ -4519,6 +4558,12 @@
         <w:rPr>
           <w:lang w:val="ca-ES"/>
         </w:rPr>
+        <w:tab/>
+      </w:r>
+      <w:r>
+        <w:rPr>
+          <w:lang w:val="ca-ES"/>
+        </w:rPr>
         <w:t>Support vector machine</w:t>
       </w:r>
     </w:p>
@@ -4542,6 +4587,12 @@
       </w:r>
       <w:r>
         <w:rPr>
+          <w:lang w:val="ca-ES"/>
+        </w:rPr>
+        <w:tab/>
+      </w:r>
+      <w:r>
+        <w:rPr>
           <w:lang w:val="en-GB"/>
         </w:rPr>
         <w:t xml:space="preserve">K-Nearest </w:t>
@@ -4572,6 +4623,17 @@
           <w:lang w:val="ca-ES"/>
         </w:rPr>
         <w:tab/>
+      </w:r>
+      <w:r>
+        <w:rPr>
+          <w:lang w:val="ca-ES"/>
+        </w:rPr>
+        <w:tab/>
+      </w:r>
+      <w:r>
+        <w:rPr>
+          <w:lang w:val="ca-ES"/>
+        </w:rPr>
         <w:t>Root Mean Square</w:t>
       </w:r>
     </w:p>
@@ -4592,6 +4654,17 @@
           <w:lang w:val="ca-ES"/>
         </w:rPr>
         <w:tab/>
+      </w:r>
+      <w:r>
+        <w:rPr>
+          <w:lang w:val="ca-ES"/>
+        </w:rPr>
+        <w:tab/>
+      </w:r>
+      <w:r>
+        <w:rPr>
+          <w:lang w:val="ca-ES"/>
+        </w:rPr>
         <w:t>Peak-to-Peak Amplitude</w:t>
       </w:r>
     </w:p>
@@ -4612,15 +4685,46 @@
           <w:lang w:val="ca-ES"/>
         </w:rPr>
         <w:tab/>
+      </w:r>
+      <w:r>
+        <w:rPr>
+          <w:lang w:val="ca-ES"/>
+        </w:rPr>
+        <w:tab/>
+      </w:r>
+      <w:r>
+        <w:rPr>
+          <w:lang w:val="ca-ES"/>
+        </w:rPr>
         <w:t>Lempel-Ziv Complexity</w:t>
       </w:r>
     </w:p>
     <w:p>
       <w:pPr>
-        <w:rPr>
-          <w:lang w:val="ca-ES"/>
-        </w:rPr>
-      </w:pPr>
+        <w:ind w:left="1440" w:hanging="1440"/>
+        <w:rPr>
+          <w:lang w:val="ca-ES"/>
+        </w:rPr>
+      </w:pPr>
+      <w:r>
+        <w:t>POSMOFYA</w:t>
+      </w:r>
+      <w:r>
+        <w:tab/>
+      </w:r>
+      <w:r>
+        <w:rPr>
+          <w:i/>
+          <w:iCs/>
+        </w:rPr>
+        <w:t>Plataforma Híbrida Órtesis-Silla para hacer compatible la Movilidad, Funcionalidad y Aceptabilidad de aplicación en entornos domésticos</w:t>
+      </w:r>
+      <w:r>
+        <w:rPr>
+          <w:lang w:val="ca-ES"/>
+        </w:rPr>
+        <w:t>.</w:t>
+      </w:r>
     </w:p>
     <w:p>
       <w:pPr>
@@ -5741,7 +5845,32 @@
         <w:rPr>
           <w:lang w:val="en-GB"/>
         </w:rPr>
-        <w:t xml:space="preserve"> Hero Helmet, further enhances accessibility and usability by eliminating the need for time-intensive electrode preparation while maintaining high-quality signal acquisition.</w:t>
+        <w:t xml:space="preserve"> Hero Helmet</w:t>
+      </w:r>
+      <w:r>
+        <w:rPr>
+          <w:rStyle w:val="FootnoteReference"/>
+          <w:lang w:val="en-GB"/>
+        </w:rPr>
+        <w:footnoteReference w:id="1"/>
+      </w:r>
+      <w:r>
+        <w:rPr>
+          <w:lang w:val="en-GB"/>
+        </w:rPr>
+        <w:t xml:space="preserve">, further enhances accessibility and usability by eliminating the need for time-intensive electrode preparation </w:t>
+      </w:r>
+      <w:r>
+        <w:rPr>
+          <w:lang w:val="en-GB"/>
+        </w:rPr>
+        <w:t xml:space="preserve">in expenses of </w:t>
+      </w:r>
+      <w:r>
+        <w:rPr>
+          <w:lang w:val="en-GB"/>
+        </w:rPr>
+        <w:t>high-quality signal acquisition.</w:t>
       </w:r>
     </w:p>
     <w:p>
@@ -5885,35 +6014,191 @@
           <w:color w:val="FF0000"/>
           <w:lang w:val="ca-ES"/>
         </w:rPr>
-        <w:t>s millorar el medi atmosfèric “ja que està molt contaminat per NOx”, el treball es limitarà a dissenyar un catalitzador d’òxids de zirconi en base a la bibliografia existent. No es farà cap prototip ni s’analitzarà cap model d</w:t>
+        <w:t xml:space="preserve">s millorar el medi atmosfèric “ja que està molt contaminat per NOx”, el treball es limitarà a dissenyar un </w:t>
       </w:r>
       <w:r>
         <w:rPr>
           <w:color w:val="FF0000"/>
           <w:lang w:val="ca-ES"/>
         </w:rPr>
+        <w:lastRenderedPageBreak/>
+        <w:t>catalitzador d’òxids de zirconi en base a la bibliografia existent. No es farà cap prototip ni s’analitzarà cap model d</w:t>
+      </w:r>
+      <w:r>
+        <w:rPr>
+          <w:color w:val="FF0000"/>
+          <w:lang w:val="ca-ES"/>
+        </w:rPr>
         <w:t>’abocament de contaminants.</w:t>
       </w:r>
     </w:p>
     <w:p>
       <w:pPr>
         <w:rPr>
+          <w:color w:val="FF0000"/>
           <w:lang w:val="en-GB"/>
         </w:rPr>
       </w:pPr>
-      <w:r>
+    </w:p>
+    <w:p>
+      <w:pPr>
+        <w:pStyle w:val="Heading2"/>
+        <w:rPr>
+          <w:lang w:val="ca-ES"/>
+        </w:rPr>
+      </w:pPr>
+      <w:r>
+        <w:rPr>
+          <w:lang w:val="ca-ES"/>
+        </w:rPr>
+        <w:t>Prerequisites</w:t>
+      </w:r>
+    </w:p>
+    <w:p>
+      <w:pPr>
+        <w:rPr>
+          <w:color w:val="FF0000"/>
+          <w:lang w:val="ca-ES"/>
+        </w:rPr>
+      </w:pPr>
+      <w:r>
+        <w:rPr>
+          <w:color w:val="FF0000"/>
+          <w:lang w:val="ca-ES"/>
+        </w:rPr>
+        <w:t>Requ</w:t>
+      </w:r>
+      <w:r>
+        <w:rPr>
+          <w:color w:val="FF0000"/>
+          <w:lang w:val="ca-ES"/>
+        </w:rPr>
+        <w:t>e</w:t>
+      </w:r>
+      <w:r>
+        <w:rPr>
+          <w:color w:val="FF0000"/>
+          <w:lang w:val="ca-ES"/>
+        </w:rPr>
+        <w:t>rimientos previos/prerequisites</w:t>
+      </w:r>
+    </w:p>
+    <w:p>
+      <w:pPr>
+        <w:rPr>
+          <w:rStyle w:val="rynqvb"/>
+          <w:color w:val="FF0000"/>
+          <w:lang w:val="ca-ES"/>
+        </w:rPr>
+      </w:pPr>
+      <w:r>
+        <w:rPr>
+          <w:rStyle w:val="rynqvb"/>
+          <w:i/>
+          <w:color w:val="FF0000"/>
+          <w:lang w:val="ca-ES"/>
+        </w:rPr>
+        <w:t>Recomanat</w:t>
+      </w:r>
+      <w:r>
+        <w:rPr>
+          <w:rStyle w:val="rynqvb"/>
+          <w:color w:val="FF0000"/>
+          <w:lang w:val="ca-ES"/>
+        </w:rPr>
+        <w:t>.</w:t>
+      </w:r>
+      <w:r>
+        <w:rPr>
+          <w:rStyle w:val="rynqvb"/>
+          <w:color w:val="FF0000"/>
+          <w:lang w:val="ca-ES"/>
+        </w:rPr>
+        <w:t xml:space="preserve"> </w:t>
+      </w:r>
+      <w:r>
+        <w:rPr>
+          <w:rStyle w:val="rynqvb"/>
+          <w:color w:val="FF0000"/>
+          <w:lang w:val="ca-ES"/>
+        </w:rPr>
+        <w:t>T</w:t>
+      </w:r>
+      <w:r>
+        <w:rPr>
+          <w:rStyle w:val="rynqvb"/>
+          <w:color w:val="FF0000"/>
+          <w:lang w:val="ca-ES"/>
+        </w:rPr>
+        <w:t>é com a missió establir les condicions tècniques</w:t>
+      </w:r>
+      <w:r>
+        <w:rPr>
+          <w:rStyle w:val="rynqvb"/>
+          <w:color w:val="FF0000"/>
+          <w:lang w:val="ca-ES"/>
+        </w:rPr>
+        <w:t>,</w:t>
+      </w:r>
+      <w:r>
+        <w:rPr>
+          <w:rStyle w:val="rynqvb"/>
+          <w:color w:val="FF0000"/>
+          <w:lang w:val="ca-ES"/>
+        </w:rPr>
+        <w:t xml:space="preserve"> econòmiques</w:t>
+      </w:r>
+      <w:r>
+        <w:rPr>
+          <w:rStyle w:val="rynqvb"/>
+          <w:color w:val="FF0000"/>
+          <w:lang w:val="ca-ES"/>
+        </w:rPr>
+        <w:t>,</w:t>
+      </w:r>
+      <w:r>
+        <w:rPr>
+          <w:rStyle w:val="rynqvb"/>
+          <w:color w:val="FF0000"/>
+          <w:lang w:val="ca-ES"/>
+        </w:rPr>
+        <w:t xml:space="preserve"> administratives</w:t>
+      </w:r>
+      <w:r>
+        <w:rPr>
+          <w:rStyle w:val="rynqvb"/>
+          <w:color w:val="FF0000"/>
+          <w:lang w:val="ca-ES"/>
+        </w:rPr>
+        <w:t>,</w:t>
+      </w:r>
+      <w:r>
+        <w:rPr>
+          <w:rStyle w:val="rynqvb"/>
+          <w:color w:val="FF0000"/>
+          <w:lang w:val="ca-ES"/>
+        </w:rPr>
+        <w:t xml:space="preserve"> facultatives i legals perquè l’objecte del treball pugui materialitzar-se.</w:t>
+      </w:r>
+    </w:p>
+    <w:p>
+      <w:pPr>
         <w:rPr>
           <w:lang w:val="en-GB"/>
         </w:rPr>
-        <w:lastRenderedPageBreak/>
-        <w:t>The primary objectives of this project are:</w:t>
+      </w:pPr>
+      <w:r>
+        <w:rPr>
+          <w:lang w:val="en-GB"/>
+        </w:rPr>
+        <w:t>Several prerequisites were established to ensure the project’s feasibility and success:</w:t>
       </w:r>
     </w:p>
     <w:p>
       <w:pPr>
         <w:numPr>
           <w:ilvl w:val="0"/>
-          <w:numId w:val="18"/>
+          <w:numId w:val="24"/>
         </w:numPr>
         <w:rPr>
           <w:lang w:val="en-GB"/>
@@ -5925,48 +6210,34 @@
           <w:bCs/>
           <w:lang w:val="en-GB"/>
         </w:rPr>
-        <w:t>Signal Acquisition and Analysis</w:t>
+        <w:t>Equipment Selection</w:t>
       </w:r>
       <w:r>
         <w:rPr>
           <w:lang w:val="en-GB"/>
         </w:rPr>
-        <w:t xml:space="preserve">: To develop a protocol for acquiring and </w:t>
+        <w:t xml:space="preserve">: The </w:t>
       </w:r>
       <w:proofErr w:type="spellStart"/>
       <w:r>
         <w:rPr>
           <w:lang w:val="en-GB"/>
         </w:rPr>
-        <w:t>analyzing</w:t>
+        <w:t>Bitbrain</w:t>
       </w:r>
       <w:proofErr w:type="spellEnd"/>
       <w:r>
         <w:rPr>
           <w:lang w:val="en-GB"/>
         </w:rPr>
-        <w:t xml:space="preserve"> MI data using the </w:t>
-      </w:r>
-      <w:proofErr w:type="spellStart"/>
-      <w:r>
-        <w:rPr>
-          <w:lang w:val="en-GB"/>
-        </w:rPr>
-        <w:t>Bitbrain</w:t>
-      </w:r>
-      <w:proofErr w:type="spellEnd"/>
-      <w:r>
-        <w:rPr>
-          <w:lang w:val="en-GB"/>
-        </w:rPr>
-        <w:t xml:space="preserve"> Hero Helmet, focusing on two movement classes: right wrist flexion and left arm flexion.</w:t>
+        <w:t xml:space="preserve"> Hero Helmet was chosen for its dry electrode technology, which simplifies setup while providing high-resolution EEG signal acquisition. Utilizing dry electrode technology offers an economical and efficient solution to the problem being addressed.</w:t>
       </w:r>
     </w:p>
     <w:p>
       <w:pPr>
         <w:numPr>
           <w:ilvl w:val="0"/>
-          <w:numId w:val="18"/>
+          <w:numId w:val="24"/>
         </w:numPr>
         <w:rPr>
           <w:lang w:val="en-GB"/>
@@ -5978,20 +6249,48 @@
           <w:bCs/>
           <w:lang w:val="en-GB"/>
         </w:rPr>
-        <w:t>Machine Learning Integration</w:t>
+        <w:t>Software Tools</w:t>
       </w:r>
       <w:r>
         <w:rPr>
           <w:lang w:val="en-GB"/>
         </w:rPr>
-        <w:t>: To design and implement a machine learning pipeline capable of real-time classification of MI signals with high accuracy.</w:t>
+        <w:t xml:space="preserve">: </w:t>
+      </w:r>
+      <w:proofErr w:type="spellStart"/>
+      <w:r>
+        <w:rPr>
+          <w:lang w:val="en-GB"/>
+        </w:rPr>
+        <w:t>PsychoPy</w:t>
+      </w:r>
+      <w:proofErr w:type="spellEnd"/>
+      <w:r>
+        <w:rPr>
+          <w:lang w:val="en-GB"/>
+        </w:rPr>
+        <w:t xml:space="preserve"> was selected for experiment design, while the </w:t>
+      </w:r>
+      <w:proofErr w:type="spellStart"/>
+      <w:r>
+        <w:rPr>
+          <w:lang w:val="en-GB"/>
+        </w:rPr>
+        <w:t>LabStreaming</w:t>
+      </w:r>
+      <w:proofErr w:type="spellEnd"/>
+      <w:r>
+        <w:rPr>
+          <w:lang w:val="en-GB"/>
+        </w:rPr>
+        <w:t xml:space="preserve"> Layer (LSL) was employed for synchronized data collection and streaming.</w:t>
       </w:r>
     </w:p>
     <w:p>
       <w:pPr>
         <w:numPr>
           <w:ilvl w:val="0"/>
-          <w:numId w:val="18"/>
+          <w:numId w:val="24"/>
         </w:numPr>
         <w:rPr>
           <w:lang w:val="en-GB"/>
@@ -6003,20 +6302,34 @@
           <w:bCs/>
           <w:lang w:val="en-GB"/>
         </w:rPr>
-        <w:t>Assistive System Integration</w:t>
+        <w:t xml:space="preserve">Signal Processing Knowledge: </w:t>
       </w:r>
       <w:r>
         <w:rPr>
           <w:lang w:val="en-GB"/>
         </w:rPr>
-        <w:t>: To apply the developed MI-based control system to enhance the functionalities of the POSMOFYA wheelchair platform, including mode switching between driving, tilt adjustment, and robotic arm control.</w:t>
+        <w:t xml:space="preserve">Familiarity with EEG preprocessing techniques, such as filtering, artifact removal, and feature extraction methods (e.g., Event-Related Desynchronization (ERD) and Event-Related Synchronization (ERS)), was essential. This expertise was acquired during the Master’s program in </w:t>
+      </w:r>
+      <w:proofErr w:type="spellStart"/>
+      <w:r>
+        <w:rPr>
+          <w:lang w:val="en-GB"/>
+        </w:rPr>
+        <w:t>Neuroengineering</w:t>
+      </w:r>
+      <w:proofErr w:type="spellEnd"/>
+      <w:r>
+        <w:rPr>
+          <w:lang w:val="en-GB"/>
+        </w:rPr>
+        <w:t xml:space="preserve"> and Rehabilitation, with this project serving as the final master’s thesis.</w:t>
       </w:r>
     </w:p>
     <w:p>
       <w:pPr>
         <w:numPr>
           <w:ilvl w:val="0"/>
-          <w:numId w:val="18"/>
+          <w:numId w:val="24"/>
         </w:numPr>
         <w:rPr>
           <w:lang w:val="en-GB"/>
@@ -6028,448 +6341,144 @@
           <w:bCs/>
           <w:lang w:val="en-GB"/>
         </w:rPr>
-        <w:t>Improved Usability</w:t>
+        <w:t>Machine Learning Expertise</w:t>
       </w:r>
       <w:r>
         <w:rPr>
           <w:lang w:val="en-GB"/>
         </w:rPr>
-        <w:t>: To demonstrate the efficacy of dry electrode EEG systems in simplifying BCI setups while ensuring robust performance in practical applications.</w:t>
+        <w:t>: Proficiency in implementing classifiers for real-time signal decoding was crucial, with a focus on algorithms suitable for EEG data, such as Support Vector Machines (SVMs) and neural networks.</w:t>
+      </w:r>
+    </w:p>
+    <w:p>
+      <w:pPr>
+        <w:rPr>
+          <w:lang w:val="en-GB"/>
+        </w:rPr>
+      </w:pPr>
+    </w:p>
+    <w:p>
+      <w:pPr>
+        <w:pStyle w:val="Heading2"/>
+        <w:rPr>
+          <w:lang w:val="ca-ES"/>
+        </w:rPr>
+      </w:pPr>
+      <w:r>
+        <w:rPr>
+          <w:lang w:val="ca-ES"/>
+        </w:rPr>
+        <w:t>Objectives</w:t>
       </w:r>
     </w:p>
     <w:p>
       <w:pPr>
         <w:rPr>
           <w:color w:val="FF0000"/>
-          <w:lang w:val="en-GB"/>
-        </w:rPr>
-      </w:pPr>
-    </w:p>
-    <w:p>
-      <w:pPr>
-        <w:pStyle w:val="Heading2"/>
-        <w:rPr>
-          <w:lang w:val="ca-ES"/>
-        </w:rPr>
-      </w:pPr>
-      <w:r>
-        <w:rPr>
-          <w:lang w:val="ca-ES"/>
-        </w:rPr>
-        <w:t>Prerequisites</w:t>
-      </w:r>
-    </w:p>
-    <w:p>
-      <w:pPr>
+          <w:lang w:val="ca-ES"/>
+        </w:rPr>
+      </w:pPr>
+      <w:r>
         <w:rPr>
           <w:color w:val="FF0000"/>
           <w:lang w:val="ca-ES"/>
         </w:rPr>
-      </w:pPr>
-      <w:r>
+        <w:t>Objetivos/Objectives</w:t>
+      </w:r>
+    </w:p>
+    <w:p>
+      <w:pPr>
         <w:rPr>
           <w:color w:val="FF0000"/>
           <w:lang w:val="ca-ES"/>
         </w:rPr>
-        <w:t>Requ</w:t>
-      </w:r>
-      <w:r>
-        <w:rPr>
-          <w:color w:val="FF0000"/>
-          <w:lang w:val="ca-ES"/>
-        </w:rPr>
-        <w:t>e</w:t>
-      </w:r>
-      <w:r>
-        <w:rPr>
-          <w:color w:val="FF0000"/>
-          <w:lang w:val="ca-ES"/>
-        </w:rPr>
-        <w:t>rimientos previos/prerequisites</w:t>
-      </w:r>
-    </w:p>
-    <w:p>
-      <w:pPr>
-        <w:rPr>
-          <w:rStyle w:val="rynqvb"/>
-          <w:color w:val="FF0000"/>
-          <w:lang w:val="ca-ES"/>
-        </w:rPr>
-      </w:pPr>
-      <w:r>
-        <w:rPr>
-          <w:rStyle w:val="rynqvb"/>
+      </w:pPr>
+      <w:r>
+        <w:rPr>
           <w:i/>
           <w:color w:val="FF0000"/>
           <w:lang w:val="ca-ES"/>
         </w:rPr>
-        <w:t>Recomanat</w:t>
-      </w:r>
-      <w:r>
-        <w:rPr>
-          <w:rStyle w:val="rynqvb"/>
-          <w:color w:val="FF0000"/>
-          <w:lang w:val="ca-ES"/>
-        </w:rPr>
-        <w:t>.</w:t>
-      </w:r>
-      <w:r>
-        <w:rPr>
-          <w:rStyle w:val="rynqvb"/>
-          <w:color w:val="FF0000"/>
-          <w:lang w:val="ca-ES"/>
-        </w:rPr>
-        <w:t xml:space="preserve"> </w:t>
-      </w:r>
-      <w:r>
-        <w:rPr>
-          <w:rStyle w:val="rynqvb"/>
-          <w:color w:val="FF0000"/>
-          <w:lang w:val="ca-ES"/>
-        </w:rPr>
-        <w:t>T</w:t>
-      </w:r>
-      <w:r>
-        <w:rPr>
-          <w:rStyle w:val="rynqvb"/>
-          <w:color w:val="FF0000"/>
-          <w:lang w:val="ca-ES"/>
-        </w:rPr>
-        <w:t>é com a missió establir les condicions tècniques</w:t>
-      </w:r>
-      <w:r>
-        <w:rPr>
-          <w:rStyle w:val="rynqvb"/>
-          <w:color w:val="FF0000"/>
-          <w:lang w:val="ca-ES"/>
-        </w:rPr>
-        <w:t>,</w:t>
-      </w:r>
-      <w:r>
-        <w:rPr>
-          <w:rStyle w:val="rynqvb"/>
-          <w:color w:val="FF0000"/>
-          <w:lang w:val="ca-ES"/>
-        </w:rPr>
-        <w:t xml:space="preserve"> econòmiques</w:t>
-      </w:r>
-      <w:r>
-        <w:rPr>
-          <w:rStyle w:val="rynqvb"/>
-          <w:color w:val="FF0000"/>
-          <w:lang w:val="ca-ES"/>
-        </w:rPr>
-        <w:t>,</w:t>
-      </w:r>
-      <w:r>
-        <w:rPr>
-          <w:rStyle w:val="rynqvb"/>
-          <w:color w:val="FF0000"/>
-          <w:lang w:val="ca-ES"/>
-        </w:rPr>
-        <w:t xml:space="preserve"> administratives</w:t>
-      </w:r>
-      <w:r>
-        <w:rPr>
-          <w:rStyle w:val="rynqvb"/>
-          <w:color w:val="FF0000"/>
-          <w:lang w:val="ca-ES"/>
-        </w:rPr>
-        <w:t>,</w:t>
-      </w:r>
-      <w:r>
-        <w:rPr>
-          <w:rStyle w:val="rynqvb"/>
-          <w:color w:val="FF0000"/>
-          <w:lang w:val="ca-ES"/>
-        </w:rPr>
-        <w:t xml:space="preserve"> facultatives i legals perquè l’objecte del treball pugui materialitzar-se.</w:t>
-      </w:r>
-    </w:p>
-    <w:p>
-      <w:pPr>
-        <w:rPr>
-          <w:lang w:val="en-GB"/>
-        </w:rPr>
-      </w:pPr>
-      <w:r>
-        <w:rPr>
-          <w:lang w:val="en-GB"/>
-        </w:rPr>
-        <w:t>Several prerequisites were established to ensure the project’s feasibility and success:</w:t>
-      </w:r>
-    </w:p>
-    <w:p>
-      <w:pPr>
-        <w:numPr>
-          <w:ilvl w:val="0"/>
-          <w:numId w:val="19"/>
-        </w:numPr>
-        <w:rPr>
-          <w:lang w:val="en-GB"/>
-        </w:rPr>
-      </w:pPr>
-      <w:r>
-        <w:rPr>
-          <w:b/>
-          <w:bCs/>
-          <w:lang w:val="en-GB"/>
-        </w:rPr>
-        <w:t>Equipment Selection</w:t>
-      </w:r>
-      <w:r>
-        <w:rPr>
-          <w:lang w:val="en-GB"/>
-        </w:rPr>
-        <w:t xml:space="preserve">: The </w:t>
-      </w:r>
-      <w:proofErr w:type="spellStart"/>
-      <w:r>
-        <w:rPr>
-          <w:lang w:val="en-GB"/>
-        </w:rPr>
-        <w:t>Bitbrain</w:t>
-      </w:r>
-      <w:proofErr w:type="spellEnd"/>
-      <w:r>
-        <w:rPr>
-          <w:lang w:val="en-GB"/>
-        </w:rPr>
-        <w:t xml:space="preserve"> Hero Helmet was chosen for its dry electrode technology, which simplifies setup while offering high-resolution EEG signal acquisition.</w:t>
-      </w:r>
-    </w:p>
-    <w:p>
-      <w:pPr>
-        <w:numPr>
-          <w:ilvl w:val="0"/>
-          <w:numId w:val="19"/>
-        </w:numPr>
-        <w:rPr>
-          <w:lang w:val="en-GB"/>
-        </w:rPr>
-      </w:pPr>
-      <w:r>
-        <w:rPr>
-          <w:b/>
-          <w:bCs/>
-          <w:lang w:val="en-GB"/>
-        </w:rPr>
-        <w:t>Software Tools</w:t>
-      </w:r>
-      <w:r>
-        <w:rPr>
-          <w:lang w:val="en-GB"/>
-        </w:rPr>
-        <w:t xml:space="preserve">: </w:t>
-      </w:r>
-      <w:proofErr w:type="spellStart"/>
-      <w:r>
-        <w:rPr>
-          <w:lang w:val="en-GB"/>
-        </w:rPr>
-        <w:t>PsychoPy</w:t>
-      </w:r>
-      <w:proofErr w:type="spellEnd"/>
-      <w:r>
-        <w:rPr>
-          <w:lang w:val="en-GB"/>
-        </w:rPr>
-        <w:t xml:space="preserve"> for experiment design and </w:t>
-      </w:r>
-      <w:proofErr w:type="spellStart"/>
-      <w:r>
-        <w:rPr>
-          <w:lang w:val="en-GB"/>
-        </w:rPr>
-        <w:t>LabStreaming</w:t>
-      </w:r>
-      <w:proofErr w:type="spellEnd"/>
-      <w:r>
-        <w:rPr>
-          <w:lang w:val="en-GB"/>
-        </w:rPr>
-        <w:t xml:space="preserve"> Layer (LSL) for synchronized data collection and streaming.</w:t>
-      </w:r>
-    </w:p>
-    <w:p>
-      <w:pPr>
-        <w:numPr>
-          <w:ilvl w:val="0"/>
-          <w:numId w:val="19"/>
-        </w:numPr>
-        <w:rPr>
-          <w:lang w:val="en-GB"/>
-        </w:rPr>
-      </w:pPr>
-      <w:r>
-        <w:rPr>
-          <w:b/>
-          <w:bCs/>
-          <w:lang w:val="en-GB"/>
-        </w:rPr>
-        <w:t>Signal Processing Knowledge</w:t>
-      </w:r>
-      <w:r>
-        <w:rPr>
-          <w:lang w:val="en-GB"/>
-        </w:rPr>
-        <w:t>: Familiarity with EEG preprocessing techniques, such as filtering and artifact removal, and feature extraction methods, such as Event-Related Desynchronization (ERD) and Event-Related Synchronization (ERS).</w:t>
-      </w:r>
-    </w:p>
-    <w:p>
-      <w:pPr>
-        <w:numPr>
-          <w:ilvl w:val="0"/>
-          <w:numId w:val="19"/>
-        </w:numPr>
-        <w:rPr>
-          <w:lang w:val="en-GB"/>
-        </w:rPr>
-      </w:pPr>
-      <w:r>
-        <w:rPr>
-          <w:b/>
-          <w:bCs/>
-          <w:lang w:val="en-GB"/>
-        </w:rPr>
-        <w:t>Machine Learning Expertise</w:t>
-      </w:r>
-      <w:r>
-        <w:rPr>
-          <w:lang w:val="en-GB"/>
-        </w:rPr>
-        <w:t>: Proficiency in implementing classifiers for real-time signal decoding, focusing on algorithms suited for EEG data, including Support Vector Machines (SVMs) and neural networks.</w:t>
-      </w:r>
-    </w:p>
-    <w:p>
-      <w:pPr>
-        <w:rPr>
-          <w:lang w:val="en-GB"/>
-        </w:rPr>
-      </w:pPr>
-    </w:p>
-    <w:p>
-      <w:pPr>
-        <w:pStyle w:val="Heading2"/>
-        <w:rPr>
-          <w:lang w:val="ca-ES"/>
-        </w:rPr>
-      </w:pPr>
-      <w:r>
-        <w:rPr>
-          <w:lang w:val="ca-ES"/>
-        </w:rPr>
-        <w:lastRenderedPageBreak/>
-        <w:t>Objectives</w:t>
-      </w:r>
-    </w:p>
-    <w:p>
-      <w:pPr>
-        <w:rPr>
-          <w:color w:val="FF0000"/>
-          <w:lang w:val="ca-ES"/>
-        </w:rPr>
-      </w:pPr>
-      <w:r>
-        <w:rPr>
-          <w:color w:val="FF0000"/>
-          <w:lang w:val="ca-ES"/>
-        </w:rPr>
-        <w:t>Objetivos/Objectives</w:t>
-      </w:r>
-    </w:p>
-    <w:p>
-      <w:pPr>
-        <w:rPr>
-          <w:color w:val="FF0000"/>
-          <w:lang w:val="ca-ES"/>
-        </w:rPr>
-      </w:pPr>
+        <w:t>Obligatori</w:t>
+      </w:r>
       <w:r>
         <w:rPr>
           <w:i/>
           <w:color w:val="FF0000"/>
           <w:lang w:val="ca-ES"/>
         </w:rPr>
-        <w:t>Obligatori</w:t>
-      </w:r>
-      <w:r>
-        <w:rPr>
-          <w:i/>
+        <w:t xml:space="preserve"> en tots els TFE</w:t>
+      </w:r>
+      <w:r>
+        <w:rPr>
           <w:color w:val="FF0000"/>
           <w:lang w:val="ca-ES"/>
         </w:rPr>
-        <w:t xml:space="preserve"> en tots els TFE</w:t>
+        <w:t>. Aqu</w:t>
       </w:r>
       <w:r>
         <w:rPr>
           <w:color w:val="FF0000"/>
           <w:lang w:val="ca-ES"/>
         </w:rPr>
-        <w:t>. Aqu</w:t>
+        <w:t>í</w:t>
       </w:r>
       <w:r>
         <w:rPr>
           <w:color w:val="FF0000"/>
           <w:lang w:val="ca-ES"/>
         </w:rPr>
-        <w:t>í</w:t>
+        <w:t xml:space="preserve"> cal indicar </w:t>
       </w:r>
       <w:r>
         <w:rPr>
           <w:color w:val="FF0000"/>
           <w:lang w:val="ca-ES"/>
         </w:rPr>
-        <w:t xml:space="preserve"> cal indicar </w:t>
+        <w:t xml:space="preserve">quins </w:t>
       </w:r>
       <w:r>
         <w:rPr>
           <w:color w:val="FF0000"/>
           <w:lang w:val="ca-ES"/>
         </w:rPr>
-        <w:t xml:space="preserve">quins </w:t>
+        <w:t>s</w:t>
       </w:r>
       <w:r>
         <w:rPr>
           <w:color w:val="FF0000"/>
           <w:lang w:val="ca-ES"/>
         </w:rPr>
-        <w:t>s</w:t>
+        <w:t>ó</w:t>
       </w:r>
       <w:r>
         <w:rPr>
           <w:color w:val="FF0000"/>
           <w:lang w:val="ca-ES"/>
         </w:rPr>
-        <w:t>ó</w:t>
+        <w:t>n els r</w:t>
       </w:r>
       <w:r>
         <w:rPr>
           <w:color w:val="FF0000"/>
           <w:lang w:val="ca-ES"/>
         </w:rPr>
-        <w:t>n els r</w:t>
-      </w:r>
-      <w:r>
+        <w:t>esultats que es volen assolir. A més cal justificar el perquè d’aquests objectius.</w:t>
+      </w:r>
+    </w:p>
+    <w:p>
+      <w:pPr>
         <w:rPr>
           <w:color w:val="FF0000"/>
           <w:lang w:val="ca-ES"/>
         </w:rPr>
-        <w:t>esultats que es volen assolir. A més cal justificar el perquè d’aquests objectius.</w:t>
-      </w:r>
-    </w:p>
-    <w:p>
-      <w:pPr>
+      </w:pPr>
+      <w:r>
         <w:rPr>
           <w:color w:val="FF0000"/>
           <w:lang w:val="ca-ES"/>
         </w:rPr>
-      </w:pPr>
-      <w:r>
-        <w:rPr>
-          <w:color w:val="FF0000"/>
-          <w:lang w:val="ca-ES"/>
-        </w:rPr>
+        <w:lastRenderedPageBreak/>
         <w:t>Han de figurar en un capítol o subcapítol clarament diferenciats i titulats</w:t>
       </w:r>
       <w:r>
@@ -6773,7 +6782,25 @@
         <w:rPr>
           <w:lang w:val="en-GB"/>
         </w:rPr>
-        <w:t xml:space="preserve"> Hero Helmet, focusing on two movement classes: right wrist flexion and left arm flexion.</w:t>
+        <w:t xml:space="preserve"> Hero Helmet, focusing on two movement classes: right wrist flexion and left </w:t>
+      </w:r>
+      <w:r>
+        <w:rPr>
+          <w:lang w:val="en-GB"/>
+        </w:rPr>
+        <w:t>wrist</w:t>
+      </w:r>
+      <w:r>
+        <w:rPr>
+          <w:lang w:val="en-GB"/>
+        </w:rPr>
+        <w:t xml:space="preserve"> flexion.</w:t>
+      </w:r>
+      <w:r>
+        <w:rPr>
+          <w:lang w:val="en-GB"/>
+        </w:rPr>
+        <w:t xml:space="preserve"> </w:t>
       </w:r>
     </w:p>
     <w:p>
@@ -6792,7 +6819,6 @@
           <w:bCs/>
           <w:lang w:val="en-GB"/>
         </w:rPr>
-        <w:lastRenderedPageBreak/>
         <w:t>Machine Learning Integration</w:t>
       </w:r>
       <w:r>
@@ -6843,6 +6869,7 @@
           <w:bCs/>
           <w:lang w:val="en-GB"/>
         </w:rPr>
+        <w:lastRenderedPageBreak/>
         <w:t>Improved Usability</w:t>
       </w:r>
       <w:r>
@@ -8137,11 +8164,11 @@
           <w:position w:val="-4"/>
         </w:rPr>
         <w:object w:dxaOrig="2769" w:dyaOrig="319" w14:anchorId="0889E4CF">
-          <v:shape id="_x0000_i1025" type="#_x0000_t75" style="width:138.75pt;height:15.75pt" o:ole="" filled="t">
+          <v:shape id="_x0000_i1025" type="#_x0000_t75" style="width:138.6pt;height:15.8pt" o:ole="" filled="t">
             <v:fill opacity="0" color2="black"/>
             <v:imagedata r:id="rId13" o:title=""/>
           </v:shape>
-          <o:OLEObject Type="Embed" ProgID="Microsoft" ShapeID="_x0000_i1025" DrawAspect="Content" ObjectID="_1795878025" r:id="rId14"/>
+          <o:OLEObject Type="Embed" ProgID="Microsoft" ShapeID="_x0000_i1025" DrawAspect="Content" ObjectID="_1796120160" r:id="rId14"/>
         </w:object>
       </w:r>
       <w:r>
@@ -12396,7 +12423,7 @@
         </w:rPr>
         <w:t xml:space="preserve"> Biomedical Signal Processing and Control, 71, 103101. </w:t>
       </w:r>
-      <w:hyperlink r:id="rId26" w:history="1">
+      <w:hyperlink r:id="rId26" w:anchor="8203;:contentReference[oaicite:0]{index=0}" w:history="1">
         <w:r>
           <w:rPr>
             <w:rStyle w:val="Hyperlink"/>
@@ -12521,7 +12548,7 @@
         </w:rPr>
         <w:t xml:space="preserve">). </w:t>
       </w:r>
-      <w:hyperlink r:id="rId27" w:history="1">
+      <w:hyperlink r:id="rId27" w:anchor="8203;:contentReference[oaicite:2]{index=2}" w:history="1">
         <w:r>
           <w:rPr>
             <w:rStyle w:val="Hyperlink"/>
@@ -12609,7 +12636,7 @@
         </w:rPr>
         <w:t xml:space="preserve"> Neural Computing and Applications, 35, 14681–14722. </w:t>
       </w:r>
-      <w:hyperlink r:id="rId28" w:history="1">
+      <w:hyperlink r:id="rId28" w:anchor="8203;:contentReference[oaicite:3]{index=3}" w:history="1">
         <w:r>
           <w:rPr>
             <w:rStyle w:val="Hyperlink"/>
@@ -12709,7 +12736,7 @@
       <w:r>
         <w:t xml:space="preserve">, 21(18), 6285. </w:t>
       </w:r>
-      <w:hyperlink r:id="rId29" w:history="1">
+      <w:hyperlink r:id="rId29" w:anchor="8203;:contentReference[oaicite:1]{index=1}" w:history="1">
         <w:r>
           <w:rPr>
             <w:rStyle w:val="Hyperlink"/>
@@ -13043,6 +13070,36 @@
       </w:r>
     </w:p>
   </w:footnote>
+  <w:footnote w:id="1">
+    <w:p>
+      <w:pPr>
+        <w:pStyle w:val="FootnoteText"/>
+        <w:rPr>
+          <w:lang w:val="en-GB"/>
+        </w:rPr>
+      </w:pPr>
+      <w:r>
+        <w:rPr>
+          <w:rStyle w:val="FootnoteReference"/>
+        </w:rPr>
+        <w:footnoteRef/>
+      </w:r>
+      <w:r>
+        <w:t xml:space="preserve"> </w:t>
+      </w:r>
+      <w:hyperlink r:id="rId1" w:history="1">
+        <w:r>
+          <w:rPr>
+            <w:rStyle w:val="Hyperlink"/>
+          </w:rPr>
+          <w:t>https://www.bitbrain.com/neurotechnology-products/dry-eeg/hero</w:t>
+        </w:r>
+      </w:hyperlink>
+      <w:r>
+        <w:t xml:space="preserve"> </w:t>
+      </w:r>
+    </w:p>
+  </w:footnote>
 </w:footnotes>
 </file>
 
@@ -14133,6 +14190,155 @@
     </w:lvl>
   </w:abstractNum>
   <w:abstractNum w:abstractNumId="9" w15:restartNumberingAfterBreak="0">
+    <w:nsid w:val="1FBC22BA"/>
+    <w:multiLevelType w:val="multilevel"/>
+    <w:tmpl w:val="E3F4AF4C"/>
+    <w:lvl w:ilvl="0">
+      <w:start w:val="1"/>
+      <w:numFmt w:val="bullet"/>
+      <w:lvlText w:val=""/>
+      <w:lvlJc w:val="left"/>
+      <w:pPr>
+        <w:tabs>
+          <w:tab w:val="num" w:pos="720"/>
+        </w:tabs>
+        <w:ind w:left="720" w:hanging="360"/>
+      </w:pPr>
+      <w:rPr>
+        <w:rFonts w:ascii="Symbol" w:hAnsi="Symbol" w:hint="default"/>
+        <w:sz w:val="20"/>
+      </w:rPr>
+    </w:lvl>
+    <w:lvl w:ilvl="1" w:tentative="1">
+      <w:start w:val="1"/>
+      <w:numFmt w:val="bullet"/>
+      <w:lvlText w:val="o"/>
+      <w:lvlJc w:val="left"/>
+      <w:pPr>
+        <w:tabs>
+          <w:tab w:val="num" w:pos="1440"/>
+        </w:tabs>
+        <w:ind w:left="1440" w:hanging="360"/>
+      </w:pPr>
+      <w:rPr>
+        <w:rFonts w:ascii="Courier New" w:hAnsi="Courier New" w:hint="default"/>
+        <w:sz w:val="20"/>
+      </w:rPr>
+    </w:lvl>
+    <w:lvl w:ilvl="2" w:tentative="1">
+      <w:start w:val="1"/>
+      <w:numFmt w:val="bullet"/>
+      <w:lvlText w:val=""/>
+      <w:lvlJc w:val="left"/>
+      <w:pPr>
+        <w:tabs>
+          <w:tab w:val="num" w:pos="2160"/>
+        </w:tabs>
+        <w:ind w:left="2160" w:hanging="360"/>
+      </w:pPr>
+      <w:rPr>
+        <w:rFonts w:ascii="Wingdings" w:hAnsi="Wingdings" w:hint="default"/>
+        <w:sz w:val="20"/>
+      </w:rPr>
+    </w:lvl>
+    <w:lvl w:ilvl="3" w:tentative="1">
+      <w:start w:val="1"/>
+      <w:numFmt w:val="bullet"/>
+      <w:lvlText w:val=""/>
+      <w:lvlJc w:val="left"/>
+      <w:pPr>
+        <w:tabs>
+          <w:tab w:val="num" w:pos="2880"/>
+        </w:tabs>
+        <w:ind w:left="2880" w:hanging="360"/>
+      </w:pPr>
+      <w:rPr>
+        <w:rFonts w:ascii="Wingdings" w:hAnsi="Wingdings" w:hint="default"/>
+        <w:sz w:val="20"/>
+      </w:rPr>
+    </w:lvl>
+    <w:lvl w:ilvl="4" w:tentative="1">
+      <w:start w:val="1"/>
+      <w:numFmt w:val="bullet"/>
+      <w:lvlText w:val=""/>
+      <w:lvlJc w:val="left"/>
+      <w:pPr>
+        <w:tabs>
+          <w:tab w:val="num" w:pos="3600"/>
+        </w:tabs>
+        <w:ind w:left="3600" w:hanging="360"/>
+      </w:pPr>
+      <w:rPr>
+        <w:rFonts w:ascii="Wingdings" w:hAnsi="Wingdings" w:hint="default"/>
+        <w:sz w:val="20"/>
+      </w:rPr>
+    </w:lvl>
+    <w:lvl w:ilvl="5" w:tentative="1">
+      <w:start w:val="1"/>
+      <w:numFmt w:val="bullet"/>
+      <w:lvlText w:val=""/>
+      <w:lvlJc w:val="left"/>
+      <w:pPr>
+        <w:tabs>
+          <w:tab w:val="num" w:pos="4320"/>
+        </w:tabs>
+        <w:ind w:left="4320" w:hanging="360"/>
+      </w:pPr>
+      <w:rPr>
+        <w:rFonts w:ascii="Wingdings" w:hAnsi="Wingdings" w:hint="default"/>
+        <w:sz w:val="20"/>
+      </w:rPr>
+    </w:lvl>
+    <w:lvl w:ilvl="6" w:tentative="1">
+      <w:start w:val="1"/>
+      <w:numFmt w:val="bullet"/>
+      <w:lvlText w:val=""/>
+      <w:lvlJc w:val="left"/>
+      <w:pPr>
+        <w:tabs>
+          <w:tab w:val="num" w:pos="5040"/>
+        </w:tabs>
+        <w:ind w:left="5040" w:hanging="360"/>
+      </w:pPr>
+      <w:rPr>
+        <w:rFonts w:ascii="Wingdings" w:hAnsi="Wingdings" w:hint="default"/>
+        <w:sz w:val="20"/>
+      </w:rPr>
+    </w:lvl>
+    <w:lvl w:ilvl="7" w:tentative="1">
+      <w:start w:val="1"/>
+      <w:numFmt w:val="bullet"/>
+      <w:lvlText w:val=""/>
+      <w:lvlJc w:val="left"/>
+      <w:pPr>
+        <w:tabs>
+          <w:tab w:val="num" w:pos="5760"/>
+        </w:tabs>
+        <w:ind w:left="5760" w:hanging="360"/>
+      </w:pPr>
+      <w:rPr>
+        <w:rFonts w:ascii="Wingdings" w:hAnsi="Wingdings" w:hint="default"/>
+        <w:sz w:val="20"/>
+      </w:rPr>
+    </w:lvl>
+    <w:lvl w:ilvl="8" w:tentative="1">
+      <w:start w:val="1"/>
+      <w:numFmt w:val="bullet"/>
+      <w:lvlText w:val=""/>
+      <w:lvlJc w:val="left"/>
+      <w:pPr>
+        <w:tabs>
+          <w:tab w:val="num" w:pos="6480"/>
+        </w:tabs>
+        <w:ind w:left="6480" w:hanging="360"/>
+      </w:pPr>
+      <w:rPr>
+        <w:rFonts w:ascii="Wingdings" w:hAnsi="Wingdings" w:hint="default"/>
+        <w:sz w:val="20"/>
+      </w:rPr>
+    </w:lvl>
+  </w:abstractNum>
+  <w:abstractNum w:abstractNumId="10" w15:restartNumberingAfterBreak="0">
     <w:nsid w:val="2C125C4C"/>
     <w:multiLevelType w:val="multilevel"/>
     <w:tmpl w:val="3F58A410"/>
@@ -14281,7 +14487,7 @@
       </w:rPr>
     </w:lvl>
   </w:abstractNum>
-  <w:abstractNum w:abstractNumId="10" w15:restartNumberingAfterBreak="0">
+  <w:abstractNum w:abstractNumId="11" w15:restartNumberingAfterBreak="0">
     <w:nsid w:val="334A51F7"/>
     <w:multiLevelType w:val="hybridMultilevel"/>
     <w:tmpl w:val="698A4752"/>
@@ -14370,7 +14576,7 @@
       </w:pPr>
     </w:lvl>
   </w:abstractNum>
-  <w:abstractNum w:abstractNumId="11" w15:restartNumberingAfterBreak="0">
+  <w:abstractNum w:abstractNumId="12" w15:restartNumberingAfterBreak="0">
     <w:nsid w:val="3876493E"/>
     <w:multiLevelType w:val="hybridMultilevel"/>
     <w:tmpl w:val="DEDAEA68"/>
@@ -14483,7 +14689,7 @@
       </w:rPr>
     </w:lvl>
   </w:abstractNum>
-  <w:abstractNum w:abstractNumId="12" w15:restartNumberingAfterBreak="0">
+  <w:abstractNum w:abstractNumId="13" w15:restartNumberingAfterBreak="0">
     <w:nsid w:val="3A0C2E62"/>
     <w:multiLevelType w:val="multilevel"/>
     <w:tmpl w:val="453EAD66"/>
@@ -14632,7 +14838,7 @@
       </w:rPr>
     </w:lvl>
   </w:abstractNum>
-  <w:abstractNum w:abstractNumId="13" w15:restartNumberingAfterBreak="0">
+  <w:abstractNum w:abstractNumId="14" w15:restartNumberingAfterBreak="0">
     <w:nsid w:val="3A3A11CD"/>
     <w:multiLevelType w:val="hybridMultilevel"/>
     <w:tmpl w:val="63E81DB8"/>
@@ -14745,7 +14951,7 @@
       </w:rPr>
     </w:lvl>
   </w:abstractNum>
-  <w:abstractNum w:abstractNumId="14" w15:restartNumberingAfterBreak="0">
+  <w:abstractNum w:abstractNumId="15" w15:restartNumberingAfterBreak="0">
     <w:nsid w:val="41D71E67"/>
     <w:multiLevelType w:val="hybridMultilevel"/>
     <w:tmpl w:val="CD9683A0"/>
@@ -14834,7 +15040,7 @@
       </w:pPr>
     </w:lvl>
   </w:abstractNum>
-  <w:abstractNum w:abstractNumId="15" w15:restartNumberingAfterBreak="0">
+  <w:abstractNum w:abstractNumId="16" w15:restartNumberingAfterBreak="0">
     <w:nsid w:val="46D4645C"/>
     <w:multiLevelType w:val="hybridMultilevel"/>
     <w:tmpl w:val="27B6B7E4"/>
@@ -14946,7 +15152,7 @@
       </w:rPr>
     </w:lvl>
   </w:abstractNum>
-  <w:abstractNum w:abstractNumId="16" w15:restartNumberingAfterBreak="0">
+  <w:abstractNum w:abstractNumId="17" w15:restartNumberingAfterBreak="0">
     <w:nsid w:val="49947691"/>
     <w:multiLevelType w:val="hybridMultilevel"/>
     <w:tmpl w:val="1B6C6BEA"/>
@@ -15035,7 +15241,7 @@
       </w:pPr>
     </w:lvl>
   </w:abstractNum>
-  <w:abstractNum w:abstractNumId="17" w15:restartNumberingAfterBreak="0">
+  <w:abstractNum w:abstractNumId="18" w15:restartNumberingAfterBreak="0">
     <w:nsid w:val="50C262A3"/>
     <w:multiLevelType w:val="multilevel"/>
     <w:tmpl w:val="C620755C"/>
@@ -15184,7 +15390,7 @@
       </w:rPr>
     </w:lvl>
   </w:abstractNum>
-  <w:abstractNum w:abstractNumId="18" w15:restartNumberingAfterBreak="0">
+  <w:abstractNum w:abstractNumId="19" w15:restartNumberingAfterBreak="0">
     <w:nsid w:val="55CB178C"/>
     <w:multiLevelType w:val="multilevel"/>
     <w:tmpl w:val="148ED17E"/>
@@ -15297,7 +15503,7 @@
       </w:pPr>
     </w:lvl>
   </w:abstractNum>
-  <w:abstractNum w:abstractNumId="19" w15:restartNumberingAfterBreak="0">
+  <w:abstractNum w:abstractNumId="20" w15:restartNumberingAfterBreak="0">
     <w:nsid w:val="57755C30"/>
     <w:multiLevelType w:val="hybridMultilevel"/>
     <w:tmpl w:val="52C018EC"/>
@@ -15409,7 +15615,7 @@
       </w:rPr>
     </w:lvl>
   </w:abstractNum>
-  <w:abstractNum w:abstractNumId="20" w15:restartNumberingAfterBreak="0">
+  <w:abstractNum w:abstractNumId="21" w15:restartNumberingAfterBreak="0">
     <w:nsid w:val="62981C40"/>
     <w:multiLevelType w:val="hybridMultilevel"/>
     <w:tmpl w:val="93ACAC2E"/>
@@ -15522,7 +15728,7 @@
       </w:rPr>
     </w:lvl>
   </w:abstractNum>
-  <w:abstractNum w:abstractNumId="21" w15:restartNumberingAfterBreak="0">
+  <w:abstractNum w:abstractNumId="22" w15:restartNumberingAfterBreak="0">
     <w:nsid w:val="6A700C6D"/>
     <w:multiLevelType w:val="hybridMultilevel"/>
     <w:tmpl w:val="5F3040BC"/>
@@ -15611,7 +15817,7 @@
       </w:pPr>
     </w:lvl>
   </w:abstractNum>
-  <w:abstractNum w:abstractNumId="22" w15:restartNumberingAfterBreak="0">
+  <w:abstractNum w:abstractNumId="23" w15:restartNumberingAfterBreak="0">
     <w:nsid w:val="73CC368E"/>
     <w:multiLevelType w:val="hybridMultilevel"/>
     <w:tmpl w:val="6A76CD50"/>
@@ -15713,40 +15919,40 @@
     <w:abstractNumId w:val="3"/>
   </w:num>
   <w:num w:numId="5" w16cid:durableId="1898785879">
-    <w:abstractNumId w:val="16"/>
+    <w:abstractNumId w:val="17"/>
   </w:num>
   <w:num w:numId="6" w16cid:durableId="1991516509">
-    <w:abstractNumId w:val="20"/>
+    <w:abstractNumId w:val="21"/>
   </w:num>
   <w:num w:numId="7" w16cid:durableId="1642297917">
     <w:abstractNumId w:val="6"/>
   </w:num>
   <w:num w:numId="8" w16cid:durableId="482545697">
+    <w:abstractNumId w:val="15"/>
+  </w:num>
+  <w:num w:numId="9" w16cid:durableId="441612349">
     <w:abstractNumId w:val="14"/>
   </w:num>
-  <w:num w:numId="9" w16cid:durableId="441612349">
-    <w:abstractNumId w:val="13"/>
-  </w:num>
   <w:num w:numId="10" w16cid:durableId="48311144">
-    <w:abstractNumId w:val="10"/>
+    <w:abstractNumId w:val="11"/>
   </w:num>
   <w:num w:numId="11" w16cid:durableId="246421447">
-    <w:abstractNumId w:val="19"/>
+    <w:abstractNumId w:val="20"/>
   </w:num>
   <w:num w:numId="12" w16cid:durableId="118493765">
     <w:abstractNumId w:val="5"/>
   </w:num>
   <w:num w:numId="13" w16cid:durableId="1621842120">
-    <w:abstractNumId w:val="11"/>
+    <w:abstractNumId w:val="12"/>
   </w:num>
   <w:num w:numId="14" w16cid:durableId="733432345">
-    <w:abstractNumId w:val="15"/>
+    <w:abstractNumId w:val="16"/>
   </w:num>
   <w:num w:numId="15" w16cid:durableId="607658114">
-    <w:abstractNumId w:val="22"/>
+    <w:abstractNumId w:val="23"/>
   </w:num>
   <w:num w:numId="16" w16cid:durableId="75053069">
-    <w:abstractNumId w:val="21"/>
+    <w:abstractNumId w:val="22"/>
   </w:num>
   <w:num w:numId="17" w16cid:durableId="1556814960">
     <w:abstractNumId w:val="7"/>
@@ -15755,19 +15961,22 @@
     <w:abstractNumId w:val="4"/>
   </w:num>
   <w:num w:numId="19" w16cid:durableId="1291478586">
-    <w:abstractNumId w:val="12"/>
+    <w:abstractNumId w:val="13"/>
   </w:num>
   <w:num w:numId="20" w16cid:durableId="314574969">
-    <w:abstractNumId w:val="18"/>
+    <w:abstractNumId w:val="19"/>
   </w:num>
   <w:num w:numId="21" w16cid:durableId="1340500280">
-    <w:abstractNumId w:val="9"/>
+    <w:abstractNumId w:val="10"/>
   </w:num>
   <w:num w:numId="22" w16cid:durableId="1992756956">
-    <w:abstractNumId w:val="17"/>
+    <w:abstractNumId w:val="18"/>
   </w:num>
   <w:num w:numId="23" w16cid:durableId="646856812">
     <w:abstractNumId w:val="8"/>
+  </w:num>
+  <w:num w:numId="24" w16cid:durableId="1310473132">
+    <w:abstractNumId w:val="9"/>
   </w:num>
 </w:numbering>
 </file>
@@ -17205,6 +17414,17 @@
       <w:shd w:val="clear" w:color="auto" w:fill="E1DFDD"/>
     </w:rPr>
   </w:style>
+  <w:style w:type="character" w:styleId="FootnoteReference">
+    <w:name w:val="footnote reference"/>
+    <w:basedOn w:val="DefaultParagraphFont"/>
+    <w:uiPriority w:val="99"/>
+    <w:semiHidden/>
+    <w:unhideWhenUsed/>
+    <w:rsid w:val="0078728D"/>
+    <w:rPr>
+      <w:vertAlign w:val="superscript"/>
+    </w:rPr>
+  </w:style>
 </w:styles>
 </file>
 
